--- a/Якість програмного забезпечення/ЛАБА2.docx
+++ b/Якість програмного забезпечення/ЛАБА2.docx
@@ -22,13 +22,78 @@
           <w:b/>
         </w:rPr>
         <w:tab/>
-        <w:t xml:space="preserve">Тема: </w:t>
-      </w:r>
-      <w:r>
-        <w:rPr>
-          <w:rFonts w:eastAsia="Times New Roman" w:cs="Times New Roman"/>
-        </w:rPr>
-        <w:t>«Аналіз процесу розробки програмного забезпечення з позиції якості (SDLC, Agile, Waterfall)».</w:t>
+      </w:r>
+      <w:proofErr w:type="spellStart"/>
+      <w:r>
+        <w:rPr>
+          <w:rFonts w:eastAsia="Times New Roman" w:cs="Times New Roman"/>
+          <w:b/>
+        </w:rPr>
+        <w:t>Тема</w:t>
+      </w:r>
+      <w:proofErr w:type="spellEnd"/>
+      <w:r>
+        <w:rPr>
+          <w:rFonts w:eastAsia="Times New Roman" w:cs="Times New Roman"/>
+          <w:b/>
+        </w:rPr>
+        <w:t xml:space="preserve">: </w:t>
+      </w:r>
+      <w:proofErr w:type="spellStart"/>
+      <w:r>
+        <w:rPr>
+          <w:rFonts w:eastAsia="Times New Roman" w:cs="Times New Roman"/>
+        </w:rPr>
+        <w:t>Аналіз</w:t>
+      </w:r>
+      <w:proofErr w:type="spellEnd"/>
+      <w:r>
+        <w:rPr>
+          <w:rFonts w:eastAsia="Times New Roman" w:cs="Times New Roman"/>
+        </w:rPr>
+        <w:t xml:space="preserve"> </w:t>
+      </w:r>
+      <w:proofErr w:type="spellStart"/>
+      <w:r>
+        <w:rPr>
+          <w:rFonts w:eastAsia="Times New Roman" w:cs="Times New Roman"/>
+        </w:rPr>
+        <w:t>процесу</w:t>
+      </w:r>
+      <w:proofErr w:type="spellEnd"/>
+      <w:r>
+        <w:rPr>
+          <w:rFonts w:eastAsia="Times New Roman" w:cs="Times New Roman"/>
+        </w:rPr>
+        <w:t xml:space="preserve"> </w:t>
+      </w:r>
+      <w:proofErr w:type="spellStart"/>
+      <w:r>
+        <w:rPr>
+          <w:rFonts w:eastAsia="Times New Roman" w:cs="Times New Roman"/>
+        </w:rPr>
+        <w:t>розробки</w:t>
+      </w:r>
+      <w:proofErr w:type="spellEnd"/>
+      <w:r>
+        <w:rPr>
+          <w:rFonts w:eastAsia="Times New Roman" w:cs="Times New Roman"/>
+        </w:rPr>
+        <w:t xml:space="preserve"> </w:t>
+      </w:r>
+      <w:proofErr w:type="spellStart"/>
+      <w:r>
+        <w:rPr>
+          <w:rFonts w:eastAsia="Times New Roman" w:cs="Times New Roman"/>
+        </w:rPr>
+        <w:t>програмного</w:t>
+      </w:r>
+      <w:proofErr w:type="spellEnd"/>
+      <w:r>
+        <w:rPr>
+          <w:rFonts w:eastAsia="Times New Roman" w:cs="Times New Roman"/>
+        </w:rPr>
+        <w:t xml:space="preserve"> забезпечення з позиції якості (SDLC, Agile, Waterfall).</w:t>
       </w:r>
     </w:p>
     <w:p>
@@ -47,13 +112,7 @@
         <w:rPr>
           <w:rFonts w:eastAsia="Times New Roman" w:cs="Times New Roman"/>
         </w:rPr>
-        <w:t xml:space="preserve">навчитися аналізувати моделі SDLC, Waterfall та Agile з позиції забезпечення якості, визначати ролі QA </w:t>
-      </w:r>
-      <w:r>
-        <w:rPr>
-          <w:rFonts w:eastAsia="Times New Roman" w:cs="Times New Roman"/>
-        </w:rPr>
-        <w:t>та тестування в кожній моделі, формувати навички порівняльного аналізу процесів розробки з точки зору якості.</w:t>
+        <w:t>навчитися аналізувати моделі SDLC, Waterfall та Agile з позиції забезпечення якості, визначати ролі QA та тестування в кожній моделі, формувати навички порівняльного аналізу процесів розробки з точки зору якості.</w:t>
       </w:r>
     </w:p>
     <w:p>
@@ -322,14 +381,7 @@
           <w:rFonts w:eastAsia="Times New Roman" w:cs="Times New Roman"/>
           <w:lang w:val="ru-RU"/>
         </w:rPr>
-        <w:t>1</w:t>
-      </w:r>
-      <w:r>
-        <w:rPr>
-          <w:rFonts w:eastAsia="Times New Roman" w:cs="Times New Roman"/>
-          <w:lang w:val="ru-RU"/>
-        </w:rPr>
-        <w:t xml:space="preserve">. </w:t>
+        <w:t xml:space="preserve">1. </w:t>
       </w:r>
       <w:proofErr w:type="spellStart"/>
       <w:r>
@@ -997,20 +1049,6 @@
         </w:rPr>
         <w:t>.</w:t>
       </w:r>
-    </w:p>
-    <w:p>
-      <w:pPr>
-        <w:rPr>
-          <w:lang w:val="ru-RU"/>
-        </w:rPr>
-      </w:pPr>
-    </w:p>
-    <w:p>
-      <w:pPr>
-        <w:rPr>
-          <w:lang w:val="ru-RU"/>
-        </w:rPr>
-      </w:pPr>
     </w:p>
     <w:p>
       <w:pPr>
@@ -1180,7 +1218,21 @@
           <w:rFonts w:eastAsia="Times New Roman" w:cs="Times New Roman"/>
           <w:lang w:val="ru-RU"/>
         </w:rPr>
-        <w:t xml:space="preserve">) — </w:t>
+        <w:t xml:space="preserve">) </w:t>
+      </w:r>
+      <w:r>
+        <w:rPr>
+          <w:rFonts w:eastAsia="Times New Roman" w:cs="Times New Roman"/>
+          <w:lang w:val="ru-RU"/>
+        </w:rPr>
+        <w:t>–</w:t>
+      </w:r>
+      <w:r>
+        <w:rPr>
+          <w:rFonts w:eastAsia="Times New Roman" w:cs="Times New Roman"/>
+          <w:lang w:val="ru-RU"/>
+        </w:rPr>
+        <w:t xml:space="preserve"> </w:t>
       </w:r>
       <w:proofErr w:type="spellStart"/>
       <w:r>
@@ -1220,14 +1272,7 @@
           <w:rFonts w:eastAsia="Times New Roman" w:cs="Times New Roman"/>
           <w:lang w:val="ru-RU"/>
         </w:rPr>
-        <w:t>ж</w:t>
-      </w:r>
-      <w:r>
-        <w:rPr>
-          <w:rFonts w:eastAsia="Times New Roman" w:cs="Times New Roman"/>
-          <w:lang w:val="ru-RU"/>
-        </w:rPr>
-        <w:t>иттєвого</w:t>
+        <w:t>життєвого</w:t>
       </w:r>
       <w:proofErr w:type="spellEnd"/>
       <w:r>
@@ -1588,13 +1633,17 @@
             <w:pPr>
               <w:spacing w:before="20" w:after="20" w:line="240" w:lineRule="auto"/>
               <w:jc w:val="center"/>
+              <w:rPr>
+                <w:bCs/>
+                <w:szCs w:val="28"/>
+              </w:rPr>
             </w:pPr>
             <w:proofErr w:type="spellStart"/>
             <w:r>
               <w:rPr>
                 <w:rFonts w:eastAsia="Times New Roman" w:cs="Times New Roman"/>
-                <w:b/>
-                <w:sz w:val="22"/>
+                <w:bCs/>
+                <w:szCs w:val="28"/>
               </w:rPr>
               <w:t>Етап</w:t>
             </w:r>
@@ -1602,8 +1651,8 @@
             <w:r>
               <w:rPr>
                 <w:rFonts w:eastAsia="Times New Roman" w:cs="Times New Roman"/>
-                <w:b/>
-                <w:sz w:val="22"/>
+                <w:bCs/>
+                <w:szCs w:val="28"/>
               </w:rPr>
               <w:t xml:space="preserve"> SDLC</w:t>
             </w:r>
@@ -1617,12 +1666,16 @@
             <w:pPr>
               <w:spacing w:before="20" w:after="20" w:line="240" w:lineRule="auto"/>
               <w:jc w:val="center"/>
+              <w:rPr>
+                <w:bCs/>
+                <w:szCs w:val="28"/>
+              </w:rPr>
             </w:pPr>
             <w:r>
               <w:rPr>
                 <w:rFonts w:eastAsia="Times New Roman" w:cs="Times New Roman"/>
-                <w:b/>
-                <w:sz w:val="22"/>
+                <w:bCs/>
+                <w:szCs w:val="28"/>
               </w:rPr>
               <w:t>Дії щодо якості</w:t>
             </w:r>
@@ -1636,12 +1689,16 @@
             <w:pPr>
               <w:spacing w:before="20" w:after="20" w:line="240" w:lineRule="auto"/>
               <w:jc w:val="center"/>
+              <w:rPr>
+                <w:bCs/>
+                <w:szCs w:val="28"/>
+              </w:rPr>
             </w:pPr>
             <w:r>
               <w:rPr>
                 <w:rFonts w:eastAsia="Times New Roman" w:cs="Times New Roman"/>
-                <w:b/>
-                <w:sz w:val="22"/>
+                <w:bCs/>
+                <w:szCs w:val="28"/>
               </w:rPr>
               <w:t>Роль QA</w:t>
             </w:r>
@@ -1655,12 +1712,16 @@
             <w:pPr>
               <w:spacing w:before="20" w:after="20" w:line="240" w:lineRule="auto"/>
               <w:jc w:val="center"/>
+              <w:rPr>
+                <w:bCs/>
+                <w:szCs w:val="28"/>
+              </w:rPr>
             </w:pPr>
             <w:r>
               <w:rPr>
                 <w:rFonts w:eastAsia="Times New Roman" w:cs="Times New Roman"/>
-                <w:b/>
-                <w:sz w:val="22"/>
+                <w:bCs/>
+                <w:szCs w:val="28"/>
               </w:rPr>
               <w:t>Види тестування</w:t>
             </w:r>
@@ -1678,11 +1739,14 @@
           <w:p>
             <w:pPr>
               <w:spacing w:before="20" w:after="20" w:line="240" w:lineRule="auto"/>
+              <w:rPr>
+                <w:szCs w:val="28"/>
+              </w:rPr>
             </w:pPr>
             <w:r>
               <w:rPr>
                 <w:rFonts w:eastAsia="Times New Roman" w:cs="Times New Roman"/>
-                <w:sz w:val="20"/>
+                <w:szCs w:val="28"/>
               </w:rPr>
               <w:t>Аналіз вимог</w:t>
             </w:r>
@@ -1696,6 +1760,7 @@
             <w:pPr>
               <w:spacing w:before="20" w:after="20" w:line="240" w:lineRule="auto"/>
               <w:rPr>
+                <w:szCs w:val="28"/>
                 <w:lang w:val="ru-RU"/>
               </w:rPr>
             </w:pPr>
@@ -1703,7 +1768,7 @@
             <w:r>
               <w:rPr>
                 <w:rFonts w:eastAsia="Times New Roman" w:cs="Times New Roman"/>
-                <w:sz w:val="20"/>
+                <w:szCs w:val="28"/>
                 <w:lang w:val="ru-RU"/>
               </w:rPr>
               <w:t>Перевірка</w:t>
@@ -1712,7 +1777,7 @@
             <w:r>
               <w:rPr>
                 <w:rFonts w:eastAsia="Times New Roman" w:cs="Times New Roman"/>
-                <w:sz w:val="20"/>
+                <w:szCs w:val="28"/>
                 <w:lang w:val="ru-RU"/>
               </w:rPr>
               <w:t xml:space="preserve"> </w:t>
@@ -1721,7 +1786,7 @@
             <w:r>
               <w:rPr>
                 <w:rFonts w:eastAsia="Times New Roman" w:cs="Times New Roman"/>
-                <w:sz w:val="20"/>
+                <w:szCs w:val="28"/>
                 <w:lang w:val="ru-RU"/>
               </w:rPr>
               <w:t>повноти</w:t>
@@ -1730,7 +1795,7 @@
             <w:r>
               <w:rPr>
                 <w:rFonts w:eastAsia="Times New Roman" w:cs="Times New Roman"/>
-                <w:sz w:val="20"/>
+                <w:szCs w:val="28"/>
                 <w:lang w:val="ru-RU"/>
               </w:rPr>
               <w:t xml:space="preserve"> </w:t>
@@ -1739,7 +1804,7 @@
             <w:r>
               <w:rPr>
                 <w:rFonts w:eastAsia="Times New Roman" w:cs="Times New Roman"/>
-                <w:sz w:val="20"/>
+                <w:szCs w:val="28"/>
                 <w:lang w:val="ru-RU"/>
               </w:rPr>
               <w:t>вимог</w:t>
@@ -1748,7 +1813,7 @@
             <w:r>
               <w:rPr>
                 <w:rFonts w:eastAsia="Times New Roman" w:cs="Times New Roman"/>
-                <w:sz w:val="20"/>
+                <w:szCs w:val="28"/>
                 <w:lang w:val="ru-RU"/>
               </w:rPr>
               <w:t xml:space="preserve"> </w:t>
@@ -1757,7 +1822,7 @@
             <w:r>
               <w:rPr>
                 <w:rFonts w:eastAsia="Times New Roman" w:cs="Times New Roman"/>
-                <w:sz w:val="20"/>
+                <w:szCs w:val="28"/>
                 <w:lang w:val="ru-RU"/>
               </w:rPr>
               <w:t>замовника</w:t>
@@ -1766,7 +1831,7 @@
             <w:r>
               <w:rPr>
                 <w:rFonts w:eastAsia="Times New Roman" w:cs="Times New Roman"/>
-                <w:sz w:val="20"/>
+                <w:szCs w:val="28"/>
                 <w:lang w:val="ru-RU"/>
               </w:rPr>
               <w:t xml:space="preserve"> </w:t>
@@ -1775,7 +1840,7 @@
             <w:r>
               <w:rPr>
                 <w:rFonts w:eastAsia="Times New Roman" w:cs="Times New Roman"/>
-                <w:sz w:val="20"/>
+                <w:szCs w:val="28"/>
                 <w:lang w:val="ru-RU"/>
               </w:rPr>
               <w:t>щодо</w:t>
@@ -1784,7 +1849,7 @@
             <w:r>
               <w:rPr>
                 <w:rFonts w:eastAsia="Times New Roman" w:cs="Times New Roman"/>
-                <w:sz w:val="20"/>
+                <w:szCs w:val="28"/>
                 <w:lang w:val="ru-RU"/>
               </w:rPr>
               <w:t xml:space="preserve"> калькулятора, складу та </w:t>
@@ -1793,7 +1858,7 @@
             <w:r>
               <w:rPr>
                 <w:rFonts w:eastAsia="Times New Roman" w:cs="Times New Roman"/>
-                <w:sz w:val="20"/>
+                <w:szCs w:val="28"/>
                 <w:lang w:val="ru-RU"/>
               </w:rPr>
               <w:t>кабінету</w:t>
@@ -1809,20 +1874,21 @@
             <w:pPr>
               <w:spacing w:before="20" w:after="20" w:line="240" w:lineRule="auto"/>
               <w:rPr>
+                <w:szCs w:val="28"/>
                 <w:lang w:val="ru-RU"/>
               </w:rPr>
             </w:pPr>
             <w:r>
               <w:rPr>
                 <w:rFonts w:eastAsia="Times New Roman" w:cs="Times New Roman"/>
-                <w:sz w:val="20"/>
+                <w:szCs w:val="28"/>
               </w:rPr>
               <w:t>Review</w:t>
             </w:r>
             <w:r>
               <w:rPr>
                 <w:rFonts w:eastAsia="Times New Roman" w:cs="Times New Roman"/>
-                <w:sz w:val="20"/>
+                <w:szCs w:val="28"/>
                 <w:lang w:val="ru-RU"/>
               </w:rPr>
               <w:t xml:space="preserve"> </w:t>
@@ -1831,7 +1897,7 @@
             <w:r>
               <w:rPr>
                 <w:rFonts w:eastAsia="Times New Roman" w:cs="Times New Roman"/>
-                <w:sz w:val="20"/>
+                <w:szCs w:val="28"/>
                 <w:lang w:val="ru-RU"/>
               </w:rPr>
               <w:t>вимог</w:t>
@@ -1840,7 +1906,7 @@
             <w:r>
               <w:rPr>
                 <w:rFonts w:eastAsia="Times New Roman" w:cs="Times New Roman"/>
-                <w:sz w:val="20"/>
+                <w:szCs w:val="28"/>
                 <w:lang w:val="ru-RU"/>
               </w:rPr>
               <w:t xml:space="preserve"> </w:t>
@@ -1849,7 +1915,7 @@
             <w:r>
               <w:rPr>
                 <w:rFonts w:eastAsia="Times New Roman" w:cs="Times New Roman"/>
-                <w:sz w:val="20"/>
+                <w:szCs w:val="28"/>
                 <w:lang w:val="ru-RU"/>
               </w:rPr>
               <w:t>спільно</w:t>
@@ -1858,7 +1924,7 @@
             <w:r>
               <w:rPr>
                 <w:rFonts w:eastAsia="Times New Roman" w:cs="Times New Roman"/>
-                <w:sz w:val="20"/>
+                <w:szCs w:val="28"/>
                 <w:lang w:val="ru-RU"/>
               </w:rPr>
               <w:t xml:space="preserve"> </w:t>
@@ -1867,7 +1933,7 @@
             <w:r>
               <w:rPr>
                 <w:rFonts w:eastAsia="Times New Roman" w:cs="Times New Roman"/>
-                <w:sz w:val="20"/>
+                <w:szCs w:val="28"/>
                 <w:lang w:val="ru-RU"/>
               </w:rPr>
               <w:t>із</w:t>
@@ -1876,7 +1942,7 @@
             <w:r>
               <w:rPr>
                 <w:rFonts w:eastAsia="Times New Roman" w:cs="Times New Roman"/>
-                <w:sz w:val="20"/>
+                <w:szCs w:val="28"/>
                 <w:lang w:val="ru-RU"/>
               </w:rPr>
               <w:t xml:space="preserve"> </w:t>
@@ -1885,7 +1951,7 @@
             <w:r>
               <w:rPr>
                 <w:rFonts w:eastAsia="Times New Roman" w:cs="Times New Roman"/>
-                <w:sz w:val="20"/>
+                <w:szCs w:val="28"/>
                 <w:lang w:val="ru-RU"/>
               </w:rPr>
               <w:t>замовником</w:t>
@@ -1900,12 +1966,15 @@
           <w:p>
             <w:pPr>
               <w:spacing w:before="20" w:after="20" w:line="240" w:lineRule="auto"/>
+              <w:rPr>
+                <w:szCs w:val="28"/>
+              </w:rPr>
             </w:pPr>
             <w:proofErr w:type="spellStart"/>
             <w:r>
               <w:rPr>
                 <w:rFonts w:eastAsia="Times New Roman" w:cs="Times New Roman"/>
-                <w:sz w:val="20"/>
+                <w:szCs w:val="28"/>
               </w:rPr>
               <w:t>Статичний</w:t>
             </w:r>
@@ -1913,7 +1982,7 @@
             <w:r>
               <w:rPr>
                 <w:rFonts w:eastAsia="Times New Roman" w:cs="Times New Roman"/>
-                <w:sz w:val="20"/>
+                <w:szCs w:val="28"/>
               </w:rPr>
               <w:t xml:space="preserve"> </w:t>
             </w:r>
@@ -1921,7 +1990,7 @@
             <w:r>
               <w:rPr>
                 <w:rFonts w:eastAsia="Times New Roman" w:cs="Times New Roman"/>
-                <w:sz w:val="20"/>
+                <w:szCs w:val="28"/>
               </w:rPr>
               <w:t>аналіз</w:t>
             </w:r>
@@ -1929,7 +1998,7 @@
             <w:r>
               <w:rPr>
                 <w:rFonts w:eastAsia="Times New Roman" w:cs="Times New Roman"/>
-                <w:sz w:val="20"/>
+                <w:szCs w:val="28"/>
               </w:rPr>
               <w:t xml:space="preserve"> </w:t>
             </w:r>
@@ -1937,7 +2006,7 @@
             <w:r>
               <w:rPr>
                 <w:rFonts w:eastAsia="Times New Roman" w:cs="Times New Roman"/>
-                <w:sz w:val="20"/>
+                <w:szCs w:val="28"/>
               </w:rPr>
               <w:t>вимог</w:t>
             </w:r>
@@ -1956,11 +2025,14 @@
           <w:p>
             <w:pPr>
               <w:spacing w:before="20" w:after="20" w:line="240" w:lineRule="auto"/>
+              <w:rPr>
+                <w:szCs w:val="28"/>
+              </w:rPr>
             </w:pPr>
             <w:r>
               <w:rPr>
                 <w:rFonts w:eastAsia="Times New Roman" w:cs="Times New Roman"/>
-                <w:sz w:val="20"/>
+                <w:szCs w:val="28"/>
               </w:rPr>
               <w:t>Проєктування</w:t>
             </w:r>
@@ -1973,20 +2045,16 @@
           <w:p>
             <w:pPr>
               <w:spacing w:before="20" w:after="20" w:line="240" w:lineRule="auto"/>
+              <w:rPr>
+                <w:szCs w:val="28"/>
+              </w:rPr>
             </w:pPr>
             <w:r>
               <w:rPr>
                 <w:rFonts w:eastAsia="Times New Roman" w:cs="Times New Roman"/>
-                <w:sz w:val="20"/>
+                <w:szCs w:val="28"/>
               </w:rPr>
-              <w:t>Оцінка архітектури (Next.js + NestJS + PostgreSQ</w:t>
-            </w:r>
-            <w:r>
-              <w:rPr>
-                <w:rFonts w:eastAsia="Times New Roman" w:cs="Times New Roman"/>
-                <w:sz w:val="20"/>
-              </w:rPr>
-              <w:t>L)</w:t>
+              <w:t>Оцінка архітектури (Next.js + NestJS + PostgreSQL)</w:t>
             </w:r>
           </w:p>
         </w:tc>
@@ -1997,11 +2065,14 @@
           <w:p>
             <w:pPr>
               <w:spacing w:before="20" w:after="20" w:line="240" w:lineRule="auto"/>
+              <w:rPr>
+                <w:szCs w:val="28"/>
+              </w:rPr>
             </w:pPr>
             <w:r>
               <w:rPr>
                 <w:rFonts w:eastAsia="Times New Roman" w:cs="Times New Roman"/>
-                <w:sz w:val="20"/>
+                <w:szCs w:val="28"/>
               </w:rPr>
               <w:t>Design Review архітектурних рішень</w:t>
             </w:r>
@@ -2014,11 +2085,14 @@
           <w:p>
             <w:pPr>
               <w:spacing w:before="20" w:after="20" w:line="240" w:lineRule="auto"/>
+              <w:rPr>
+                <w:szCs w:val="28"/>
+              </w:rPr>
             </w:pPr>
             <w:r>
               <w:rPr>
                 <w:rFonts w:eastAsia="Times New Roman" w:cs="Times New Roman"/>
-                <w:sz w:val="20"/>
+                <w:szCs w:val="28"/>
               </w:rPr>
               <w:t>Статичне тестування проєктної документації</w:t>
             </w:r>
@@ -2036,11 +2110,14 @@
           <w:p>
             <w:pPr>
               <w:spacing w:before="20" w:after="20" w:line="240" w:lineRule="auto"/>
+              <w:rPr>
+                <w:szCs w:val="28"/>
+              </w:rPr>
             </w:pPr>
             <w:r>
               <w:rPr>
                 <w:rFonts w:eastAsia="Times New Roman" w:cs="Times New Roman"/>
-                <w:sz w:val="20"/>
+                <w:szCs w:val="28"/>
               </w:rPr>
               <w:t>Реалізація</w:t>
             </w:r>
@@ -2054,13 +2131,14 @@
             <w:pPr>
               <w:spacing w:before="20" w:after="20" w:line="240" w:lineRule="auto"/>
               <w:rPr>
+                <w:szCs w:val="28"/>
                 <w:lang w:val="ru-RU"/>
               </w:rPr>
             </w:pPr>
             <w:r>
               <w:rPr>
                 <w:rFonts w:eastAsia="Times New Roman" w:cs="Times New Roman"/>
-                <w:sz w:val="20"/>
+                <w:szCs w:val="28"/>
                 <w:lang w:val="ru-RU"/>
               </w:rPr>
               <w:t xml:space="preserve">Контроль </w:t>
@@ -2069,7 +2147,7 @@
             <w:r>
               <w:rPr>
                 <w:rFonts w:eastAsia="Times New Roman" w:cs="Times New Roman"/>
-                <w:sz w:val="20"/>
+                <w:szCs w:val="28"/>
                 <w:lang w:val="ru-RU"/>
               </w:rPr>
               <w:t>стандартів</w:t>
@@ -2078,7 +2156,7 @@
             <w:r>
               <w:rPr>
                 <w:rFonts w:eastAsia="Times New Roman" w:cs="Times New Roman"/>
-                <w:sz w:val="20"/>
+                <w:szCs w:val="28"/>
                 <w:lang w:val="ru-RU"/>
               </w:rPr>
               <w:t xml:space="preserve"> коду, </w:t>
@@ -2086,14 +2164,14 @@
             <w:r>
               <w:rPr>
                 <w:rFonts w:eastAsia="Times New Roman" w:cs="Times New Roman"/>
-                <w:sz w:val="20"/>
+                <w:szCs w:val="28"/>
               </w:rPr>
               <w:t>code</w:t>
             </w:r>
             <w:r>
               <w:rPr>
                 <w:rFonts w:eastAsia="Times New Roman" w:cs="Times New Roman"/>
-                <w:sz w:val="20"/>
+                <w:szCs w:val="28"/>
                 <w:lang w:val="ru-RU"/>
               </w:rPr>
               <w:t xml:space="preserve"> </w:t>
@@ -2101,7 +2179,7 @@
             <w:r>
               <w:rPr>
                 <w:rFonts w:eastAsia="Times New Roman" w:cs="Times New Roman"/>
-                <w:sz w:val="20"/>
+                <w:szCs w:val="28"/>
               </w:rPr>
               <w:t>review</w:t>
             </w:r>
@@ -2115,13 +2193,14 @@
             <w:pPr>
               <w:spacing w:before="20" w:after="20" w:line="240" w:lineRule="auto"/>
               <w:rPr>
+                <w:szCs w:val="28"/>
                 <w:lang w:val="ru-RU"/>
               </w:rPr>
             </w:pPr>
             <w:r>
               <w:rPr>
                 <w:rFonts w:eastAsia="Times New Roman" w:cs="Times New Roman"/>
-                <w:sz w:val="20"/>
+                <w:szCs w:val="28"/>
                 <w:lang w:val="ru-RU"/>
               </w:rPr>
               <w:t xml:space="preserve">Аудит </w:t>
@@ -2130,7 +2209,7 @@
             <w:r>
               <w:rPr>
                 <w:rFonts w:eastAsia="Times New Roman" w:cs="Times New Roman"/>
-                <w:sz w:val="20"/>
+                <w:szCs w:val="28"/>
                 <w:lang w:val="ru-RU"/>
               </w:rPr>
               <w:t>якості</w:t>
@@ -2139,7 +2218,7 @@
             <w:r>
               <w:rPr>
                 <w:rFonts w:eastAsia="Times New Roman" w:cs="Times New Roman"/>
-                <w:sz w:val="20"/>
+                <w:szCs w:val="28"/>
                 <w:lang w:val="ru-RU"/>
               </w:rPr>
               <w:t xml:space="preserve"> коду та </w:t>
@@ -2148,7 +2227,7 @@
             <w:r>
               <w:rPr>
                 <w:rFonts w:eastAsia="Times New Roman" w:cs="Times New Roman"/>
-                <w:sz w:val="20"/>
+                <w:szCs w:val="28"/>
                 <w:lang w:val="ru-RU"/>
               </w:rPr>
               <w:t>процесів</w:t>
@@ -2163,11 +2242,14 @@
           <w:p>
             <w:pPr>
               <w:spacing w:before="20" w:after="20" w:line="240" w:lineRule="auto"/>
+              <w:rPr>
+                <w:szCs w:val="28"/>
+              </w:rPr>
             </w:pPr>
             <w:r>
               <w:rPr>
                 <w:rFonts w:eastAsia="Times New Roman" w:cs="Times New Roman"/>
-                <w:sz w:val="20"/>
+                <w:szCs w:val="28"/>
               </w:rPr>
               <w:t>Unit Testing (Jest)</w:t>
             </w:r>
@@ -2185,11 +2267,14 @@
           <w:p>
             <w:pPr>
               <w:spacing w:before="20" w:after="20" w:line="240" w:lineRule="auto"/>
+              <w:rPr>
+                <w:szCs w:val="28"/>
+              </w:rPr>
             </w:pPr>
             <w:r>
               <w:rPr>
                 <w:rFonts w:eastAsia="Times New Roman" w:cs="Times New Roman"/>
-                <w:sz w:val="20"/>
+                <w:szCs w:val="28"/>
               </w:rPr>
               <w:t>Тестування</w:t>
             </w:r>
@@ -2203,6 +2288,7 @@
             <w:pPr>
               <w:spacing w:before="20" w:after="20" w:line="240" w:lineRule="auto"/>
               <w:rPr>
+                <w:szCs w:val="28"/>
                 <w:lang w:val="ru-RU"/>
               </w:rPr>
             </w:pPr>
@@ -2210,7 +2296,7 @@
             <w:r>
               <w:rPr>
                 <w:rFonts w:eastAsia="Times New Roman" w:cs="Times New Roman"/>
-                <w:sz w:val="20"/>
+                <w:szCs w:val="28"/>
                 <w:lang w:val="ru-RU"/>
               </w:rPr>
               <w:t>Перевірка</w:t>
@@ -2219,7 +2305,7 @@
             <w:r>
               <w:rPr>
                 <w:rFonts w:eastAsia="Times New Roman" w:cs="Times New Roman"/>
-                <w:sz w:val="20"/>
+                <w:szCs w:val="28"/>
                 <w:lang w:val="ru-RU"/>
               </w:rPr>
               <w:t xml:space="preserve"> </w:t>
@@ -2228,7 +2314,7 @@
             <w:r>
               <w:rPr>
                 <w:rFonts w:eastAsia="Times New Roman" w:cs="Times New Roman"/>
-                <w:sz w:val="20"/>
+                <w:szCs w:val="28"/>
                 <w:lang w:val="ru-RU"/>
               </w:rPr>
               <w:t>функціоналу</w:t>
@@ -2237,7 +2323,7 @@
             <w:r>
               <w:rPr>
                 <w:rFonts w:eastAsia="Times New Roman" w:cs="Times New Roman"/>
-                <w:sz w:val="20"/>
+                <w:szCs w:val="28"/>
                 <w:lang w:val="ru-RU"/>
               </w:rPr>
               <w:t xml:space="preserve"> </w:t>
@@ -2246,7 +2332,7 @@
             <w:r>
               <w:rPr>
                 <w:rFonts w:eastAsia="Times New Roman" w:cs="Times New Roman"/>
-                <w:sz w:val="20"/>
+                <w:szCs w:val="28"/>
                 <w:lang w:val="ru-RU"/>
               </w:rPr>
               <w:t>модулів</w:t>
@@ -2255,7 +2341,7 @@
             <w:r>
               <w:rPr>
                 <w:rFonts w:eastAsia="Times New Roman" w:cs="Times New Roman"/>
-                <w:sz w:val="20"/>
+                <w:szCs w:val="28"/>
                 <w:lang w:val="ru-RU"/>
               </w:rPr>
               <w:t xml:space="preserve">: склад, калькулятор, </w:t>
@@ -2264,7 +2350,7 @@
             <w:r>
               <w:rPr>
                 <w:rFonts w:eastAsia="Times New Roman" w:cs="Times New Roman"/>
-                <w:sz w:val="20"/>
+                <w:szCs w:val="28"/>
                 <w:lang w:val="ru-RU"/>
               </w:rPr>
               <w:t>кабінет</w:t>
@@ -2279,12 +2365,15 @@
           <w:p>
             <w:pPr>
               <w:spacing w:before="20" w:after="20" w:line="240" w:lineRule="auto"/>
+              <w:rPr>
+                <w:szCs w:val="28"/>
+              </w:rPr>
             </w:pPr>
             <w:proofErr w:type="spellStart"/>
             <w:r>
               <w:rPr>
                 <w:rFonts w:eastAsia="Times New Roman" w:cs="Times New Roman"/>
-                <w:sz w:val="20"/>
+                <w:szCs w:val="28"/>
               </w:rPr>
               <w:t>Планування</w:t>
             </w:r>
@@ -2292,7 +2381,7 @@
             <w:r>
               <w:rPr>
                 <w:rFonts w:eastAsia="Times New Roman" w:cs="Times New Roman"/>
-                <w:sz w:val="20"/>
+                <w:szCs w:val="28"/>
               </w:rPr>
               <w:t xml:space="preserve"> </w:t>
             </w:r>
@@ -2300,7 +2389,7 @@
             <w:r>
               <w:rPr>
                 <w:rFonts w:eastAsia="Times New Roman" w:cs="Times New Roman"/>
-                <w:sz w:val="20"/>
+                <w:szCs w:val="28"/>
               </w:rPr>
               <w:t>та</w:t>
             </w:r>
@@ -2308,7 +2397,7 @@
             <w:r>
               <w:rPr>
                 <w:rFonts w:eastAsia="Times New Roman" w:cs="Times New Roman"/>
-                <w:sz w:val="20"/>
+                <w:szCs w:val="28"/>
               </w:rPr>
               <w:t xml:space="preserve"> </w:t>
             </w:r>
@@ -2316,7 +2405,7 @@
             <w:r>
               <w:rPr>
                 <w:rFonts w:eastAsia="Times New Roman" w:cs="Times New Roman"/>
-                <w:sz w:val="20"/>
+                <w:szCs w:val="28"/>
               </w:rPr>
               <w:t>виконання</w:t>
             </w:r>
@@ -2324,7 +2413,7 @@
             <w:r>
               <w:rPr>
                 <w:rFonts w:eastAsia="Times New Roman" w:cs="Times New Roman"/>
-                <w:sz w:val="20"/>
+                <w:szCs w:val="28"/>
               </w:rPr>
               <w:t xml:space="preserve"> </w:t>
             </w:r>
@@ -2332,7 +2421,7 @@
             <w:r>
               <w:rPr>
                 <w:rFonts w:eastAsia="Times New Roman" w:cs="Times New Roman"/>
-                <w:sz w:val="20"/>
+                <w:szCs w:val="28"/>
               </w:rPr>
               <w:t>тестів</w:t>
             </w:r>
@@ -2346,11 +2435,14 @@
           <w:p>
             <w:pPr>
               <w:spacing w:before="20" w:after="20" w:line="240" w:lineRule="auto"/>
+              <w:rPr>
+                <w:szCs w:val="28"/>
+              </w:rPr>
             </w:pPr>
             <w:r>
               <w:rPr>
                 <w:rFonts w:eastAsia="Times New Roman" w:cs="Times New Roman"/>
-                <w:sz w:val="20"/>
+                <w:szCs w:val="28"/>
               </w:rPr>
               <w:t>System, Regression, Integration</w:t>
             </w:r>
@@ -2368,11 +2460,14 @@
           <w:p>
             <w:pPr>
               <w:spacing w:before="20" w:after="20" w:line="240" w:lineRule="auto"/>
+              <w:rPr>
+                <w:szCs w:val="28"/>
+              </w:rPr>
             </w:pPr>
             <w:r>
               <w:rPr>
                 <w:rFonts w:eastAsia="Times New Roman" w:cs="Times New Roman"/>
-                <w:sz w:val="20"/>
+                <w:szCs w:val="28"/>
               </w:rPr>
               <w:t>Впровадження</w:t>
             </w:r>
@@ -2386,13 +2481,14 @@
             <w:pPr>
               <w:spacing w:before="20" w:after="20" w:line="240" w:lineRule="auto"/>
               <w:rPr>
+                <w:szCs w:val="28"/>
                 <w:lang w:val="ru-RU"/>
               </w:rPr>
             </w:pPr>
             <w:r>
               <w:rPr>
                 <w:rFonts w:eastAsia="Times New Roman" w:cs="Times New Roman"/>
-                <w:sz w:val="20"/>
+                <w:szCs w:val="28"/>
                 <w:lang w:val="ru-RU"/>
               </w:rPr>
               <w:t xml:space="preserve">Контроль </w:t>
@@ -2401,7 +2497,7 @@
             <w:r>
               <w:rPr>
                 <w:rFonts w:eastAsia="Times New Roman" w:cs="Times New Roman"/>
-                <w:sz w:val="20"/>
+                <w:szCs w:val="28"/>
                 <w:lang w:val="ru-RU"/>
               </w:rPr>
               <w:t>релізу</w:t>
@@ -2410,7 +2506,7 @@
             <w:r>
               <w:rPr>
                 <w:rFonts w:eastAsia="Times New Roman" w:cs="Times New Roman"/>
-                <w:sz w:val="20"/>
+                <w:szCs w:val="28"/>
                 <w:lang w:val="ru-RU"/>
               </w:rPr>
               <w:t xml:space="preserve"> на </w:t>
@@ -2419,7 +2515,7 @@
             <w:r>
               <w:rPr>
                 <w:rFonts w:eastAsia="Times New Roman" w:cs="Times New Roman"/>
-                <w:sz w:val="20"/>
+                <w:szCs w:val="28"/>
                 <w:lang w:val="ru-RU"/>
               </w:rPr>
               <w:t>продакшн</w:t>
@@ -2428,7 +2524,7 @@
             <w:r>
               <w:rPr>
                 <w:rFonts w:eastAsia="Times New Roman" w:cs="Times New Roman"/>
-                <w:sz w:val="20"/>
+                <w:szCs w:val="28"/>
                 <w:lang w:val="ru-RU"/>
               </w:rPr>
               <w:t>-сервер</w:t>
@@ -2442,11 +2538,14 @@
           <w:p>
             <w:pPr>
               <w:spacing w:before="20" w:after="20" w:line="240" w:lineRule="auto"/>
+              <w:rPr>
+                <w:szCs w:val="28"/>
+              </w:rPr>
             </w:pPr>
             <w:r>
               <w:rPr>
                 <w:rFonts w:eastAsia="Times New Roman" w:cs="Times New Roman"/>
-                <w:sz w:val="20"/>
+                <w:szCs w:val="28"/>
               </w:rPr>
               <w:t>Smoke-</w:t>
             </w:r>
@@ -2454,7 +2553,7 @@
             <w:r>
               <w:rPr>
                 <w:rFonts w:eastAsia="Times New Roman" w:cs="Times New Roman"/>
-                <w:sz w:val="20"/>
+                <w:szCs w:val="28"/>
               </w:rPr>
               <w:t>тестування</w:t>
             </w:r>
@@ -2462,7 +2561,7 @@
             <w:r>
               <w:rPr>
                 <w:rFonts w:eastAsia="Times New Roman" w:cs="Times New Roman"/>
-                <w:sz w:val="20"/>
+                <w:szCs w:val="28"/>
               </w:rPr>
               <w:t xml:space="preserve"> </w:t>
             </w:r>
@@ -2470,7 +2569,7 @@
             <w:r>
               <w:rPr>
                 <w:rFonts w:eastAsia="Times New Roman" w:cs="Times New Roman"/>
-                <w:sz w:val="20"/>
+                <w:szCs w:val="28"/>
               </w:rPr>
               <w:t>після</w:t>
             </w:r>
@@ -2478,7 +2577,7 @@
             <w:r>
               <w:rPr>
                 <w:rFonts w:eastAsia="Times New Roman" w:cs="Times New Roman"/>
-                <w:sz w:val="20"/>
+                <w:szCs w:val="28"/>
               </w:rPr>
               <w:t xml:space="preserve"> </w:t>
             </w:r>
@@ -2486,7 +2585,7 @@
             <w:r>
               <w:rPr>
                 <w:rFonts w:eastAsia="Times New Roman" w:cs="Times New Roman"/>
-                <w:sz w:val="20"/>
+                <w:szCs w:val="28"/>
               </w:rPr>
               <w:t>деплою</w:t>
             </w:r>
@@ -2500,11 +2599,14 @@
           <w:p>
             <w:pPr>
               <w:spacing w:before="20" w:after="20" w:line="240" w:lineRule="auto"/>
+              <w:rPr>
+                <w:szCs w:val="28"/>
+              </w:rPr>
             </w:pPr>
             <w:r>
               <w:rPr>
                 <w:rFonts w:eastAsia="Times New Roman" w:cs="Times New Roman"/>
-                <w:sz w:val="20"/>
+                <w:szCs w:val="28"/>
               </w:rPr>
               <w:t>Smoke, Sanity</w:t>
             </w:r>
@@ -2522,11 +2624,14 @@
           <w:p>
             <w:pPr>
               <w:spacing w:before="20" w:after="20" w:line="240" w:lineRule="auto"/>
+              <w:rPr>
+                <w:szCs w:val="28"/>
+              </w:rPr>
             </w:pPr>
             <w:r>
               <w:rPr>
                 <w:rFonts w:eastAsia="Times New Roman" w:cs="Times New Roman"/>
-                <w:sz w:val="20"/>
+                <w:szCs w:val="28"/>
               </w:rPr>
               <w:t>Підтримка</w:t>
             </w:r>
@@ -2539,11 +2644,14 @@
           <w:p>
             <w:pPr>
               <w:spacing w:before="20" w:after="20" w:line="240" w:lineRule="auto"/>
+              <w:rPr>
+                <w:szCs w:val="28"/>
+              </w:rPr>
             </w:pPr>
             <w:r>
               <w:rPr>
                 <w:rFonts w:eastAsia="Times New Roman" w:cs="Times New Roman"/>
-                <w:sz w:val="20"/>
+                <w:szCs w:val="28"/>
               </w:rPr>
               <w:t>Контроль змін, моніторинг продуктивності</w:t>
             </w:r>
@@ -2557,6 +2665,7 @@
             <w:pPr>
               <w:spacing w:before="20" w:after="20" w:line="240" w:lineRule="auto"/>
               <w:rPr>
+                <w:szCs w:val="28"/>
                 <w:lang w:val="ru-RU"/>
               </w:rPr>
             </w:pPr>
@@ -2564,7 +2673,7 @@
             <w:r>
               <w:rPr>
                 <w:rFonts w:eastAsia="Times New Roman" w:cs="Times New Roman"/>
-                <w:sz w:val="20"/>
+                <w:szCs w:val="28"/>
                 <w:lang w:val="ru-RU"/>
               </w:rPr>
               <w:t>Аналіз</w:t>
@@ -2573,7 +2682,7 @@
             <w:r>
               <w:rPr>
                 <w:rFonts w:eastAsia="Times New Roman" w:cs="Times New Roman"/>
-                <w:sz w:val="20"/>
+                <w:szCs w:val="28"/>
                 <w:lang w:val="ru-RU"/>
               </w:rPr>
               <w:t xml:space="preserve"> </w:t>
@@ -2582,7 +2691,7 @@
             <w:r>
               <w:rPr>
                 <w:rFonts w:eastAsia="Times New Roman" w:cs="Times New Roman"/>
-                <w:sz w:val="20"/>
+                <w:szCs w:val="28"/>
                 <w:lang w:val="ru-RU"/>
               </w:rPr>
               <w:t>дефектів</w:t>
@@ -2591,7 +2700,7 @@
             <w:r>
               <w:rPr>
                 <w:rFonts w:eastAsia="Times New Roman" w:cs="Times New Roman"/>
-                <w:sz w:val="20"/>
+                <w:szCs w:val="28"/>
                 <w:lang w:val="ru-RU"/>
               </w:rPr>
               <w:t xml:space="preserve"> та </w:t>
@@ -2600,7 +2709,7 @@
             <w:r>
               <w:rPr>
                 <w:rFonts w:eastAsia="Times New Roman" w:cs="Times New Roman"/>
-                <w:sz w:val="20"/>
+                <w:szCs w:val="28"/>
                 <w:lang w:val="ru-RU"/>
               </w:rPr>
               <w:t>регресійне</w:t>
@@ -2609,7 +2718,7 @@
             <w:r>
               <w:rPr>
                 <w:rFonts w:eastAsia="Times New Roman" w:cs="Times New Roman"/>
-                <w:sz w:val="20"/>
+                <w:szCs w:val="28"/>
                 <w:lang w:val="ru-RU"/>
               </w:rPr>
               <w:t xml:space="preserve"> </w:t>
@@ -2618,7 +2727,7 @@
             <w:r>
               <w:rPr>
                 <w:rFonts w:eastAsia="Times New Roman" w:cs="Times New Roman"/>
-                <w:sz w:val="20"/>
+                <w:szCs w:val="28"/>
                 <w:lang w:val="ru-RU"/>
               </w:rPr>
               <w:t>тестування</w:t>
@@ -2633,11 +2742,14 @@
           <w:p>
             <w:pPr>
               <w:spacing w:before="20" w:after="20" w:line="240" w:lineRule="auto"/>
+              <w:rPr>
+                <w:szCs w:val="28"/>
+              </w:rPr>
             </w:pPr>
             <w:r>
               <w:rPr>
                 <w:rFonts w:eastAsia="Times New Roman" w:cs="Times New Roman"/>
-                <w:sz w:val="20"/>
+                <w:szCs w:val="28"/>
               </w:rPr>
               <w:t>Regression Testing</w:t>
             </w:r>
@@ -2689,7 +2801,21 @@
           <w:rFonts w:eastAsia="Times New Roman" w:cs="Times New Roman"/>
           <w:lang w:val="ru-RU"/>
         </w:rPr>
-        <w:t xml:space="preserve"> модель) — </w:t>
+        <w:t xml:space="preserve"> модель) </w:t>
+      </w:r>
+      <w:r>
+        <w:rPr>
+          <w:rFonts w:eastAsia="Times New Roman" w:cs="Times New Roman"/>
+          <w:lang w:val="ru-RU"/>
+        </w:rPr>
+        <w:t>–</w:t>
+      </w:r>
+      <w:r>
+        <w:rPr>
+          <w:rFonts w:eastAsia="Times New Roman" w:cs="Times New Roman"/>
+          <w:lang w:val="ru-RU"/>
+        </w:rPr>
+        <w:t xml:space="preserve"> </w:t>
       </w:r>
       <w:proofErr w:type="spellStart"/>
       <w:r>
@@ -2960,6 +3086,7 @@
           <w:rFonts w:eastAsia="Times New Roman" w:cs="Times New Roman"/>
           <w:lang w:val="ru-RU"/>
         </w:rPr>
+        <w:lastRenderedPageBreak/>
         <w:t xml:space="preserve">1) </w:t>
       </w:r>
       <w:proofErr w:type="spellStart"/>
@@ -3294,14 +3421,7 @@
           <w:rFonts w:eastAsia="Times New Roman" w:cs="Times New Roman"/>
           <w:lang w:val="ru-RU"/>
         </w:rPr>
-        <w:t>проє</w:t>
-      </w:r>
-      <w:r>
-        <w:rPr>
-          <w:rFonts w:eastAsia="Times New Roman" w:cs="Times New Roman"/>
-          <w:lang w:val="ru-RU"/>
-        </w:rPr>
-        <w:t>кту</w:t>
+        <w:t>проєкту</w:t>
       </w:r>
       <w:proofErr w:type="spellEnd"/>
       <w:r>
@@ -3508,52 +3628,15 @@
       <w:pPr>
         <w:ind w:firstLine="709"/>
         <w:rPr>
-          <w:rFonts w:eastAsia="Times New Roman" w:cs="Times New Roman"/>
           <w:lang w:val="ru-RU"/>
         </w:rPr>
       </w:pPr>
-    </w:p>
-    <w:p>
-      <w:pPr>
-        <w:ind w:firstLine="709"/>
-        <w:rPr>
-          <w:rFonts w:eastAsia="Times New Roman" w:cs="Times New Roman"/>
-          <w:lang w:val="ru-RU"/>
-        </w:rPr>
-      </w:pPr>
-    </w:p>
-    <w:p>
-      <w:pPr>
-        <w:ind w:firstLine="709"/>
-        <w:rPr>
-          <w:rFonts w:eastAsia="Times New Roman" w:cs="Times New Roman"/>
-          <w:lang w:val="ru-RU"/>
-        </w:rPr>
-      </w:pPr>
-    </w:p>
-    <w:p>
-      <w:pPr>
-        <w:ind w:firstLine="709"/>
-        <w:rPr>
-          <w:rFonts w:eastAsia="Times New Roman" w:cs="Times New Roman"/>
-          <w:lang w:val="ru-RU"/>
-        </w:rPr>
-      </w:pPr>
-    </w:p>
-    <w:p>
-      <w:pPr>
-        <w:ind w:firstLine="709"/>
-        <w:rPr>
-          <w:lang w:val="ru-RU"/>
-        </w:rPr>
-      </w:pPr>
-      <w:proofErr w:type="spellStart"/>
-      <w:r>
-        <w:rPr>
-          <w:rFonts w:eastAsia="Times New Roman" w:cs="Times New Roman"/>
-          <w:lang w:val="ru-RU"/>
-        </w:rPr>
-        <w:lastRenderedPageBreak/>
+      <w:proofErr w:type="spellStart"/>
+      <w:r>
+        <w:rPr>
+          <w:rFonts w:eastAsia="Times New Roman" w:cs="Times New Roman"/>
+          <w:lang w:val="ru-RU"/>
+        </w:rPr>
         <w:t>Ризики</w:t>
       </w:r>
       <w:proofErr w:type="spellEnd"/>
@@ -3754,14 +3837,7 @@
           <w:rFonts w:eastAsia="Times New Roman" w:cs="Times New Roman"/>
           <w:lang w:val="ru-RU"/>
         </w:rPr>
-        <w:t xml:space="preserve">, </w:t>
-      </w:r>
-      <w:r>
-        <w:rPr>
-          <w:rFonts w:eastAsia="Times New Roman" w:cs="Times New Roman"/>
-          <w:lang w:val="ru-RU"/>
-        </w:rPr>
-        <w:t xml:space="preserve">коли </w:t>
+        <w:t xml:space="preserve">, коли </w:t>
       </w:r>
       <w:proofErr w:type="spellStart"/>
       <w:r>
@@ -4728,13 +4804,7 @@
         <w:rPr>
           <w:rFonts w:eastAsia="Times New Roman" w:cs="Times New Roman"/>
         </w:rPr>
-        <w:t>A</w:t>
-      </w:r>
-      <w:r>
-        <w:rPr>
-          <w:rFonts w:eastAsia="Times New Roman" w:cs="Times New Roman"/>
-        </w:rPr>
-        <w:t>gile</w:t>
+        <w:t>Agile</w:t>
       </w:r>
       <w:r>
         <w:rPr>
@@ -4757,7 +4827,21 @@
           <w:rFonts w:eastAsia="Times New Roman" w:cs="Times New Roman"/>
           <w:lang w:val="ru-RU"/>
         </w:rPr>
-        <w:t xml:space="preserve"> модель) — </w:t>
+        <w:t xml:space="preserve"> модель) </w:t>
+      </w:r>
+      <w:r>
+        <w:rPr>
+          <w:rFonts w:eastAsia="Times New Roman" w:cs="Times New Roman"/>
+          <w:lang w:val="ru-RU"/>
+        </w:rPr>
+        <w:t>–</w:t>
+      </w:r>
+      <w:r>
+        <w:rPr>
+          <w:rFonts w:eastAsia="Times New Roman" w:cs="Times New Roman"/>
+          <w:lang w:val="ru-RU"/>
+        </w:rPr>
+        <w:t xml:space="preserve"> </w:t>
       </w:r>
       <w:proofErr w:type="spellStart"/>
       <w:r>
@@ -5049,14 +5133,7 @@
           <w:rFonts w:eastAsia="Times New Roman" w:cs="Times New Roman"/>
           <w:lang w:val="ru-RU"/>
         </w:rPr>
-        <w:t>Реалізаці</w:t>
-      </w:r>
-      <w:r>
-        <w:rPr>
-          <w:rFonts w:eastAsia="Times New Roman" w:cs="Times New Roman"/>
-          <w:lang w:val="ru-RU"/>
-        </w:rPr>
-        <w:t>я</w:t>
+        <w:t>Реалізація</w:t>
       </w:r>
       <w:proofErr w:type="spellEnd"/>
       <w:r>
@@ -5222,6 +5299,7 @@
           <w:rFonts w:eastAsia="Times New Roman" w:cs="Times New Roman"/>
           <w:lang w:val="ru-RU"/>
         </w:rPr>
+        <w:lastRenderedPageBreak/>
         <w:t xml:space="preserve">Спринт 3: </w:t>
       </w:r>
       <w:proofErr w:type="spellStart"/>
@@ -5444,14 +5522,7 @@
           <w:rFonts w:eastAsia="Times New Roman" w:cs="Times New Roman"/>
           <w:lang w:val="ru-RU"/>
         </w:rPr>
-        <w:t xml:space="preserve"> т</w:t>
-      </w:r>
-      <w:r>
-        <w:rPr>
-          <w:rFonts w:eastAsia="Times New Roman" w:cs="Times New Roman"/>
-          <w:lang w:val="ru-RU"/>
-        </w:rPr>
-        <w:t>а деплой.</w:t>
+        <w:t xml:space="preserve"> та деплой.</w:t>
       </w:r>
     </w:p>
     <w:p>
@@ -5593,6 +5664,7 @@
       <w:pPr>
         <w:ind w:firstLine="709"/>
         <w:rPr>
+          <w:rFonts w:eastAsia="Times New Roman" w:cs="Times New Roman"/>
           <w:lang w:val="ru-RU"/>
         </w:rPr>
       </w:pPr>
@@ -5866,13 +5938,7 @@
         <w:rPr>
           <w:rFonts w:eastAsia="Times New Roman" w:cs="Times New Roman"/>
         </w:rPr>
-        <w:t xml:space="preserve"> </w:t>
-      </w:r>
-      <w:r>
-        <w:rPr>
-          <w:rFonts w:eastAsia="Times New Roman" w:cs="Times New Roman"/>
-        </w:rPr>
-        <w:t>acceptance testing.</w:t>
+        <w:t xml:space="preserve"> acceptance testing.</w:t>
       </w:r>
     </w:p>
     <w:p>
@@ -5886,7 +5952,6 @@
           <w:rFonts w:eastAsia="Times New Roman" w:cs="Times New Roman"/>
           <w:lang w:val="ru-RU"/>
         </w:rPr>
-        <w:lastRenderedPageBreak/>
         <w:t xml:space="preserve">Як </w:t>
       </w:r>
       <w:proofErr w:type="spellStart"/>
@@ -6267,14 +6332,7 @@
           <w:rFonts w:eastAsia="Times New Roman" w:cs="Times New Roman"/>
           <w:lang w:val="ru-RU"/>
         </w:rPr>
-        <w:t>виріше</w:t>
-      </w:r>
-      <w:r>
-        <w:rPr>
-          <w:rFonts w:eastAsia="Times New Roman" w:cs="Times New Roman"/>
-          <w:lang w:val="ru-RU"/>
-        </w:rPr>
-        <w:t>ння</w:t>
+        <w:t>вирішення</w:t>
       </w:r>
       <w:proofErr w:type="spellEnd"/>
       <w:r>
@@ -6291,56 +6349,49 @@
           <w:lang w:val="ru-RU"/>
         </w:rPr>
       </w:pPr>
+      <w:r>
+        <w:rPr>
+          <w:rFonts w:eastAsia="Times New Roman" w:cs="Times New Roman"/>
+          <w:lang w:val="ru-RU"/>
+        </w:rPr>
+        <w:t xml:space="preserve">4. </w:t>
+      </w:r>
+      <w:proofErr w:type="spellStart"/>
+      <w:r>
+        <w:rPr>
+          <w:rFonts w:eastAsia="Times New Roman" w:cs="Times New Roman"/>
+          <w:lang w:val="ru-RU"/>
+        </w:rPr>
+        <w:t>Порівняльний</w:t>
+      </w:r>
+      <w:proofErr w:type="spellEnd"/>
+      <w:r>
+        <w:rPr>
+          <w:rFonts w:eastAsia="Times New Roman" w:cs="Times New Roman"/>
+          <w:lang w:val="ru-RU"/>
+        </w:rPr>
+        <w:t xml:space="preserve"> </w:t>
+      </w:r>
+      <w:proofErr w:type="spellStart"/>
+      <w:r>
+        <w:rPr>
+          <w:rFonts w:eastAsia="Times New Roman" w:cs="Times New Roman"/>
+          <w:lang w:val="ru-RU"/>
+        </w:rPr>
+        <w:t>аналіз</w:t>
+      </w:r>
+      <w:proofErr w:type="spellEnd"/>
+      <w:r>
+        <w:rPr>
+          <w:rFonts w:eastAsia="Times New Roman" w:cs="Times New Roman"/>
+          <w:lang w:val="ru-RU"/>
+        </w:rPr>
+        <w:t xml:space="preserve"> моделей</w:t>
+      </w:r>
     </w:p>
     <w:p>
       <w:pPr>
-        <w:rPr>
-          <w:lang w:val="ru-RU"/>
-        </w:rPr>
-      </w:pPr>
-      <w:r>
-        <w:rPr>
-          <w:rFonts w:eastAsia="Times New Roman" w:cs="Times New Roman"/>
-          <w:lang w:val="ru-RU"/>
-        </w:rPr>
-        <w:t xml:space="preserve">4. </w:t>
-      </w:r>
-      <w:proofErr w:type="spellStart"/>
-      <w:r>
-        <w:rPr>
-          <w:rFonts w:eastAsia="Times New Roman" w:cs="Times New Roman"/>
-          <w:lang w:val="ru-RU"/>
-        </w:rPr>
-        <w:t>Порівняльний</w:t>
-      </w:r>
-      <w:proofErr w:type="spellEnd"/>
-      <w:r>
-        <w:rPr>
-          <w:rFonts w:eastAsia="Times New Roman" w:cs="Times New Roman"/>
-          <w:lang w:val="ru-RU"/>
-        </w:rPr>
-        <w:t xml:space="preserve"> </w:t>
-      </w:r>
-      <w:proofErr w:type="spellStart"/>
-      <w:r>
-        <w:rPr>
-          <w:rFonts w:eastAsia="Times New Roman" w:cs="Times New Roman"/>
-          <w:lang w:val="ru-RU"/>
-        </w:rPr>
-        <w:t>аналіз</w:t>
-      </w:r>
-      <w:proofErr w:type="spellEnd"/>
-      <w:r>
-        <w:rPr>
-          <w:rFonts w:eastAsia="Times New Roman" w:cs="Times New Roman"/>
-          <w:lang w:val="ru-RU"/>
-        </w:rPr>
-        <w:t xml:space="preserve"> моделей</w:t>
-      </w:r>
-    </w:p>
-    <w:p>
-      <w:pPr>
-        <w:jc w:val="center"/>
+        <w:ind w:firstLine="720"/>
         <w:rPr>
           <w:lang w:val="ru-RU"/>
         </w:rPr>
@@ -6435,13 +6486,17 @@
             <w:pPr>
               <w:spacing w:before="20" w:after="20" w:line="240" w:lineRule="auto"/>
               <w:jc w:val="center"/>
+              <w:rPr>
+                <w:bCs/>
+                <w:szCs w:val="28"/>
+              </w:rPr>
             </w:pPr>
             <w:proofErr w:type="spellStart"/>
             <w:r>
               <w:rPr>
                 <w:rFonts w:eastAsia="Times New Roman" w:cs="Times New Roman"/>
-                <w:b/>
-                <w:sz w:val="22"/>
+                <w:bCs/>
+                <w:szCs w:val="28"/>
               </w:rPr>
               <w:t>Критерій</w:t>
             </w:r>
@@ -6456,12 +6511,16 @@
             <w:pPr>
               <w:spacing w:before="20" w:after="20" w:line="240" w:lineRule="auto"/>
               <w:jc w:val="center"/>
+              <w:rPr>
+                <w:bCs/>
+                <w:szCs w:val="28"/>
+              </w:rPr>
             </w:pPr>
             <w:r>
               <w:rPr>
                 <w:rFonts w:eastAsia="Times New Roman" w:cs="Times New Roman"/>
-                <w:b/>
-                <w:sz w:val="22"/>
+                <w:bCs/>
+                <w:szCs w:val="28"/>
               </w:rPr>
               <w:t>SDLC</w:t>
             </w:r>
@@ -6475,12 +6534,16 @@
             <w:pPr>
               <w:spacing w:before="20" w:after="20" w:line="240" w:lineRule="auto"/>
               <w:jc w:val="center"/>
+              <w:rPr>
+                <w:bCs/>
+                <w:szCs w:val="28"/>
+              </w:rPr>
             </w:pPr>
             <w:r>
               <w:rPr>
                 <w:rFonts w:eastAsia="Times New Roman" w:cs="Times New Roman"/>
-                <w:b/>
-                <w:sz w:val="22"/>
+                <w:bCs/>
+                <w:szCs w:val="28"/>
               </w:rPr>
               <w:t>Waterfall</w:t>
             </w:r>
@@ -6494,12 +6557,16 @@
             <w:pPr>
               <w:spacing w:before="20" w:after="20" w:line="240" w:lineRule="auto"/>
               <w:jc w:val="center"/>
+              <w:rPr>
+                <w:bCs/>
+                <w:szCs w:val="28"/>
+              </w:rPr>
             </w:pPr>
             <w:r>
               <w:rPr>
                 <w:rFonts w:eastAsia="Times New Roman" w:cs="Times New Roman"/>
-                <w:b/>
-                <w:sz w:val="22"/>
+                <w:bCs/>
+                <w:szCs w:val="28"/>
               </w:rPr>
               <w:t>Agile</w:t>
             </w:r>
@@ -6517,12 +6584,16 @@
           <w:p>
             <w:pPr>
               <w:spacing w:before="20" w:after="20" w:line="240" w:lineRule="auto"/>
+              <w:rPr>
+                <w:bCs/>
+                <w:szCs w:val="28"/>
+              </w:rPr>
             </w:pPr>
             <w:r>
               <w:rPr>
                 <w:rFonts w:eastAsia="Times New Roman" w:cs="Times New Roman"/>
-                <w:b/>
-                <w:sz w:val="22"/>
+                <w:bCs/>
+                <w:szCs w:val="28"/>
               </w:rPr>
               <w:t>Гнучкість</w:t>
             </w:r>
@@ -6536,11 +6607,14 @@
             <w:pPr>
               <w:spacing w:before="20" w:after="20" w:line="240" w:lineRule="auto"/>
               <w:jc w:val="center"/>
+              <w:rPr>
+                <w:szCs w:val="28"/>
+              </w:rPr>
             </w:pPr>
             <w:r>
               <w:rPr>
                 <w:rFonts w:eastAsia="Times New Roman" w:cs="Times New Roman"/>
-                <w:sz w:val="22"/>
+                <w:szCs w:val="28"/>
               </w:rPr>
               <w:t>Середня</w:t>
             </w:r>
@@ -6554,11 +6628,14 @@
             <w:pPr>
               <w:spacing w:before="20" w:after="20" w:line="240" w:lineRule="auto"/>
               <w:jc w:val="center"/>
+              <w:rPr>
+                <w:szCs w:val="28"/>
+              </w:rPr>
             </w:pPr>
             <w:r>
               <w:rPr>
                 <w:rFonts w:eastAsia="Times New Roman" w:cs="Times New Roman"/>
-                <w:sz w:val="22"/>
+                <w:szCs w:val="28"/>
               </w:rPr>
               <w:t>Низька</w:t>
             </w:r>
@@ -6572,11 +6649,14 @@
             <w:pPr>
               <w:spacing w:before="20" w:after="20" w:line="240" w:lineRule="auto"/>
               <w:jc w:val="center"/>
+              <w:rPr>
+                <w:szCs w:val="28"/>
+              </w:rPr>
             </w:pPr>
             <w:r>
               <w:rPr>
                 <w:rFonts w:eastAsia="Times New Roman" w:cs="Times New Roman"/>
-                <w:sz w:val="22"/>
+                <w:szCs w:val="28"/>
               </w:rPr>
               <w:t>Висока</w:t>
             </w:r>
@@ -6594,12 +6674,16 @@
           <w:p>
             <w:pPr>
               <w:spacing w:before="20" w:after="20" w:line="240" w:lineRule="auto"/>
+              <w:rPr>
+                <w:bCs/>
+                <w:szCs w:val="28"/>
+              </w:rPr>
             </w:pPr>
             <w:r>
               <w:rPr>
                 <w:rFonts w:eastAsia="Times New Roman" w:cs="Times New Roman"/>
-                <w:b/>
-                <w:sz w:val="22"/>
+                <w:bCs/>
+                <w:szCs w:val="28"/>
               </w:rPr>
               <w:t>Роль QA</w:t>
             </w:r>
@@ -6613,11 +6697,14 @@
             <w:pPr>
               <w:spacing w:before="20" w:after="20" w:line="240" w:lineRule="auto"/>
               <w:jc w:val="center"/>
+              <w:rPr>
+                <w:szCs w:val="28"/>
+              </w:rPr>
             </w:pPr>
             <w:r>
               <w:rPr>
                 <w:rFonts w:eastAsia="Times New Roman" w:cs="Times New Roman"/>
-                <w:sz w:val="22"/>
+                <w:szCs w:val="28"/>
               </w:rPr>
               <w:t>На всіх етапах</w:t>
             </w:r>
@@ -6631,11 +6718,14 @@
             <w:pPr>
               <w:spacing w:before="20" w:after="20" w:line="240" w:lineRule="auto"/>
               <w:jc w:val="center"/>
+              <w:rPr>
+                <w:szCs w:val="28"/>
+              </w:rPr>
             </w:pPr>
             <w:r>
               <w:rPr>
                 <w:rFonts w:eastAsia="Times New Roman" w:cs="Times New Roman"/>
-                <w:sz w:val="22"/>
+                <w:szCs w:val="28"/>
               </w:rPr>
               <w:t>Переважно в кінці</w:t>
             </w:r>
@@ -6649,11 +6739,14 @@
             <w:pPr>
               <w:spacing w:before="20" w:after="20" w:line="240" w:lineRule="auto"/>
               <w:jc w:val="center"/>
+              <w:rPr>
+                <w:szCs w:val="28"/>
+              </w:rPr>
             </w:pPr>
             <w:r>
               <w:rPr>
                 <w:rFonts w:eastAsia="Times New Roman" w:cs="Times New Roman"/>
-                <w:sz w:val="22"/>
+                <w:szCs w:val="28"/>
               </w:rPr>
               <w:t>Постійна, інтегрована</w:t>
             </w:r>
@@ -6671,12 +6764,16 @@
           <w:p>
             <w:pPr>
               <w:spacing w:before="20" w:after="20" w:line="240" w:lineRule="auto"/>
+              <w:rPr>
+                <w:bCs/>
+                <w:szCs w:val="28"/>
+              </w:rPr>
             </w:pPr>
             <w:r>
               <w:rPr>
                 <w:rFonts w:eastAsia="Times New Roman" w:cs="Times New Roman"/>
-                <w:b/>
-                <w:sz w:val="22"/>
+                <w:bCs/>
+                <w:szCs w:val="28"/>
               </w:rPr>
               <w:t>Раннє виявлення дефектів</w:t>
             </w:r>
@@ -6690,11 +6787,14 @@
             <w:pPr>
               <w:spacing w:before="20" w:after="20" w:line="240" w:lineRule="auto"/>
               <w:jc w:val="center"/>
+              <w:rPr>
+                <w:szCs w:val="28"/>
+              </w:rPr>
             </w:pPr>
             <w:r>
               <w:rPr>
                 <w:rFonts w:eastAsia="Times New Roman" w:cs="Times New Roman"/>
-                <w:sz w:val="22"/>
+                <w:szCs w:val="28"/>
               </w:rPr>
               <w:t>Так</w:t>
             </w:r>
@@ -6708,11 +6808,14 @@
             <w:pPr>
               <w:spacing w:before="20" w:after="20" w:line="240" w:lineRule="auto"/>
               <w:jc w:val="center"/>
+              <w:rPr>
+                <w:szCs w:val="28"/>
+              </w:rPr>
             </w:pPr>
             <w:r>
               <w:rPr>
                 <w:rFonts w:eastAsia="Times New Roman" w:cs="Times New Roman"/>
-                <w:sz w:val="22"/>
+                <w:szCs w:val="28"/>
               </w:rPr>
               <w:t>Ні</w:t>
             </w:r>
@@ -6726,11 +6829,14 @@
             <w:pPr>
               <w:spacing w:before="20" w:after="20" w:line="240" w:lineRule="auto"/>
               <w:jc w:val="center"/>
+              <w:rPr>
+                <w:szCs w:val="28"/>
+              </w:rPr>
             </w:pPr>
             <w:r>
               <w:rPr>
                 <w:rFonts w:eastAsia="Times New Roman" w:cs="Times New Roman"/>
-                <w:sz w:val="22"/>
+                <w:szCs w:val="28"/>
               </w:rPr>
               <w:t>Так</w:t>
             </w:r>
@@ -6748,12 +6854,16 @@
           <w:p>
             <w:pPr>
               <w:spacing w:before="20" w:after="20" w:line="240" w:lineRule="auto"/>
+              <w:rPr>
+                <w:bCs/>
+                <w:szCs w:val="28"/>
+              </w:rPr>
             </w:pPr>
             <w:r>
               <w:rPr>
                 <w:rFonts w:eastAsia="Times New Roman" w:cs="Times New Roman"/>
-                <w:b/>
-                <w:sz w:val="22"/>
+                <w:bCs/>
+                <w:szCs w:val="28"/>
               </w:rPr>
               <w:t>Якість результату</w:t>
             </w:r>
@@ -6767,11 +6877,14 @@
             <w:pPr>
               <w:spacing w:before="20" w:after="20" w:line="240" w:lineRule="auto"/>
               <w:jc w:val="center"/>
+              <w:rPr>
+                <w:szCs w:val="28"/>
+              </w:rPr>
             </w:pPr>
             <w:r>
               <w:rPr>
                 <w:rFonts w:eastAsia="Times New Roman" w:cs="Times New Roman"/>
-                <w:sz w:val="22"/>
+                <w:szCs w:val="28"/>
               </w:rPr>
               <w:t>Висока</w:t>
             </w:r>
@@ -6785,11 +6898,14 @@
             <w:pPr>
               <w:spacing w:before="20" w:after="20" w:line="240" w:lineRule="auto"/>
               <w:jc w:val="center"/>
+              <w:rPr>
+                <w:szCs w:val="28"/>
+              </w:rPr>
             </w:pPr>
             <w:r>
               <w:rPr>
                 <w:rFonts w:eastAsia="Times New Roman" w:cs="Times New Roman"/>
-                <w:sz w:val="22"/>
+                <w:szCs w:val="28"/>
               </w:rPr>
               <w:t>Середня</w:t>
             </w:r>
@@ -6803,11 +6919,14 @@
             <w:pPr>
               <w:spacing w:before="20" w:after="20" w:line="240" w:lineRule="auto"/>
               <w:jc w:val="center"/>
+              <w:rPr>
+                <w:szCs w:val="28"/>
+              </w:rPr>
             </w:pPr>
             <w:r>
               <w:rPr>
                 <w:rFonts w:eastAsia="Times New Roman" w:cs="Times New Roman"/>
-                <w:sz w:val="22"/>
+                <w:szCs w:val="28"/>
               </w:rPr>
               <w:t>Висока</w:t>
             </w:r>
@@ -6825,12 +6944,16 @@
           <w:p>
             <w:pPr>
               <w:spacing w:before="20" w:after="20" w:line="240" w:lineRule="auto"/>
+              <w:rPr>
+                <w:bCs/>
+                <w:szCs w:val="28"/>
+              </w:rPr>
             </w:pPr>
             <w:r>
               <w:rPr>
                 <w:rFonts w:eastAsia="Times New Roman" w:cs="Times New Roman"/>
-                <w:b/>
-                <w:sz w:val="22"/>
+                <w:bCs/>
+                <w:szCs w:val="28"/>
               </w:rPr>
               <w:t>Ризик дефектів</w:t>
             </w:r>
@@ -6844,11 +6967,14 @@
             <w:pPr>
               <w:spacing w:before="20" w:after="20" w:line="240" w:lineRule="auto"/>
               <w:jc w:val="center"/>
+              <w:rPr>
+                <w:szCs w:val="28"/>
+              </w:rPr>
             </w:pPr>
             <w:r>
               <w:rPr>
                 <w:rFonts w:eastAsia="Times New Roman" w:cs="Times New Roman"/>
-                <w:sz w:val="22"/>
+                <w:szCs w:val="28"/>
               </w:rPr>
               <w:t>Середній</w:t>
             </w:r>
@@ -6862,11 +6988,14 @@
             <w:pPr>
               <w:spacing w:before="20" w:after="20" w:line="240" w:lineRule="auto"/>
               <w:jc w:val="center"/>
+              <w:rPr>
+                <w:szCs w:val="28"/>
+              </w:rPr>
             </w:pPr>
             <w:r>
               <w:rPr>
                 <w:rFonts w:eastAsia="Times New Roman" w:cs="Times New Roman"/>
-                <w:sz w:val="22"/>
+                <w:szCs w:val="28"/>
               </w:rPr>
               <w:t>Високий</w:t>
             </w:r>
@@ -6880,11 +7009,14 @@
             <w:pPr>
               <w:spacing w:before="20" w:after="20" w:line="240" w:lineRule="auto"/>
               <w:jc w:val="center"/>
+              <w:rPr>
+                <w:szCs w:val="28"/>
+              </w:rPr>
             </w:pPr>
             <w:r>
               <w:rPr>
                 <w:rFonts w:eastAsia="Times New Roman" w:cs="Times New Roman"/>
-                <w:sz w:val="22"/>
+                <w:szCs w:val="28"/>
               </w:rPr>
               <w:t>Низький</w:t>
             </w:r>
@@ -7111,14 +7243,7 @@
           <w:rFonts w:eastAsia="Times New Roman" w:cs="Times New Roman"/>
           <w:lang w:val="ru-RU"/>
         </w:rPr>
-        <w:t xml:space="preserve"> </w:t>
-      </w:r>
-      <w:r>
-        <w:rPr>
-          <w:rFonts w:eastAsia="Times New Roman" w:cs="Times New Roman"/>
-          <w:lang w:val="ru-RU"/>
-        </w:rPr>
-        <w:t>алгоритму калькулятора);</w:t>
+        <w:t xml:space="preserve"> алгоритму калькулятора);</w:t>
       </w:r>
     </w:p>
     <w:p>
@@ -7399,18 +7524,12 @@
           <w:lang w:val="ru-RU"/>
         </w:rPr>
       </w:pPr>
-    </w:p>
-    <w:p>
-      <w:pPr>
-        <w:rPr>
-          <w:lang w:val="ru-RU"/>
-        </w:rPr>
-      </w:pPr>
-      <w:r>
-        <w:rPr>
-          <w:rFonts w:eastAsia="Times New Roman" w:cs="Times New Roman"/>
-          <w:lang w:val="ru-RU"/>
-        </w:rPr>
+      <w:r>
+        <w:rPr>
+          <w:rFonts w:eastAsia="Times New Roman" w:cs="Times New Roman"/>
+          <w:lang w:val="ru-RU"/>
+        </w:rPr>
+        <w:lastRenderedPageBreak/>
         <w:t xml:space="preserve">5. </w:t>
       </w:r>
       <w:proofErr w:type="spellStart"/>
@@ -7554,13 +7673,7 @@
         <w:rPr>
           <w:rFonts w:eastAsia="Times New Roman" w:cs="Times New Roman"/>
         </w:rPr>
-        <w:t>S</w:t>
-      </w:r>
-      <w:r>
-        <w:rPr>
-          <w:rFonts w:eastAsia="Times New Roman" w:cs="Times New Roman"/>
-        </w:rPr>
-        <w:t>DLC</w:t>
+        <w:t>SDLC</w:t>
       </w:r>
       <w:r>
         <w:rPr>
@@ -8121,7 +8234,21 @@
           <w:rFonts w:eastAsia="Times New Roman" w:cs="Times New Roman"/>
           <w:lang w:val="ru-RU"/>
         </w:rPr>
-        <w:t xml:space="preserve"> — </w:t>
+        <w:t xml:space="preserve"> </w:t>
+      </w:r>
+      <w:r>
+        <w:rPr>
+          <w:rFonts w:eastAsia="Times New Roman" w:cs="Times New Roman"/>
+          <w:lang w:val="ru-RU"/>
+        </w:rPr>
+        <w:t>–</w:t>
+      </w:r>
+      <w:r>
+        <w:rPr>
+          <w:rFonts w:eastAsia="Times New Roman" w:cs="Times New Roman"/>
+          <w:lang w:val="ru-RU"/>
+        </w:rPr>
+        <w:t xml:space="preserve"> </w:t>
       </w:r>
       <w:proofErr w:type="spellStart"/>
       <w:r>
@@ -8318,7 +8445,6 @@
           <w:rFonts w:eastAsia="Times New Roman" w:cs="Times New Roman"/>
           <w:lang w:val="ru-RU"/>
         </w:rPr>
-        <w:lastRenderedPageBreak/>
         <w:t>найкращу</w:t>
       </w:r>
       <w:proofErr w:type="spellEnd"/>
@@ -8383,14 +8509,7 @@
           <w:rFonts w:eastAsia="Times New Roman" w:cs="Times New Roman"/>
           <w:lang w:val="ru-RU"/>
         </w:rPr>
-        <w:t>постійн</w:t>
-      </w:r>
-      <w:r>
-        <w:rPr>
-          <w:rFonts w:eastAsia="Times New Roman" w:cs="Times New Roman"/>
-          <w:lang w:val="ru-RU"/>
-        </w:rPr>
-        <w:t>ому</w:t>
+        <w:t>постійному</w:t>
       </w:r>
       <w:proofErr w:type="spellEnd"/>
       <w:r>
@@ -9039,13 +9158,5099 @@
       </w:r>
     </w:p>
     <w:sectPr>
+      <w:headerReference w:type="default" r:id="rId8"/>
+      <w:headerReference w:type="first" r:id="rId9"/>
       <w:pgSz w:w="11906" w:h="16838"/>
-      <w:pgMar w:top="850" w:right="850" w:bottom="850" w:left="1701" w:header="720" w:footer="720" w:gutter="0"/>
+      <w:pgMar w:top="850" w:right="850" w:bottom="1560" w:left="1701" w:header="720" w:footer="720" w:gutter="0"/>
       <w:cols w:space="720"/>
-      <w:docGrid w:linePitch="360"/>
+      <w:titlePg/>
+      <w:docGrid w:linePitch="381"/>
     </w:sectPr>
   </w:body>
 </w:document>
+</file>
+
+<file path=word/endnotes.xml><?xml version="1.0" encoding="utf-8"?>
+<w:endnotes xmlns:wpc="http://schemas.microsoft.com/office/word/2010/wordprocessingCanvas" xmlns:cx="http://schemas.microsoft.com/office/drawing/2014/chartex" xmlns:cx1="http://schemas.microsoft.com/office/drawing/2015/9/8/chartex" xmlns:cx2="http://schemas.microsoft.com/office/drawing/2015/10/21/chartex" xmlns:cx3="http://schemas.microsoft.com/office/drawing/2016/5/9/chartex" xmlns:cx4="http://schemas.microsoft.com/office/drawing/2016/5/10/chartex" xmlns:cx5="http://schemas.microsoft.com/office/drawing/2016/5/11/chartex" xmlns:cx6="http://schemas.microsoft.com/office/drawing/2016/5/12/chartex" xmlns:cx7="http://schemas.microsoft.com/office/drawing/2016/5/13/chartex" xmlns:cx8="http://schemas.microsoft.com/office/drawing/2016/5/14/chartex" xmlns:mc="http://schemas.openxmlformats.org/markup-compatibility/2006" xmlns:aink="http://schemas.microsoft.com/office/drawing/2016/ink" xmlns:am3d="http://schemas.microsoft.com/office/drawing/2017/model3d" xmlns:o="urn:schemas-microsoft-com:office:office" xmlns:r="http://schemas.openxmlformats.org/officeDocument/2006/relationships" xmlns:m="http://schemas.openxmlformats.org/officeDocument/2006/math" xmlns:v="urn:schemas-microsoft-com:vml" xmlns:wp14="http://schemas.microsoft.com/office/word/2010/wordprocessingDrawing" xmlns:wp="http://schemas.openxmlformats.org/drawingml/2006/wordprocessingDrawing" xmlns:w10="urn:schemas-microsoft-com:office:word" xmlns:w="http://schemas.openxmlformats.org/wordprocessingml/2006/main" xmlns:w14="http://schemas.microsoft.com/office/word/2010/wordml" xmlns:w15="http://schemas.microsoft.com/office/word/2012/wordml" xmlns:w16cex="http://schemas.microsoft.com/office/word/2018/wordml/cex" xmlns:w16cid="http://schemas.microsoft.com/office/word/2016/wordml/cid" xmlns:w16="http://schemas.microsoft.com/office/word/2018/wordml" xmlns:w16sdtdh="http://schemas.microsoft.com/office/word/2020/wordml/sdtdatahash" xmlns:w16se="http://schemas.microsoft.com/office/word/2015/wordml/symex" xmlns:wpg="http://schemas.microsoft.com/office/word/2010/wordprocessingGroup" xmlns:wpi="http://schemas.microsoft.com/office/word/2010/wordprocessingInk" xmlns:wne="http://schemas.microsoft.com/office/word/2006/wordml" xmlns:wps="http://schemas.microsoft.com/office/word/2010/wordprocessingShape" mc:Ignorable="w14 w15 w16se w16cid w16 w16cex w16sdtdh wp14">
+  <w:endnote w:type="separator" w:id="-1">
+    <w:p>
+      <w:pPr>
+        <w:spacing w:line="240" w:lineRule="auto"/>
+      </w:pPr>
+      <w:r>
+        <w:separator/>
+      </w:r>
+    </w:p>
+  </w:endnote>
+  <w:endnote w:type="continuationSeparator" w:id="0">
+    <w:p>
+      <w:pPr>
+        <w:spacing w:line="240" w:lineRule="auto"/>
+      </w:pPr>
+      <w:r>
+        <w:continuationSeparator/>
+      </w:r>
+    </w:p>
+  </w:endnote>
+</w:endnotes>
+</file>
+
+<file path=word/footnotes.xml><?xml version="1.0" encoding="utf-8"?>
+<w:footnotes xmlns:wpc="http://schemas.microsoft.com/office/word/2010/wordprocessingCanvas" xmlns:cx="http://schemas.microsoft.com/office/drawing/2014/chartex" xmlns:cx1="http://schemas.microsoft.com/office/drawing/2015/9/8/chartex" xmlns:cx2="http://schemas.microsoft.com/office/drawing/2015/10/21/chartex" xmlns:cx3="http://schemas.microsoft.com/office/drawing/2016/5/9/chartex" xmlns:cx4="http://schemas.microsoft.com/office/drawing/2016/5/10/chartex" xmlns:cx5="http://schemas.microsoft.com/office/drawing/2016/5/11/chartex" xmlns:cx6="http://schemas.microsoft.com/office/drawing/2016/5/12/chartex" xmlns:cx7="http://schemas.microsoft.com/office/drawing/2016/5/13/chartex" xmlns:cx8="http://schemas.microsoft.com/office/drawing/2016/5/14/chartex" xmlns:mc="http://schemas.openxmlformats.org/markup-compatibility/2006" xmlns:aink="http://schemas.microsoft.com/office/drawing/2016/ink" xmlns:am3d="http://schemas.microsoft.com/office/drawing/2017/model3d" xmlns:o="urn:schemas-microsoft-com:office:office" xmlns:r="http://schemas.openxmlformats.org/officeDocument/2006/relationships" xmlns:m="http://schemas.openxmlformats.org/officeDocument/2006/math" xmlns:v="urn:schemas-microsoft-com:vml" xmlns:wp14="http://schemas.microsoft.com/office/word/2010/wordprocessingDrawing" xmlns:wp="http://schemas.openxmlformats.org/drawingml/2006/wordprocessingDrawing" xmlns:w10="urn:schemas-microsoft-com:office:word" xmlns:w="http://schemas.openxmlformats.org/wordprocessingml/2006/main" xmlns:w14="http://schemas.microsoft.com/office/word/2010/wordml" xmlns:w15="http://schemas.microsoft.com/office/word/2012/wordml" xmlns:w16cex="http://schemas.microsoft.com/office/word/2018/wordml/cex" xmlns:w16cid="http://schemas.microsoft.com/office/word/2016/wordml/cid" xmlns:w16="http://schemas.microsoft.com/office/word/2018/wordml" xmlns:w16sdtdh="http://schemas.microsoft.com/office/word/2020/wordml/sdtdatahash" xmlns:w16se="http://schemas.microsoft.com/office/word/2015/wordml/symex" xmlns:wpg="http://schemas.microsoft.com/office/word/2010/wordprocessingGroup" xmlns:wpi="http://schemas.microsoft.com/office/word/2010/wordprocessingInk" xmlns:wne="http://schemas.microsoft.com/office/word/2006/wordml" xmlns:wps="http://schemas.microsoft.com/office/word/2010/wordprocessingShape" mc:Ignorable="w14 w15 w16se w16cid w16 w16cex w16sdtdh wp14">
+  <w:footnote w:type="separator" w:id="-1">
+    <w:p>
+      <w:pPr>
+        <w:spacing w:line="240" w:lineRule="auto"/>
+      </w:pPr>
+      <w:r>
+        <w:separator/>
+      </w:r>
+    </w:p>
+  </w:footnote>
+  <w:footnote w:type="continuationSeparator" w:id="0">
+    <w:p>
+      <w:pPr>
+        <w:spacing w:line="240" w:lineRule="auto"/>
+      </w:pPr>
+      <w:r>
+        <w:continuationSeparator/>
+      </w:r>
+    </w:p>
+  </w:footnote>
+</w:footnotes>
+</file>
+
+<file path=word/header1.xml><?xml version="1.0" encoding="utf-8"?>
+<w:hdr xmlns:wpc="http://schemas.microsoft.com/office/word/2010/wordprocessingCanvas" xmlns:cx="http://schemas.microsoft.com/office/drawing/2014/chartex" xmlns:cx1="http://schemas.microsoft.com/office/drawing/2015/9/8/chartex" xmlns:cx2="http://schemas.microsoft.com/office/drawing/2015/10/21/chartex" xmlns:cx3="http://schemas.microsoft.com/office/drawing/2016/5/9/chartex" xmlns:cx4="http://schemas.microsoft.com/office/drawing/2016/5/10/chartex" xmlns:cx5="http://schemas.microsoft.com/office/drawing/2016/5/11/chartex" xmlns:cx6="http://schemas.microsoft.com/office/drawing/2016/5/12/chartex" xmlns:cx7="http://schemas.microsoft.com/office/drawing/2016/5/13/chartex" xmlns:cx8="http://schemas.microsoft.com/office/drawing/2016/5/14/chartex" xmlns:mc="http://schemas.openxmlformats.org/markup-compatibility/2006" xmlns:aink="http://schemas.microsoft.com/office/drawing/2016/ink" xmlns:am3d="http://schemas.microsoft.com/office/drawing/2017/model3d" xmlns:o="urn:schemas-microsoft-com:office:office" xmlns:r="http://schemas.openxmlformats.org/officeDocument/2006/relationships" xmlns:m="http://schemas.openxmlformats.org/officeDocument/2006/math" xmlns:v="urn:schemas-microsoft-com:vml" xmlns:wp14="http://schemas.microsoft.com/office/word/2010/wordprocessingDrawing" xmlns:wp="http://schemas.openxmlformats.org/drawingml/2006/wordprocessingDrawing" xmlns:w10="urn:schemas-microsoft-com:office:word" xmlns:w="http://schemas.openxmlformats.org/wordprocessingml/2006/main" xmlns:w14="http://schemas.microsoft.com/office/word/2010/wordml" xmlns:w15="http://schemas.microsoft.com/office/word/2012/wordml" xmlns:w16cex="http://schemas.microsoft.com/office/word/2018/wordml/cex" xmlns:w16cid="http://schemas.microsoft.com/office/word/2016/wordml/cid" xmlns:w16="http://schemas.microsoft.com/office/word/2018/wordml" xmlns:w16sdtdh="http://schemas.microsoft.com/office/word/2020/wordml/sdtdatahash" xmlns:w16se="http://schemas.microsoft.com/office/word/2015/wordml/symex" xmlns:wpg="http://schemas.microsoft.com/office/word/2010/wordprocessingGroup" xmlns:wpi="http://schemas.microsoft.com/office/word/2010/wordprocessingInk" xmlns:wne="http://schemas.microsoft.com/office/word/2006/wordml" xmlns:wps="http://schemas.microsoft.com/office/word/2010/wordprocessingShape" mc:Ignorable="w14 w15 w16se w16cid w16 w16cex w16sdtdh wp14">
+  <w:p>
+    <w:pPr>
+      <w:pStyle w:val="a5"/>
+    </w:pPr>
+    <w:r>
+      <w:rPr>
+        <w:noProof/>
+      </w:rPr>
+      <mc:AlternateContent>
+        <mc:Choice Requires="wpg">
+          <w:drawing>
+            <wp:anchor distT="0" distB="0" distL="114300" distR="114300" simplePos="0" relativeHeight="251659264" behindDoc="0" locked="1" layoutInCell="1" allowOverlap="1" wp14:anchorId="71057E60" wp14:editId="7ACE2328">
+              <wp:simplePos x="0" y="0"/>
+              <wp:positionH relativeFrom="page">
+                <wp:posOffset>737235</wp:posOffset>
+              </wp:positionH>
+              <wp:positionV relativeFrom="page">
+                <wp:posOffset>227965</wp:posOffset>
+              </wp:positionV>
+              <wp:extent cx="6588760" cy="10189210"/>
+              <wp:effectExtent l="13335" t="18415" r="17780" b="12700"/>
+              <wp:wrapNone/>
+              <wp:docPr id="21" name="Группа 21"/>
+              <wp:cNvGraphicFramePr>
+                <a:graphicFrameLocks xmlns:a="http://schemas.openxmlformats.org/drawingml/2006/main"/>
+              </wp:cNvGraphicFramePr>
+              <a:graphic xmlns:a="http://schemas.openxmlformats.org/drawingml/2006/main">
+                <a:graphicData uri="http://schemas.microsoft.com/office/word/2010/wordprocessingGroup">
+                  <wpg:wgp>
+                    <wpg:cNvGrpSpPr>
+                      <a:grpSpLocks/>
+                    </wpg:cNvGrpSpPr>
+                    <wpg:grpSpPr bwMode="auto">
+                      <a:xfrm>
+                        <a:off x="0" y="0"/>
+                        <a:ext cx="6588760" cy="10189210"/>
+                        <a:chOff x="0" y="0"/>
+                        <a:chExt cx="20000" cy="20000"/>
+                      </a:xfrm>
+                    </wpg:grpSpPr>
+                    <wps:wsp>
+                      <wps:cNvPr id="22" name="Rectangle 2"/>
+                      <wps:cNvSpPr>
+                        <a:spLocks noChangeArrowheads="1"/>
+                      </wps:cNvSpPr>
+                      <wps:spPr bwMode="auto">
+                        <a:xfrm>
+                          <a:off x="0" y="0"/>
+                          <a:ext cx="20000" cy="20000"/>
+                        </a:xfrm>
+                        <a:prstGeom prst="rect">
+                          <a:avLst/>
+                        </a:prstGeom>
+                        <a:noFill/>
+                        <a:ln w="25400">
+                          <a:solidFill>
+                            <a:srgbClr val="000000"/>
+                          </a:solidFill>
+                          <a:miter lim="800000"/>
+                          <a:headEnd/>
+                          <a:tailEnd/>
+                        </a:ln>
+                        <a:effectLst/>
+                        <a:extLst>
+                          <a:ext uri="{909E8E84-426E-40DD-AFC4-6F175D3DCCD1}">
+                            <a14:hiddenFill xmlns:a14="http://schemas.microsoft.com/office/drawing/2010/main">
+                              <a:solidFill>
+                                <a:srgbClr val="FFFFFF"/>
+                              </a:solidFill>
+                            </a14:hiddenFill>
+                          </a:ext>
+                          <a:ext uri="{AF507438-7753-43E0-B8FC-AC1667EBCBE1}">
+                            <a14:hiddenEffects xmlns:a14="http://schemas.microsoft.com/office/drawing/2010/main">
+                              <a:effectLst>
+                                <a:outerShdw dist="35921" dir="2700000" algn="ctr" rotWithShape="0">
+                                  <a:srgbClr val="808080"/>
+                                </a:outerShdw>
+                              </a:effectLst>
+                            </a14:hiddenEffects>
+                          </a:ext>
+                        </a:extLst>
+                      </wps:spPr>
+                      <wps:bodyPr rot="0" vert="horz" wrap="square" lIns="91440" tIns="45720" rIns="91440" bIns="45720" anchor="t" anchorCtr="0" upright="1">
+                        <a:noAutofit/>
+                      </wps:bodyPr>
+                    </wps:wsp>
+                    <wps:wsp>
+                      <wps:cNvPr id="23" name="Line 3"/>
+                      <wps:cNvCnPr>
+                        <a:cxnSpLocks noChangeShapeType="1"/>
+                      </wps:cNvCnPr>
+                      <wps:spPr bwMode="auto">
+                        <a:xfrm>
+                          <a:off x="1093" y="18949"/>
+                          <a:ext cx="2" cy="1040"/>
+                        </a:xfrm>
+                        <a:prstGeom prst="line">
+                          <a:avLst/>
+                        </a:prstGeom>
+                        <a:noFill/>
+                        <a:ln w="25400">
+                          <a:solidFill>
+                            <a:srgbClr val="000000"/>
+                          </a:solidFill>
+                          <a:round/>
+                          <a:headEnd/>
+                          <a:tailEnd/>
+                        </a:ln>
+                        <a:effectLst/>
+                        <a:extLst>
+                          <a:ext uri="{909E8E84-426E-40DD-AFC4-6F175D3DCCD1}">
+                            <a14:hiddenFill xmlns:a14="http://schemas.microsoft.com/office/drawing/2010/main">
+                              <a:noFill/>
+                            </a14:hiddenFill>
+                          </a:ext>
+                          <a:ext uri="{AF507438-7753-43E0-B8FC-AC1667EBCBE1}">
+                            <a14:hiddenEffects xmlns:a14="http://schemas.microsoft.com/office/drawing/2010/main">
+                              <a:effectLst>
+                                <a:outerShdw dist="35921" dir="2700000" algn="ctr" rotWithShape="0">
+                                  <a:srgbClr val="808080"/>
+                                </a:outerShdw>
+                              </a:effectLst>
+                            </a14:hiddenEffects>
+                          </a:ext>
+                        </a:extLst>
+                      </wps:spPr>
+                      <wps:bodyPr/>
+                    </wps:wsp>
+                    <wps:wsp>
+                      <wps:cNvPr id="24" name="Line 4"/>
+                      <wps:cNvCnPr>
+                        <a:cxnSpLocks noChangeShapeType="1"/>
+                      </wps:cNvCnPr>
+                      <wps:spPr bwMode="auto">
+                        <a:xfrm>
+                          <a:off x="10" y="18941"/>
+                          <a:ext cx="19967" cy="1"/>
+                        </a:xfrm>
+                        <a:prstGeom prst="line">
+                          <a:avLst/>
+                        </a:prstGeom>
+                        <a:noFill/>
+                        <a:ln w="25400">
+                          <a:solidFill>
+                            <a:srgbClr val="000000"/>
+                          </a:solidFill>
+                          <a:round/>
+                          <a:headEnd/>
+                          <a:tailEnd/>
+                        </a:ln>
+                        <a:effectLst/>
+                        <a:extLst>
+                          <a:ext uri="{909E8E84-426E-40DD-AFC4-6F175D3DCCD1}">
+                            <a14:hiddenFill xmlns:a14="http://schemas.microsoft.com/office/drawing/2010/main">
+                              <a:noFill/>
+                            </a14:hiddenFill>
+                          </a:ext>
+                          <a:ext uri="{AF507438-7753-43E0-B8FC-AC1667EBCBE1}">
+                            <a14:hiddenEffects xmlns:a14="http://schemas.microsoft.com/office/drawing/2010/main">
+                              <a:effectLst>
+                                <a:outerShdw dist="35921" dir="2700000" algn="ctr" rotWithShape="0">
+                                  <a:srgbClr val="808080"/>
+                                </a:outerShdw>
+                              </a:effectLst>
+                            </a14:hiddenEffects>
+                          </a:ext>
+                        </a:extLst>
+                      </wps:spPr>
+                      <wps:bodyPr/>
+                    </wps:wsp>
+                    <wps:wsp>
+                      <wps:cNvPr id="25" name="Line 5"/>
+                      <wps:cNvCnPr>
+                        <a:cxnSpLocks noChangeShapeType="1"/>
+                      </wps:cNvCnPr>
+                      <wps:spPr bwMode="auto">
+                        <a:xfrm>
+                          <a:off x="2186" y="18949"/>
+                          <a:ext cx="2" cy="1040"/>
+                        </a:xfrm>
+                        <a:prstGeom prst="line">
+                          <a:avLst/>
+                        </a:prstGeom>
+                        <a:noFill/>
+                        <a:ln w="25400">
+                          <a:solidFill>
+                            <a:srgbClr val="000000"/>
+                          </a:solidFill>
+                          <a:round/>
+                          <a:headEnd/>
+                          <a:tailEnd/>
+                        </a:ln>
+                        <a:effectLst/>
+                        <a:extLst>
+                          <a:ext uri="{909E8E84-426E-40DD-AFC4-6F175D3DCCD1}">
+                            <a14:hiddenFill xmlns:a14="http://schemas.microsoft.com/office/drawing/2010/main">
+                              <a:noFill/>
+                            </a14:hiddenFill>
+                          </a:ext>
+                          <a:ext uri="{AF507438-7753-43E0-B8FC-AC1667EBCBE1}">
+                            <a14:hiddenEffects xmlns:a14="http://schemas.microsoft.com/office/drawing/2010/main">
+                              <a:effectLst>
+                                <a:outerShdw dist="35921" dir="2700000" algn="ctr" rotWithShape="0">
+                                  <a:srgbClr val="808080"/>
+                                </a:outerShdw>
+                              </a:effectLst>
+                            </a14:hiddenEffects>
+                          </a:ext>
+                        </a:extLst>
+                      </wps:spPr>
+                      <wps:bodyPr/>
+                    </wps:wsp>
+                    <wps:wsp>
+                      <wps:cNvPr id="26" name="Line 6"/>
+                      <wps:cNvCnPr>
+                        <a:cxnSpLocks noChangeShapeType="1"/>
+                      </wps:cNvCnPr>
+                      <wps:spPr bwMode="auto">
+                        <a:xfrm>
+                          <a:off x="4919" y="18949"/>
+                          <a:ext cx="2" cy="1040"/>
+                        </a:xfrm>
+                        <a:prstGeom prst="line">
+                          <a:avLst/>
+                        </a:prstGeom>
+                        <a:noFill/>
+                        <a:ln w="25400">
+                          <a:solidFill>
+                            <a:srgbClr val="000000"/>
+                          </a:solidFill>
+                          <a:round/>
+                          <a:headEnd/>
+                          <a:tailEnd/>
+                        </a:ln>
+                        <a:effectLst/>
+                        <a:extLst>
+                          <a:ext uri="{909E8E84-426E-40DD-AFC4-6F175D3DCCD1}">
+                            <a14:hiddenFill xmlns:a14="http://schemas.microsoft.com/office/drawing/2010/main">
+                              <a:noFill/>
+                            </a14:hiddenFill>
+                          </a:ext>
+                          <a:ext uri="{AF507438-7753-43E0-B8FC-AC1667EBCBE1}">
+                            <a14:hiddenEffects xmlns:a14="http://schemas.microsoft.com/office/drawing/2010/main">
+                              <a:effectLst>
+                                <a:outerShdw dist="35921" dir="2700000" algn="ctr" rotWithShape="0">
+                                  <a:srgbClr val="808080"/>
+                                </a:outerShdw>
+                              </a:effectLst>
+                            </a14:hiddenEffects>
+                          </a:ext>
+                        </a:extLst>
+                      </wps:spPr>
+                      <wps:bodyPr/>
+                    </wps:wsp>
+                    <wps:wsp>
+                      <wps:cNvPr id="27" name="Line 7"/>
+                      <wps:cNvCnPr>
+                        <a:cxnSpLocks noChangeShapeType="1"/>
+                      </wps:cNvCnPr>
+                      <wps:spPr bwMode="auto">
+                        <a:xfrm>
+                          <a:off x="6557" y="18959"/>
+                          <a:ext cx="2" cy="1030"/>
+                        </a:xfrm>
+                        <a:prstGeom prst="line">
+                          <a:avLst/>
+                        </a:prstGeom>
+                        <a:noFill/>
+                        <a:ln w="25400">
+                          <a:solidFill>
+                            <a:srgbClr val="000000"/>
+                          </a:solidFill>
+                          <a:round/>
+                          <a:headEnd/>
+                          <a:tailEnd/>
+                        </a:ln>
+                        <a:effectLst/>
+                        <a:extLst>
+                          <a:ext uri="{909E8E84-426E-40DD-AFC4-6F175D3DCCD1}">
+                            <a14:hiddenFill xmlns:a14="http://schemas.microsoft.com/office/drawing/2010/main">
+                              <a:noFill/>
+                            </a14:hiddenFill>
+                          </a:ext>
+                          <a:ext uri="{AF507438-7753-43E0-B8FC-AC1667EBCBE1}">
+                            <a14:hiddenEffects xmlns:a14="http://schemas.microsoft.com/office/drawing/2010/main">
+                              <a:effectLst>
+                                <a:outerShdw dist="35921" dir="2700000" algn="ctr" rotWithShape="0">
+                                  <a:srgbClr val="808080"/>
+                                </a:outerShdw>
+                              </a:effectLst>
+                            </a14:hiddenEffects>
+                          </a:ext>
+                        </a:extLst>
+                      </wps:spPr>
+                      <wps:bodyPr/>
+                    </wps:wsp>
+                    <wps:wsp>
+                      <wps:cNvPr id="28" name="Line 8"/>
+                      <wps:cNvCnPr>
+                        <a:cxnSpLocks noChangeShapeType="1"/>
+                      </wps:cNvCnPr>
+                      <wps:spPr bwMode="auto">
+                        <a:xfrm>
+                          <a:off x="7650" y="18949"/>
+                          <a:ext cx="2" cy="1030"/>
+                        </a:xfrm>
+                        <a:prstGeom prst="line">
+                          <a:avLst/>
+                        </a:prstGeom>
+                        <a:noFill/>
+                        <a:ln w="25400">
+                          <a:solidFill>
+                            <a:srgbClr val="000000"/>
+                          </a:solidFill>
+                          <a:round/>
+                          <a:headEnd/>
+                          <a:tailEnd/>
+                        </a:ln>
+                        <a:effectLst/>
+                        <a:extLst>
+                          <a:ext uri="{909E8E84-426E-40DD-AFC4-6F175D3DCCD1}">
+                            <a14:hiddenFill xmlns:a14="http://schemas.microsoft.com/office/drawing/2010/main">
+                              <a:noFill/>
+                            </a14:hiddenFill>
+                          </a:ext>
+                          <a:ext uri="{AF507438-7753-43E0-B8FC-AC1667EBCBE1}">
+                            <a14:hiddenEffects xmlns:a14="http://schemas.microsoft.com/office/drawing/2010/main">
+                              <a:effectLst>
+                                <a:outerShdw dist="35921" dir="2700000" algn="ctr" rotWithShape="0">
+                                  <a:srgbClr val="808080"/>
+                                </a:outerShdw>
+                              </a:effectLst>
+                            </a14:hiddenEffects>
+                          </a:ext>
+                        </a:extLst>
+                      </wps:spPr>
+                      <wps:bodyPr/>
+                    </wps:wsp>
+                    <wps:wsp>
+                      <wps:cNvPr id="29" name="Line 9"/>
+                      <wps:cNvCnPr>
+                        <a:cxnSpLocks noChangeShapeType="1"/>
+                      </wps:cNvCnPr>
+                      <wps:spPr bwMode="auto">
+                        <a:xfrm>
+                          <a:off x="18905" y="18949"/>
+                          <a:ext cx="4" cy="1040"/>
+                        </a:xfrm>
+                        <a:prstGeom prst="line">
+                          <a:avLst/>
+                        </a:prstGeom>
+                        <a:noFill/>
+                        <a:ln w="25400">
+                          <a:solidFill>
+                            <a:srgbClr val="000000"/>
+                          </a:solidFill>
+                          <a:round/>
+                          <a:headEnd/>
+                          <a:tailEnd/>
+                        </a:ln>
+                        <a:effectLst/>
+                        <a:extLst>
+                          <a:ext uri="{909E8E84-426E-40DD-AFC4-6F175D3DCCD1}">
+                            <a14:hiddenFill xmlns:a14="http://schemas.microsoft.com/office/drawing/2010/main">
+                              <a:noFill/>
+                            </a14:hiddenFill>
+                          </a:ext>
+                          <a:ext uri="{AF507438-7753-43E0-B8FC-AC1667EBCBE1}">
+                            <a14:hiddenEffects xmlns:a14="http://schemas.microsoft.com/office/drawing/2010/main">
+                              <a:effectLst>
+                                <a:outerShdw dist="35921" dir="2700000" algn="ctr" rotWithShape="0">
+                                  <a:srgbClr val="808080"/>
+                                </a:outerShdw>
+                              </a:effectLst>
+                            </a14:hiddenEffects>
+                          </a:ext>
+                        </a:extLst>
+                      </wps:spPr>
+                      <wps:bodyPr/>
+                    </wps:wsp>
+                    <wps:wsp>
+                      <wps:cNvPr id="30" name="Line 10"/>
+                      <wps:cNvCnPr>
+                        <a:cxnSpLocks noChangeShapeType="1"/>
+                      </wps:cNvCnPr>
+                      <wps:spPr bwMode="auto">
+                        <a:xfrm>
+                          <a:off x="10" y="19293"/>
+                          <a:ext cx="7621" cy="2"/>
+                        </a:xfrm>
+                        <a:prstGeom prst="line">
+                          <a:avLst/>
+                        </a:prstGeom>
+                        <a:noFill/>
+                        <a:ln w="12700">
+                          <a:solidFill>
+                            <a:srgbClr val="000000"/>
+                          </a:solidFill>
+                          <a:round/>
+                          <a:headEnd/>
+                          <a:tailEnd/>
+                        </a:ln>
+                        <a:effectLst/>
+                        <a:extLst>
+                          <a:ext uri="{909E8E84-426E-40DD-AFC4-6F175D3DCCD1}">
+                            <a14:hiddenFill xmlns:a14="http://schemas.microsoft.com/office/drawing/2010/main">
+                              <a:noFill/>
+                            </a14:hiddenFill>
+                          </a:ext>
+                          <a:ext uri="{AF507438-7753-43E0-B8FC-AC1667EBCBE1}">
+                            <a14:hiddenEffects xmlns:a14="http://schemas.microsoft.com/office/drawing/2010/main">
+                              <a:effectLst>
+                                <a:outerShdw dist="35921" dir="2700000" algn="ctr" rotWithShape="0">
+                                  <a:srgbClr val="808080"/>
+                                </a:outerShdw>
+                              </a:effectLst>
+                            </a14:hiddenEffects>
+                          </a:ext>
+                        </a:extLst>
+                      </wps:spPr>
+                      <wps:bodyPr/>
+                    </wps:wsp>
+                    <wps:wsp>
+                      <wps:cNvPr id="31" name="Line 11"/>
+                      <wps:cNvCnPr>
+                        <a:cxnSpLocks noChangeShapeType="1"/>
+                      </wps:cNvCnPr>
+                      <wps:spPr bwMode="auto">
+                        <a:xfrm>
+                          <a:off x="10" y="19646"/>
+                          <a:ext cx="7621" cy="1"/>
+                        </a:xfrm>
+                        <a:prstGeom prst="line">
+                          <a:avLst/>
+                        </a:prstGeom>
+                        <a:noFill/>
+                        <a:ln w="25400">
+                          <a:solidFill>
+                            <a:srgbClr val="000000"/>
+                          </a:solidFill>
+                          <a:round/>
+                          <a:headEnd/>
+                          <a:tailEnd/>
+                        </a:ln>
+                        <a:effectLst/>
+                        <a:extLst>
+                          <a:ext uri="{909E8E84-426E-40DD-AFC4-6F175D3DCCD1}">
+                            <a14:hiddenFill xmlns:a14="http://schemas.microsoft.com/office/drawing/2010/main">
+                              <a:noFill/>
+                            </a14:hiddenFill>
+                          </a:ext>
+                          <a:ext uri="{AF507438-7753-43E0-B8FC-AC1667EBCBE1}">
+                            <a14:hiddenEffects xmlns:a14="http://schemas.microsoft.com/office/drawing/2010/main">
+                              <a:effectLst>
+                                <a:outerShdw dist="35921" dir="2700000" algn="ctr" rotWithShape="0">
+                                  <a:srgbClr val="808080"/>
+                                </a:outerShdw>
+                              </a:effectLst>
+                            </a14:hiddenEffects>
+                          </a:ext>
+                        </a:extLst>
+                      </wps:spPr>
+                      <wps:bodyPr/>
+                    </wps:wsp>
+                    <wps:wsp>
+                      <wps:cNvPr id="32" name="Line 12"/>
+                      <wps:cNvCnPr>
+                        <a:cxnSpLocks noChangeShapeType="1"/>
+                      </wps:cNvCnPr>
+                      <wps:spPr bwMode="auto">
+                        <a:xfrm>
+                          <a:off x="18919" y="19296"/>
+                          <a:ext cx="1071" cy="1"/>
+                        </a:xfrm>
+                        <a:prstGeom prst="line">
+                          <a:avLst/>
+                        </a:prstGeom>
+                        <a:noFill/>
+                        <a:ln w="12700">
+                          <a:solidFill>
+                            <a:srgbClr val="000000"/>
+                          </a:solidFill>
+                          <a:round/>
+                          <a:headEnd/>
+                          <a:tailEnd/>
+                        </a:ln>
+                        <a:effectLst/>
+                        <a:extLst>
+                          <a:ext uri="{909E8E84-426E-40DD-AFC4-6F175D3DCCD1}">
+                            <a14:hiddenFill xmlns:a14="http://schemas.microsoft.com/office/drawing/2010/main">
+                              <a:noFill/>
+                            </a14:hiddenFill>
+                          </a:ext>
+                          <a:ext uri="{AF507438-7753-43E0-B8FC-AC1667EBCBE1}">
+                            <a14:hiddenEffects xmlns:a14="http://schemas.microsoft.com/office/drawing/2010/main">
+                              <a:effectLst>
+                                <a:outerShdw dist="35921" dir="2700000" algn="ctr" rotWithShape="0">
+                                  <a:srgbClr val="808080"/>
+                                </a:outerShdw>
+                              </a:effectLst>
+                            </a14:hiddenEffects>
+                          </a:ext>
+                        </a:extLst>
+                      </wps:spPr>
+                      <wps:bodyPr/>
+                    </wps:wsp>
+                    <wps:wsp>
+                      <wps:cNvPr id="33" name="Rectangle 13"/>
+                      <wps:cNvSpPr>
+                        <a:spLocks noChangeArrowheads="1"/>
+                      </wps:cNvSpPr>
+                      <wps:spPr bwMode="auto">
+                        <a:xfrm>
+                          <a:off x="54" y="19660"/>
+                          <a:ext cx="1000" cy="309"/>
+                        </a:xfrm>
+                        <a:prstGeom prst="rect">
+                          <a:avLst/>
+                        </a:prstGeom>
+                        <a:noFill/>
+                        <a:ln>
+                          <a:noFill/>
+                        </a:ln>
+                        <a:effectLst/>
+                        <a:extLst>
+                          <a:ext uri="{909E8E84-426E-40DD-AFC4-6F175D3DCCD1}">
+                            <a14:hiddenFill xmlns:a14="http://schemas.microsoft.com/office/drawing/2010/main">
+                              <a:solidFill>
+                                <a:srgbClr val="FFFFFF"/>
+                              </a:solidFill>
+                            </a14:hiddenFill>
+                          </a:ext>
+                          <a:ext uri="{91240B29-F687-4F45-9708-019B960494DF}">
+                            <a14:hiddenLine xmlns:a14="http://schemas.microsoft.com/office/drawing/2010/main" w="3175">
+                              <a:solidFill>
+                                <a:srgbClr val="000000"/>
+                              </a:solidFill>
+                              <a:miter lim="800000"/>
+                              <a:headEnd/>
+                              <a:tailEnd/>
+                            </a14:hiddenLine>
+                          </a:ext>
+                          <a:ext uri="{AF507438-7753-43E0-B8FC-AC1667EBCBE1}">
+                            <a14:hiddenEffects xmlns:a14="http://schemas.microsoft.com/office/drawing/2010/main">
+                              <a:effectLst/>
+                            </a14:hiddenEffects>
+                          </a:ext>
+                        </a:extLst>
+                      </wps:spPr>
+                      <wps:txbx>
+                        <w:txbxContent>
+                          <w:p>
+                            <w:pPr>
+                              <w:pStyle w:val="affa"/>
+                              <w:jc w:val="center"/>
+                              <w:rPr>
+                                <w:sz w:val="18"/>
+                              </w:rPr>
+                            </w:pPr>
+                            <w:proofErr w:type="spellStart"/>
+                            <w:r>
+                              <w:rPr>
+                                <w:rFonts w:ascii="Times New Roman" w:hAnsi="Times New Roman"/>
+                                <w:i w:val="0"/>
+                                <w:sz w:val="18"/>
+                              </w:rPr>
+                              <w:t>Змн</w:t>
+                            </w:r>
+                            <w:proofErr w:type="spellEnd"/>
+                            <w:r>
+                              <w:rPr>
+                                <w:sz w:val="18"/>
+                              </w:rPr>
+                              <w:t>.</w:t>
+                            </w:r>
+                          </w:p>
+                        </w:txbxContent>
+                      </wps:txbx>
+                      <wps:bodyPr rot="0" vert="horz" wrap="square" lIns="12700" tIns="12700" rIns="12700" bIns="12700" anchor="t" anchorCtr="0" upright="1">
+                        <a:noAutofit/>
+                      </wps:bodyPr>
+                    </wps:wsp>
+                    <wps:wsp>
+                      <wps:cNvPr id="34" name="Rectangle 14"/>
+                      <wps:cNvSpPr>
+                        <a:spLocks noChangeArrowheads="1"/>
+                      </wps:cNvSpPr>
+                      <wps:spPr bwMode="auto">
+                        <a:xfrm>
+                          <a:off x="1139" y="19660"/>
+                          <a:ext cx="1001" cy="309"/>
+                        </a:xfrm>
+                        <a:prstGeom prst="rect">
+                          <a:avLst/>
+                        </a:prstGeom>
+                        <a:noFill/>
+                        <a:ln>
+                          <a:noFill/>
+                        </a:ln>
+                        <a:effectLst/>
+                        <a:extLst>
+                          <a:ext uri="{909E8E84-426E-40DD-AFC4-6F175D3DCCD1}">
+                            <a14:hiddenFill xmlns:a14="http://schemas.microsoft.com/office/drawing/2010/main">
+                              <a:solidFill>
+                                <a:srgbClr val="FFFFFF"/>
+                              </a:solidFill>
+                            </a14:hiddenFill>
+                          </a:ext>
+                          <a:ext uri="{91240B29-F687-4F45-9708-019B960494DF}">
+                            <a14:hiddenLine xmlns:a14="http://schemas.microsoft.com/office/drawing/2010/main" w="3175">
+                              <a:solidFill>
+                                <a:srgbClr val="000000"/>
+                              </a:solidFill>
+                              <a:miter lim="800000"/>
+                              <a:headEnd/>
+                              <a:tailEnd/>
+                            </a14:hiddenLine>
+                          </a:ext>
+                          <a:ext uri="{AF507438-7753-43E0-B8FC-AC1667EBCBE1}">
+                            <a14:hiddenEffects xmlns:a14="http://schemas.microsoft.com/office/drawing/2010/main">
+                              <a:effectLst/>
+                            </a14:hiddenEffects>
+                          </a:ext>
+                        </a:extLst>
+                      </wps:spPr>
+                      <wps:txbx>
+                        <w:txbxContent>
+                          <w:p>
+                            <w:pPr>
+                              <w:pStyle w:val="affa"/>
+                              <w:jc w:val="center"/>
+                              <w:rPr>
+                                <w:sz w:val="18"/>
+                              </w:rPr>
+                            </w:pPr>
+                            <w:proofErr w:type="spellStart"/>
+                            <w:r>
+                              <w:rPr>
+                                <w:rFonts w:ascii="Times New Roman" w:hAnsi="Times New Roman"/>
+                                <w:i w:val="0"/>
+                                <w:sz w:val="18"/>
+                              </w:rPr>
+                              <w:t>Арк</w:t>
+                            </w:r>
+                            <w:proofErr w:type="spellEnd"/>
+                            <w:r>
+                              <w:rPr>
+                                <w:sz w:val="18"/>
+                              </w:rPr>
+                              <w:t>.</w:t>
+                            </w:r>
+                          </w:p>
+                        </w:txbxContent>
+                      </wps:txbx>
+                      <wps:bodyPr rot="0" vert="horz" wrap="square" lIns="12700" tIns="12700" rIns="12700" bIns="12700" anchor="t" anchorCtr="0" upright="1">
+                        <a:noAutofit/>
+                      </wps:bodyPr>
+                    </wps:wsp>
+                    <wps:wsp>
+                      <wps:cNvPr id="35" name="Rectangle 15"/>
+                      <wps:cNvSpPr>
+                        <a:spLocks noChangeArrowheads="1"/>
+                      </wps:cNvSpPr>
+                      <wps:spPr bwMode="auto">
+                        <a:xfrm>
+                          <a:off x="2267" y="19660"/>
+                          <a:ext cx="2573" cy="309"/>
+                        </a:xfrm>
+                        <a:prstGeom prst="rect">
+                          <a:avLst/>
+                        </a:prstGeom>
+                        <a:noFill/>
+                        <a:ln>
+                          <a:noFill/>
+                        </a:ln>
+                        <a:effectLst/>
+                        <a:extLst>
+                          <a:ext uri="{909E8E84-426E-40DD-AFC4-6F175D3DCCD1}">
+                            <a14:hiddenFill xmlns:a14="http://schemas.microsoft.com/office/drawing/2010/main">
+                              <a:solidFill>
+                                <a:srgbClr val="FFFFFF"/>
+                              </a:solidFill>
+                            </a14:hiddenFill>
+                          </a:ext>
+                          <a:ext uri="{91240B29-F687-4F45-9708-019B960494DF}">
+                            <a14:hiddenLine xmlns:a14="http://schemas.microsoft.com/office/drawing/2010/main" w="3175">
+                              <a:solidFill>
+                                <a:srgbClr val="000000"/>
+                              </a:solidFill>
+                              <a:miter lim="800000"/>
+                              <a:headEnd/>
+                              <a:tailEnd/>
+                            </a14:hiddenLine>
+                          </a:ext>
+                          <a:ext uri="{AF507438-7753-43E0-B8FC-AC1667EBCBE1}">
+                            <a14:hiddenEffects xmlns:a14="http://schemas.microsoft.com/office/drawing/2010/main">
+                              <a:effectLst/>
+                            </a14:hiddenEffects>
+                          </a:ext>
+                        </a:extLst>
+                      </wps:spPr>
+                      <wps:txbx>
+                        <w:txbxContent>
+                          <w:p>
+                            <w:pPr>
+                              <w:pStyle w:val="affa"/>
+                              <w:jc w:val="center"/>
+                              <w:rPr>
+                                <w:rFonts w:ascii="Times New Roman" w:hAnsi="Times New Roman"/>
+                                <w:i w:val="0"/>
+                                <w:sz w:val="18"/>
+                              </w:rPr>
+                            </w:pPr>
+                            <w:r>
+                              <w:rPr>
+                                <w:rFonts w:ascii="Times New Roman" w:hAnsi="Times New Roman"/>
+                                <w:i w:val="0"/>
+                                <w:sz w:val="18"/>
+                              </w:rPr>
+                              <w:t xml:space="preserve">№ </w:t>
+                            </w:r>
+                            <w:proofErr w:type="spellStart"/>
+                            <w:r>
+                              <w:rPr>
+                                <w:rFonts w:ascii="Times New Roman" w:hAnsi="Times New Roman"/>
+                                <w:i w:val="0"/>
+                                <w:sz w:val="18"/>
+                              </w:rPr>
+                              <w:t>докум</w:t>
+                            </w:r>
+                            <w:proofErr w:type="spellEnd"/>
+                            <w:r>
+                              <w:rPr>
+                                <w:rFonts w:ascii="Times New Roman" w:hAnsi="Times New Roman"/>
+                                <w:i w:val="0"/>
+                                <w:sz w:val="18"/>
+                              </w:rPr>
+                              <w:t>.</w:t>
+                            </w:r>
+                          </w:p>
+                        </w:txbxContent>
+                      </wps:txbx>
+                      <wps:bodyPr rot="0" vert="horz" wrap="square" lIns="12700" tIns="12700" rIns="12700" bIns="12700" anchor="t" anchorCtr="0" upright="1">
+                        <a:noAutofit/>
+                      </wps:bodyPr>
+                    </wps:wsp>
+                    <wps:wsp>
+                      <wps:cNvPr id="36" name="Rectangle 16"/>
+                      <wps:cNvSpPr>
+                        <a:spLocks noChangeArrowheads="1"/>
+                      </wps:cNvSpPr>
+                      <wps:spPr bwMode="auto">
+                        <a:xfrm>
+                          <a:off x="4983" y="19660"/>
+                          <a:ext cx="1534" cy="309"/>
+                        </a:xfrm>
+                        <a:prstGeom prst="rect">
+                          <a:avLst/>
+                        </a:prstGeom>
+                        <a:noFill/>
+                        <a:ln>
+                          <a:noFill/>
+                        </a:ln>
+                        <a:effectLst/>
+                        <a:extLst>
+                          <a:ext uri="{909E8E84-426E-40DD-AFC4-6F175D3DCCD1}">
+                            <a14:hiddenFill xmlns:a14="http://schemas.microsoft.com/office/drawing/2010/main">
+                              <a:solidFill>
+                                <a:srgbClr val="FFFFFF"/>
+                              </a:solidFill>
+                            </a14:hiddenFill>
+                          </a:ext>
+                          <a:ext uri="{91240B29-F687-4F45-9708-019B960494DF}">
+                            <a14:hiddenLine xmlns:a14="http://schemas.microsoft.com/office/drawing/2010/main" w="3175">
+                              <a:solidFill>
+                                <a:srgbClr val="000000"/>
+                              </a:solidFill>
+                              <a:miter lim="800000"/>
+                              <a:headEnd/>
+                              <a:tailEnd/>
+                            </a14:hiddenLine>
+                          </a:ext>
+                          <a:ext uri="{AF507438-7753-43E0-B8FC-AC1667EBCBE1}">
+                            <a14:hiddenEffects xmlns:a14="http://schemas.microsoft.com/office/drawing/2010/main">
+                              <a:effectLst/>
+                            </a14:hiddenEffects>
+                          </a:ext>
+                        </a:extLst>
+                      </wps:spPr>
+                      <wps:txbx>
+                        <w:txbxContent>
+                          <w:p>
+                            <w:pPr>
+                              <w:pStyle w:val="affa"/>
+                              <w:jc w:val="center"/>
+                              <w:rPr>
+                                <w:rFonts w:ascii="Times New Roman" w:hAnsi="Times New Roman"/>
+                                <w:i w:val="0"/>
+                                <w:sz w:val="18"/>
+                              </w:rPr>
+                            </w:pPr>
+                            <w:r>
+                              <w:rPr>
+                                <w:rFonts w:ascii="Times New Roman" w:hAnsi="Times New Roman"/>
+                                <w:i w:val="0"/>
+                                <w:sz w:val="18"/>
+                              </w:rPr>
+                              <w:t>Підпис</w:t>
+                            </w:r>
+                          </w:p>
+                        </w:txbxContent>
+                      </wps:txbx>
+                      <wps:bodyPr rot="0" vert="horz" wrap="square" lIns="12700" tIns="12700" rIns="12700" bIns="12700" anchor="t" anchorCtr="0" upright="1">
+                        <a:noAutofit/>
+                      </wps:bodyPr>
+                    </wps:wsp>
+                    <wps:wsp>
+                      <wps:cNvPr id="37" name="Rectangle 17"/>
+                      <wps:cNvSpPr>
+                        <a:spLocks noChangeArrowheads="1"/>
+                      </wps:cNvSpPr>
+                      <wps:spPr bwMode="auto">
+                        <a:xfrm>
+                          <a:off x="6604" y="19660"/>
+                          <a:ext cx="1000" cy="309"/>
+                        </a:xfrm>
+                        <a:prstGeom prst="rect">
+                          <a:avLst/>
+                        </a:prstGeom>
+                        <a:noFill/>
+                        <a:ln>
+                          <a:noFill/>
+                        </a:ln>
+                        <a:effectLst/>
+                        <a:extLst>
+                          <a:ext uri="{909E8E84-426E-40DD-AFC4-6F175D3DCCD1}">
+                            <a14:hiddenFill xmlns:a14="http://schemas.microsoft.com/office/drawing/2010/main">
+                              <a:solidFill>
+                                <a:srgbClr val="FFFFFF"/>
+                              </a:solidFill>
+                            </a14:hiddenFill>
+                          </a:ext>
+                          <a:ext uri="{91240B29-F687-4F45-9708-019B960494DF}">
+                            <a14:hiddenLine xmlns:a14="http://schemas.microsoft.com/office/drawing/2010/main" w="3175">
+                              <a:solidFill>
+                                <a:srgbClr val="000000"/>
+                              </a:solidFill>
+                              <a:miter lim="800000"/>
+                              <a:headEnd/>
+                              <a:tailEnd/>
+                            </a14:hiddenLine>
+                          </a:ext>
+                          <a:ext uri="{AF507438-7753-43E0-B8FC-AC1667EBCBE1}">
+                            <a14:hiddenEffects xmlns:a14="http://schemas.microsoft.com/office/drawing/2010/main">
+                              <a:effectLst/>
+                            </a14:hiddenEffects>
+                          </a:ext>
+                        </a:extLst>
+                      </wps:spPr>
+                      <wps:txbx>
+                        <w:txbxContent>
+                          <w:p>
+                            <w:pPr>
+                              <w:pStyle w:val="affa"/>
+                              <w:jc w:val="center"/>
+                              <w:rPr>
+                                <w:rFonts w:ascii="Times New Roman" w:hAnsi="Times New Roman"/>
+                                <w:i w:val="0"/>
+                                <w:sz w:val="18"/>
+                              </w:rPr>
+                            </w:pPr>
+                            <w:r>
+                              <w:rPr>
+                                <w:rFonts w:ascii="Times New Roman" w:hAnsi="Times New Roman"/>
+                                <w:i w:val="0"/>
+                                <w:sz w:val="18"/>
+                              </w:rPr>
+                              <w:t>Дата</w:t>
+                            </w:r>
+                          </w:p>
+                        </w:txbxContent>
+                      </wps:txbx>
+                      <wps:bodyPr rot="0" vert="horz" wrap="square" lIns="12700" tIns="12700" rIns="12700" bIns="12700" anchor="t" anchorCtr="0" upright="1">
+                        <a:noAutofit/>
+                      </wps:bodyPr>
+                    </wps:wsp>
+                    <wps:wsp>
+                      <wps:cNvPr id="38" name="Rectangle 18"/>
+                      <wps:cNvSpPr>
+                        <a:spLocks noChangeArrowheads="1"/>
+                      </wps:cNvSpPr>
+                      <wps:spPr bwMode="auto">
+                        <a:xfrm>
+                          <a:off x="18949" y="18977"/>
+                          <a:ext cx="1001" cy="309"/>
+                        </a:xfrm>
+                        <a:prstGeom prst="rect">
+                          <a:avLst/>
+                        </a:prstGeom>
+                        <a:noFill/>
+                        <a:ln>
+                          <a:noFill/>
+                        </a:ln>
+                        <a:effectLst/>
+                        <a:extLst>
+                          <a:ext uri="{909E8E84-426E-40DD-AFC4-6F175D3DCCD1}">
+                            <a14:hiddenFill xmlns:a14="http://schemas.microsoft.com/office/drawing/2010/main">
+                              <a:solidFill>
+                                <a:srgbClr val="FFFFFF"/>
+                              </a:solidFill>
+                            </a14:hiddenFill>
+                          </a:ext>
+                          <a:ext uri="{91240B29-F687-4F45-9708-019B960494DF}">
+                            <a14:hiddenLine xmlns:a14="http://schemas.microsoft.com/office/drawing/2010/main" w="3175">
+                              <a:solidFill>
+                                <a:srgbClr val="000000"/>
+                              </a:solidFill>
+                              <a:miter lim="800000"/>
+                              <a:headEnd/>
+                              <a:tailEnd/>
+                            </a14:hiddenLine>
+                          </a:ext>
+                          <a:ext uri="{AF507438-7753-43E0-B8FC-AC1667EBCBE1}">
+                            <a14:hiddenEffects xmlns:a14="http://schemas.microsoft.com/office/drawing/2010/main">
+                              <a:effectLst/>
+                            </a14:hiddenEffects>
+                          </a:ext>
+                        </a:extLst>
+                      </wps:spPr>
+                      <wps:txbx>
+                        <w:txbxContent>
+                          <w:p>
+                            <w:pPr>
+                              <w:pStyle w:val="affa"/>
+                              <w:jc w:val="center"/>
+                              <w:rPr>
+                                <w:rFonts w:ascii="Times New Roman" w:hAnsi="Times New Roman"/>
+                                <w:i w:val="0"/>
+                                <w:sz w:val="18"/>
+                              </w:rPr>
+                            </w:pPr>
+                            <w:proofErr w:type="spellStart"/>
+                            <w:r>
+                              <w:rPr>
+                                <w:rFonts w:ascii="Times New Roman" w:hAnsi="Times New Roman"/>
+                                <w:i w:val="0"/>
+                                <w:sz w:val="18"/>
+                              </w:rPr>
+                              <w:t>Арк</w:t>
+                            </w:r>
+                            <w:proofErr w:type="spellEnd"/>
+                            <w:r>
+                              <w:rPr>
+                                <w:rFonts w:ascii="Times New Roman" w:hAnsi="Times New Roman"/>
+                                <w:i w:val="0"/>
+                                <w:sz w:val="18"/>
+                              </w:rPr>
+                              <w:t>.</w:t>
+                            </w:r>
+                          </w:p>
+                        </w:txbxContent>
+                      </wps:txbx>
+                      <wps:bodyPr rot="0" vert="horz" wrap="square" lIns="12700" tIns="12700" rIns="12700" bIns="12700" anchor="t" anchorCtr="0" upright="1">
+                        <a:noAutofit/>
+                      </wps:bodyPr>
+                    </wps:wsp>
+                    <wps:wsp>
+                      <wps:cNvPr id="39" name="Rectangle 19"/>
+                      <wps:cNvSpPr>
+                        <a:spLocks noChangeArrowheads="1"/>
+                      </wps:cNvSpPr>
+                      <wps:spPr bwMode="auto">
+                        <a:xfrm>
+                          <a:off x="18949" y="19435"/>
+                          <a:ext cx="1001" cy="423"/>
+                        </a:xfrm>
+                        <a:prstGeom prst="rect">
+                          <a:avLst/>
+                        </a:prstGeom>
+                        <a:noFill/>
+                        <a:ln>
+                          <a:noFill/>
+                        </a:ln>
+                        <a:effectLst/>
+                        <a:extLst>
+                          <a:ext uri="{909E8E84-426E-40DD-AFC4-6F175D3DCCD1}">
+                            <a14:hiddenFill xmlns:a14="http://schemas.microsoft.com/office/drawing/2010/main">
+                              <a:solidFill>
+                                <a:srgbClr val="FFFFFF"/>
+                              </a:solidFill>
+                            </a14:hiddenFill>
+                          </a:ext>
+                          <a:ext uri="{91240B29-F687-4F45-9708-019B960494DF}">
+                            <a14:hiddenLine xmlns:a14="http://schemas.microsoft.com/office/drawing/2010/main" w="3175">
+                              <a:solidFill>
+                                <a:srgbClr val="000000"/>
+                              </a:solidFill>
+                              <a:miter lim="800000"/>
+                              <a:headEnd/>
+                              <a:tailEnd/>
+                            </a14:hiddenLine>
+                          </a:ext>
+                          <a:ext uri="{AF507438-7753-43E0-B8FC-AC1667EBCBE1}">
+                            <a14:hiddenEffects xmlns:a14="http://schemas.microsoft.com/office/drawing/2010/main">
+                              <a:effectLst/>
+                            </a14:hiddenEffects>
+                          </a:ext>
+                        </a:extLst>
+                      </wps:spPr>
+                      <wps:txbx>
+                        <w:txbxContent>
+                          <w:p>
+                            <w:pPr>
+                              <w:jc w:val="center"/>
+                              <w:rPr>
+                                <w:rFonts w:cs="Times New Roman"/>
+                                <w:iCs/>
+                              </w:rPr>
+                            </w:pPr>
+                            <w:r>
+                              <w:rPr>
+                                <w:rFonts w:cs="Times New Roman"/>
+                                <w:iCs/>
+                              </w:rPr>
+                              <w:fldChar w:fldCharType="begin"/>
+                            </w:r>
+                            <w:r>
+                              <w:rPr>
+                                <w:rFonts w:cs="Times New Roman"/>
+                                <w:iCs/>
+                              </w:rPr>
+                              <w:instrText>PAGE   \* MERGEFORMAT</w:instrText>
+                            </w:r>
+                            <w:r>
+                              <w:rPr>
+                                <w:rFonts w:cs="Times New Roman"/>
+                                <w:iCs/>
+                              </w:rPr>
+                              <w:fldChar w:fldCharType="separate"/>
+                            </w:r>
+                            <w:r>
+                              <w:rPr>
+                                <w:rFonts w:cs="Times New Roman"/>
+                                <w:iCs/>
+                                <w:noProof/>
+                                <w:lang w:val="ru-RU"/>
+                              </w:rPr>
+                              <w:t>5</w:t>
+                            </w:r>
+                            <w:r>
+                              <w:rPr>
+                                <w:rFonts w:cs="Times New Roman"/>
+                                <w:iCs/>
+                              </w:rPr>
+                              <w:fldChar w:fldCharType="end"/>
+                            </w:r>
+                          </w:p>
+                        </w:txbxContent>
+                      </wps:txbx>
+                      <wps:bodyPr rot="0" vert="horz" wrap="square" lIns="12700" tIns="12700" rIns="12700" bIns="12700" anchor="t" anchorCtr="0" upright="1">
+                        <a:noAutofit/>
+                      </wps:bodyPr>
+                    </wps:wsp>
+                    <wps:wsp>
+                      <wps:cNvPr id="40" name="Rectangle 20"/>
+                      <wps:cNvSpPr>
+                        <a:spLocks noChangeArrowheads="1"/>
+                      </wps:cNvSpPr>
+                      <wps:spPr bwMode="auto">
+                        <a:xfrm>
+                          <a:off x="7745" y="19221"/>
+                          <a:ext cx="11075" cy="477"/>
+                        </a:xfrm>
+                        <a:prstGeom prst="rect">
+                          <a:avLst/>
+                        </a:prstGeom>
+                        <a:noFill/>
+                        <a:ln>
+                          <a:noFill/>
+                        </a:ln>
+                        <a:effectLst/>
+                        <a:extLst>
+                          <a:ext uri="{909E8E84-426E-40DD-AFC4-6F175D3DCCD1}">
+                            <a14:hiddenFill xmlns:a14="http://schemas.microsoft.com/office/drawing/2010/main">
+                              <a:solidFill>
+                                <a:srgbClr val="FFFFFF"/>
+                              </a:solidFill>
+                            </a14:hiddenFill>
+                          </a:ext>
+                          <a:ext uri="{91240B29-F687-4F45-9708-019B960494DF}">
+                            <a14:hiddenLine xmlns:a14="http://schemas.microsoft.com/office/drawing/2010/main" w="3175">
+                              <a:solidFill>
+                                <a:srgbClr val="000000"/>
+                              </a:solidFill>
+                              <a:miter lim="800000"/>
+                              <a:headEnd/>
+                              <a:tailEnd/>
+                            </a14:hiddenLine>
+                          </a:ext>
+                          <a:ext uri="{AF507438-7753-43E0-B8FC-AC1667EBCBE1}">
+                            <a14:hiddenEffects xmlns:a14="http://schemas.microsoft.com/office/drawing/2010/main">
+                              <a:effectLst/>
+                            </a14:hiddenEffects>
+                          </a:ext>
+                        </a:extLst>
+                      </wps:spPr>
+                      <wps:txbx>
+                        <w:txbxContent>
+                          <w:p>
+                            <w:pPr>
+                              <w:pStyle w:val="affa"/>
+                              <w:jc w:val="center"/>
+                              <w:rPr>
+                                <w:rFonts w:ascii="Times New Roman" w:hAnsi="Times New Roman"/>
+                                <w:i w:val="0"/>
+                                <w:lang w:val="ru-RU"/>
+                              </w:rPr>
+                            </w:pPr>
+                            <w:r>
+                              <w:rPr>
+                                <w:rFonts w:ascii="Times New Roman" w:hAnsi="Times New Roman"/>
+                                <w:i w:val="0"/>
+                              </w:rPr>
+                              <w:t>ЯПЗТ.121.221.01</w:t>
+                            </w:r>
+                            <w:r>
+                              <w:rPr>
+                                <w:rFonts w:ascii="Times New Roman" w:hAnsi="Times New Roman"/>
+                                <w:i w:val="0"/>
+                                <w:lang w:val="ru-RU"/>
+                              </w:rPr>
+                              <w:t>0</w:t>
+                            </w:r>
+                          </w:p>
+                          <w:p>
+                            <w:pPr>
+                              <w:pStyle w:val="affa"/>
+                              <w:jc w:val="center"/>
+                              <w:rPr>
+                                <w:rFonts w:ascii="Times New Roman" w:hAnsi="Times New Roman"/>
+                                <w:i w:val="0"/>
+                                <w:lang w:val="ru-RU"/>
+                              </w:rPr>
+                            </w:pPr>
+                          </w:p>
+                          <w:p/>
+                        </w:txbxContent>
+                      </wps:txbx>
+                      <wps:bodyPr rot="0" vert="horz" wrap="square" lIns="12700" tIns="12700" rIns="12700" bIns="12700" anchor="t" anchorCtr="0" upright="1">
+                        <a:noAutofit/>
+                      </wps:bodyPr>
+                    </wps:wsp>
+                  </wpg:wgp>
+                </a:graphicData>
+              </a:graphic>
+              <wp14:sizeRelH relativeFrom="page">
+                <wp14:pctWidth>0</wp14:pctWidth>
+              </wp14:sizeRelH>
+              <wp14:sizeRelV relativeFrom="page">
+                <wp14:pctHeight>0</wp14:pctHeight>
+              </wp14:sizeRelV>
+            </wp:anchor>
+          </w:drawing>
+        </mc:Choice>
+        <mc:Fallback>
+          <w:pict>
+            <v:group w14:anchorId="71057E60" id="Группа 21" o:spid="_x0000_s1026" style="position:absolute;margin-left:58.05pt;margin-top:17.95pt;width:518.8pt;height:802.3pt;z-index:251659264;mso-position-horizontal-relative:page;mso-position-vertical-relative:page" coordsize="20000,20000" o:gfxdata="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">
+              <v:rect id="Rectangle 2" o:spid="_x0000_s1027" style="position:absolute;width:20000;height:20000;visibility:visible;mso-wrap-style:square;v-text-anchor:top" o:gfxdata="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" filled="f" strokeweight="2pt"/>
+              <v:line id="Line 3" o:spid="_x0000_s1028" style="position:absolute;visibility:visible;mso-wrap-style:square" from="1093,18949" to="1095,19989" o:connectortype="straight" o:gfxdata="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" strokeweight="2pt"/>
+              <v:line id="Line 4" o:spid="_x0000_s1029" style="position:absolute;visibility:visible;mso-wrap-style:square" from="10,18941" to="19977,18942" o:connectortype="straight" o:gfxdata="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" strokeweight="2pt"/>
+              <v:line id="Line 5" o:spid="_x0000_s1030" style="position:absolute;visibility:visible;mso-wrap-style:square" from="2186,18949" to="2188,19989" o:connectortype="straight" o:gfxdata="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" strokeweight="2pt"/>
+              <v:line id="Line 6" o:spid="_x0000_s1031" style="position:absolute;visibility:visible;mso-wrap-style:square" from="4919,18949" to="4921,19989" o:connectortype="straight" o:gfxdata="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" strokeweight="2pt"/>
+              <v:line id="Line 7" o:spid="_x0000_s1032" style="position:absolute;visibility:visible;mso-wrap-style:square" from="6557,18959" to="6559,19989" o:connectortype="straight" o:gfxdata="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" strokeweight="2pt"/>
+              <v:line id="Line 8" o:spid="_x0000_s1033" style="position:absolute;visibility:visible;mso-wrap-style:square" from="7650,18949" to="7652,19979" o:connectortype="straight" o:gfxdata="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" strokeweight="2pt"/>
+              <v:line id="Line 9" o:spid="_x0000_s1034" style="position:absolute;visibility:visible;mso-wrap-style:square" from="18905,18949" to="18909,19989" o:connectortype="straight" o:gfxdata="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" strokeweight="2pt"/>
+              <v:line id="Line 10" o:spid="_x0000_s1035" style="position:absolute;visibility:visible;mso-wrap-style:square" from="10,19293" to="7631,19295" o:connectortype="straight" o:gfxdata="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" strokeweight="1pt"/>
+              <v:line id="Line 11" o:spid="_x0000_s1036" style="position:absolute;visibility:visible;mso-wrap-style:square" from="10,19646" to="7631,19647" o:connectortype="straight" o:gfxdata="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" strokeweight="2pt"/>
+              <v:line id="Line 12" o:spid="_x0000_s1037" style="position:absolute;visibility:visible;mso-wrap-style:square" from="18919,19296" to="19990,19297" o:connectortype="straight" o:gfxdata="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" strokeweight="1pt"/>
+              <v:rect id="Rectangle 13" o:spid="_x0000_s1038" style="position:absolute;left:54;top:19660;width:1000;height:309;visibility:visible;mso-wrap-style:square;v-text-anchor:top" o:gfxdata="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" filled="f" stroked="f" strokeweight=".25pt">
+                <v:textbox inset="1pt,1pt,1pt,1pt">
+                  <w:txbxContent>
+                    <w:p>
+                      <w:pPr>
+                        <w:pStyle w:val="affa"/>
+                        <w:jc w:val="center"/>
+                        <w:rPr>
+                          <w:sz w:val="18"/>
+                        </w:rPr>
+                      </w:pPr>
+                      <w:proofErr w:type="spellStart"/>
+                      <w:r>
+                        <w:rPr>
+                          <w:rFonts w:ascii="Times New Roman" w:hAnsi="Times New Roman"/>
+                          <w:i w:val="0"/>
+                          <w:sz w:val="18"/>
+                        </w:rPr>
+                        <w:t>Змн</w:t>
+                      </w:r>
+                      <w:proofErr w:type="spellEnd"/>
+                      <w:r>
+                        <w:rPr>
+                          <w:sz w:val="18"/>
+                        </w:rPr>
+                        <w:t>.</w:t>
+                      </w:r>
+                    </w:p>
+                  </w:txbxContent>
+                </v:textbox>
+              </v:rect>
+              <v:rect id="Rectangle 14" o:spid="_x0000_s1039" style="position:absolute;left:1139;top:19660;width:1001;height:309;visibility:visible;mso-wrap-style:square;v-text-anchor:top" o:gfxdata="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" filled="f" stroked="f" strokeweight=".25pt">
+                <v:textbox inset="1pt,1pt,1pt,1pt">
+                  <w:txbxContent>
+                    <w:p>
+                      <w:pPr>
+                        <w:pStyle w:val="affa"/>
+                        <w:jc w:val="center"/>
+                        <w:rPr>
+                          <w:sz w:val="18"/>
+                        </w:rPr>
+                      </w:pPr>
+                      <w:proofErr w:type="spellStart"/>
+                      <w:r>
+                        <w:rPr>
+                          <w:rFonts w:ascii="Times New Roman" w:hAnsi="Times New Roman"/>
+                          <w:i w:val="0"/>
+                          <w:sz w:val="18"/>
+                        </w:rPr>
+                        <w:t>Арк</w:t>
+                      </w:r>
+                      <w:proofErr w:type="spellEnd"/>
+                      <w:r>
+                        <w:rPr>
+                          <w:sz w:val="18"/>
+                        </w:rPr>
+                        <w:t>.</w:t>
+                      </w:r>
+                    </w:p>
+                  </w:txbxContent>
+                </v:textbox>
+              </v:rect>
+              <v:rect id="Rectangle 15" o:spid="_x0000_s1040" style="position:absolute;left:2267;top:19660;width:2573;height:309;visibility:visible;mso-wrap-style:square;v-text-anchor:top" o:gfxdata="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" filled="f" stroked="f" strokeweight=".25pt">
+                <v:textbox inset="1pt,1pt,1pt,1pt">
+                  <w:txbxContent>
+                    <w:p>
+                      <w:pPr>
+                        <w:pStyle w:val="affa"/>
+                        <w:jc w:val="center"/>
+                        <w:rPr>
+                          <w:rFonts w:ascii="Times New Roman" w:hAnsi="Times New Roman"/>
+                          <w:i w:val="0"/>
+                          <w:sz w:val="18"/>
+                        </w:rPr>
+                      </w:pPr>
+                      <w:r>
+                        <w:rPr>
+                          <w:rFonts w:ascii="Times New Roman" w:hAnsi="Times New Roman"/>
+                          <w:i w:val="0"/>
+                          <w:sz w:val="18"/>
+                        </w:rPr>
+                        <w:t xml:space="preserve">№ </w:t>
+                      </w:r>
+                      <w:proofErr w:type="spellStart"/>
+                      <w:r>
+                        <w:rPr>
+                          <w:rFonts w:ascii="Times New Roman" w:hAnsi="Times New Roman"/>
+                          <w:i w:val="0"/>
+                          <w:sz w:val="18"/>
+                        </w:rPr>
+                        <w:t>докум</w:t>
+                      </w:r>
+                      <w:proofErr w:type="spellEnd"/>
+                      <w:r>
+                        <w:rPr>
+                          <w:rFonts w:ascii="Times New Roman" w:hAnsi="Times New Roman"/>
+                          <w:i w:val="0"/>
+                          <w:sz w:val="18"/>
+                        </w:rPr>
+                        <w:t>.</w:t>
+                      </w:r>
+                    </w:p>
+                  </w:txbxContent>
+                </v:textbox>
+              </v:rect>
+              <v:rect id="Rectangle 16" o:spid="_x0000_s1041" style="position:absolute;left:4983;top:19660;width:1534;height:309;visibility:visible;mso-wrap-style:square;v-text-anchor:top" o:gfxdata="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" filled="f" stroked="f" strokeweight=".25pt">
+                <v:textbox inset="1pt,1pt,1pt,1pt">
+                  <w:txbxContent>
+                    <w:p>
+                      <w:pPr>
+                        <w:pStyle w:val="affa"/>
+                        <w:jc w:val="center"/>
+                        <w:rPr>
+                          <w:rFonts w:ascii="Times New Roman" w:hAnsi="Times New Roman"/>
+                          <w:i w:val="0"/>
+                          <w:sz w:val="18"/>
+                        </w:rPr>
+                      </w:pPr>
+                      <w:r>
+                        <w:rPr>
+                          <w:rFonts w:ascii="Times New Roman" w:hAnsi="Times New Roman"/>
+                          <w:i w:val="0"/>
+                          <w:sz w:val="18"/>
+                        </w:rPr>
+                        <w:t>Підпис</w:t>
+                      </w:r>
+                    </w:p>
+                  </w:txbxContent>
+                </v:textbox>
+              </v:rect>
+              <v:rect id="Rectangle 17" o:spid="_x0000_s1042" style="position:absolute;left:6604;top:19660;width:1000;height:309;visibility:visible;mso-wrap-style:square;v-text-anchor:top" o:gfxdata="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" filled="f" stroked="f" strokeweight=".25pt">
+                <v:textbox inset="1pt,1pt,1pt,1pt">
+                  <w:txbxContent>
+                    <w:p>
+                      <w:pPr>
+                        <w:pStyle w:val="affa"/>
+                        <w:jc w:val="center"/>
+                        <w:rPr>
+                          <w:rFonts w:ascii="Times New Roman" w:hAnsi="Times New Roman"/>
+                          <w:i w:val="0"/>
+                          <w:sz w:val="18"/>
+                        </w:rPr>
+                      </w:pPr>
+                      <w:r>
+                        <w:rPr>
+                          <w:rFonts w:ascii="Times New Roman" w:hAnsi="Times New Roman"/>
+                          <w:i w:val="0"/>
+                          <w:sz w:val="18"/>
+                        </w:rPr>
+                        <w:t>Дата</w:t>
+                      </w:r>
+                    </w:p>
+                  </w:txbxContent>
+                </v:textbox>
+              </v:rect>
+              <v:rect id="Rectangle 18" o:spid="_x0000_s1043" style="position:absolute;left:18949;top:18977;width:1001;height:309;visibility:visible;mso-wrap-style:square;v-text-anchor:top" o:gfxdata="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" filled="f" stroked="f" strokeweight=".25pt">
+                <v:textbox inset="1pt,1pt,1pt,1pt">
+                  <w:txbxContent>
+                    <w:p>
+                      <w:pPr>
+                        <w:pStyle w:val="affa"/>
+                        <w:jc w:val="center"/>
+                        <w:rPr>
+                          <w:rFonts w:ascii="Times New Roman" w:hAnsi="Times New Roman"/>
+                          <w:i w:val="0"/>
+                          <w:sz w:val="18"/>
+                        </w:rPr>
+                      </w:pPr>
+                      <w:proofErr w:type="spellStart"/>
+                      <w:r>
+                        <w:rPr>
+                          <w:rFonts w:ascii="Times New Roman" w:hAnsi="Times New Roman"/>
+                          <w:i w:val="0"/>
+                          <w:sz w:val="18"/>
+                        </w:rPr>
+                        <w:t>Арк</w:t>
+                      </w:r>
+                      <w:proofErr w:type="spellEnd"/>
+                      <w:r>
+                        <w:rPr>
+                          <w:rFonts w:ascii="Times New Roman" w:hAnsi="Times New Roman"/>
+                          <w:i w:val="0"/>
+                          <w:sz w:val="18"/>
+                        </w:rPr>
+                        <w:t>.</w:t>
+                      </w:r>
+                    </w:p>
+                  </w:txbxContent>
+                </v:textbox>
+              </v:rect>
+              <v:rect id="Rectangle 19" o:spid="_x0000_s1044" style="position:absolute;left:18949;top:19435;width:1001;height:423;visibility:visible;mso-wrap-style:square;v-text-anchor:top" o:gfxdata="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" filled="f" stroked="f" strokeweight=".25pt">
+                <v:textbox inset="1pt,1pt,1pt,1pt">
+                  <w:txbxContent>
+                    <w:p>
+                      <w:pPr>
+                        <w:jc w:val="center"/>
+                        <w:rPr>
+                          <w:rFonts w:cs="Times New Roman"/>
+                          <w:iCs/>
+                        </w:rPr>
+                      </w:pPr>
+                      <w:r>
+                        <w:rPr>
+                          <w:rFonts w:cs="Times New Roman"/>
+                          <w:iCs/>
+                        </w:rPr>
+                        <w:fldChar w:fldCharType="begin"/>
+                      </w:r>
+                      <w:r>
+                        <w:rPr>
+                          <w:rFonts w:cs="Times New Roman"/>
+                          <w:iCs/>
+                        </w:rPr>
+                        <w:instrText>PAGE   \* MERGEFORMAT</w:instrText>
+                      </w:r>
+                      <w:r>
+                        <w:rPr>
+                          <w:rFonts w:cs="Times New Roman"/>
+                          <w:iCs/>
+                        </w:rPr>
+                        <w:fldChar w:fldCharType="separate"/>
+                      </w:r>
+                      <w:r>
+                        <w:rPr>
+                          <w:rFonts w:cs="Times New Roman"/>
+                          <w:iCs/>
+                          <w:noProof/>
+                          <w:lang w:val="ru-RU"/>
+                        </w:rPr>
+                        <w:t>5</w:t>
+                      </w:r>
+                      <w:r>
+                        <w:rPr>
+                          <w:rFonts w:cs="Times New Roman"/>
+                          <w:iCs/>
+                        </w:rPr>
+                        <w:fldChar w:fldCharType="end"/>
+                      </w:r>
+                    </w:p>
+                  </w:txbxContent>
+                </v:textbox>
+              </v:rect>
+              <v:rect id="Rectangle 20" o:spid="_x0000_s1045" style="position:absolute;left:7745;top:19221;width:11075;height:477;visibility:visible;mso-wrap-style:square;v-text-anchor:top" o:gfxdata="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" filled="f" stroked="f" strokeweight=".25pt">
+                <v:textbox inset="1pt,1pt,1pt,1pt">
+                  <w:txbxContent>
+                    <w:p>
+                      <w:pPr>
+                        <w:pStyle w:val="affa"/>
+                        <w:jc w:val="center"/>
+                        <w:rPr>
+                          <w:rFonts w:ascii="Times New Roman" w:hAnsi="Times New Roman"/>
+                          <w:i w:val="0"/>
+                          <w:lang w:val="ru-RU"/>
+                        </w:rPr>
+                      </w:pPr>
+                      <w:r>
+                        <w:rPr>
+                          <w:rFonts w:ascii="Times New Roman" w:hAnsi="Times New Roman"/>
+                          <w:i w:val="0"/>
+                        </w:rPr>
+                        <w:t>ЯПЗТ.121.221.01</w:t>
+                      </w:r>
+                      <w:r>
+                        <w:rPr>
+                          <w:rFonts w:ascii="Times New Roman" w:hAnsi="Times New Roman"/>
+                          <w:i w:val="0"/>
+                          <w:lang w:val="ru-RU"/>
+                        </w:rPr>
+                        <w:t>0</w:t>
+                      </w:r>
+                    </w:p>
+                    <w:p>
+                      <w:pPr>
+                        <w:pStyle w:val="affa"/>
+                        <w:jc w:val="center"/>
+                        <w:rPr>
+                          <w:rFonts w:ascii="Times New Roman" w:hAnsi="Times New Roman"/>
+                          <w:i w:val="0"/>
+                          <w:lang w:val="ru-RU"/>
+                        </w:rPr>
+                      </w:pPr>
+                    </w:p>
+                    <w:p/>
+                  </w:txbxContent>
+                </v:textbox>
+              </v:rect>
+              <w10:wrap anchorx="page" anchory="page"/>
+              <w10:anchorlock/>
+            </v:group>
+          </w:pict>
+        </mc:Fallback>
+      </mc:AlternateContent>
+    </w:r>
+  </w:p>
+</w:hdr>
+</file>
+
+<file path=word/header2.xml><?xml version="1.0" encoding="utf-8"?>
+<w:hdr xmlns:wpc="http://schemas.microsoft.com/office/word/2010/wordprocessingCanvas" xmlns:cx="http://schemas.microsoft.com/office/drawing/2014/chartex" xmlns:cx1="http://schemas.microsoft.com/office/drawing/2015/9/8/chartex" xmlns:cx2="http://schemas.microsoft.com/office/drawing/2015/10/21/chartex" xmlns:cx3="http://schemas.microsoft.com/office/drawing/2016/5/9/chartex" xmlns:cx4="http://schemas.microsoft.com/office/drawing/2016/5/10/chartex" xmlns:cx5="http://schemas.microsoft.com/office/drawing/2016/5/11/chartex" xmlns:cx6="http://schemas.microsoft.com/office/drawing/2016/5/12/chartex" xmlns:cx7="http://schemas.microsoft.com/office/drawing/2016/5/13/chartex" xmlns:cx8="http://schemas.microsoft.com/office/drawing/2016/5/14/chartex" xmlns:mc="http://schemas.openxmlformats.org/markup-compatibility/2006" xmlns:aink="http://schemas.microsoft.com/office/drawing/2016/ink" xmlns:am3d="http://schemas.microsoft.com/office/drawing/2017/model3d" xmlns:o="urn:schemas-microsoft-com:office:office" xmlns:r="http://schemas.openxmlformats.org/officeDocument/2006/relationships" xmlns:m="http://schemas.openxmlformats.org/officeDocument/2006/math" xmlns:v="urn:schemas-microsoft-com:vml" xmlns:wp14="http://schemas.microsoft.com/office/word/2010/wordprocessingDrawing" xmlns:wp="http://schemas.openxmlformats.org/drawingml/2006/wordprocessingDrawing" xmlns:w10="urn:schemas-microsoft-com:office:word" xmlns:w="http://schemas.openxmlformats.org/wordprocessingml/2006/main" xmlns:w14="http://schemas.microsoft.com/office/word/2010/wordml" xmlns:w15="http://schemas.microsoft.com/office/word/2012/wordml" xmlns:w16cex="http://schemas.microsoft.com/office/word/2018/wordml/cex" xmlns:w16cid="http://schemas.microsoft.com/office/word/2016/wordml/cid" xmlns:w16="http://schemas.microsoft.com/office/word/2018/wordml" xmlns:w16sdtdh="http://schemas.microsoft.com/office/word/2020/wordml/sdtdatahash" xmlns:w16se="http://schemas.microsoft.com/office/word/2015/wordml/symex" xmlns:wpg="http://schemas.microsoft.com/office/word/2010/wordprocessingGroup" xmlns:wpi="http://schemas.microsoft.com/office/word/2010/wordprocessingInk" xmlns:wne="http://schemas.microsoft.com/office/word/2006/wordml" xmlns:wps="http://schemas.microsoft.com/office/word/2010/wordprocessingShape" mc:Ignorable="w14 w15 w16se w16cid w16 w16cex w16sdtdh wp14">
+  <w:p>
+    <w:pPr>
+      <w:pStyle w:val="a5"/>
+    </w:pPr>
+    <w:r>
+      <w:rPr>
+        <w:noProof/>
+      </w:rPr>
+      <mc:AlternateContent>
+        <mc:Choice Requires="wpg">
+          <w:drawing>
+            <wp:anchor distT="0" distB="0" distL="114300" distR="114300" simplePos="0" relativeHeight="251658240" behindDoc="0" locked="1" layoutInCell="1" allowOverlap="1" wp14:anchorId="2824A585" wp14:editId="2BB0BEC8">
+              <wp:simplePos x="0" y="0"/>
+              <wp:positionH relativeFrom="page">
+                <wp:posOffset>753745</wp:posOffset>
+              </wp:positionH>
+              <wp:positionV relativeFrom="page">
+                <wp:posOffset>224155</wp:posOffset>
+              </wp:positionV>
+              <wp:extent cx="6588760" cy="10189210"/>
+              <wp:effectExtent l="13335" t="21590" r="17780" b="19050"/>
+              <wp:wrapNone/>
+              <wp:docPr id="41" name="Группа 41"/>
+              <wp:cNvGraphicFramePr>
+                <a:graphicFrameLocks xmlns:a="http://schemas.openxmlformats.org/drawingml/2006/main"/>
+              </wp:cNvGraphicFramePr>
+              <a:graphic xmlns:a="http://schemas.openxmlformats.org/drawingml/2006/main">
+                <a:graphicData uri="http://schemas.microsoft.com/office/word/2010/wordprocessingGroup">
+                  <wpg:wgp>
+                    <wpg:cNvGrpSpPr>
+                      <a:grpSpLocks/>
+                    </wpg:cNvGrpSpPr>
+                    <wpg:grpSpPr bwMode="auto">
+                      <a:xfrm>
+                        <a:off x="0" y="0"/>
+                        <a:ext cx="6588760" cy="10189210"/>
+                        <a:chOff x="0" y="0"/>
+                        <a:chExt cx="20000" cy="20000"/>
+                      </a:xfrm>
+                    </wpg:grpSpPr>
+                    <wps:wsp>
+                      <wps:cNvPr id="42" name="Rectangle 22"/>
+                      <wps:cNvSpPr>
+                        <a:spLocks noChangeArrowheads="1"/>
+                      </wps:cNvSpPr>
+                      <wps:spPr bwMode="auto">
+                        <a:xfrm>
+                          <a:off x="0" y="0"/>
+                          <a:ext cx="20000" cy="20000"/>
+                        </a:xfrm>
+                        <a:prstGeom prst="rect">
+                          <a:avLst/>
+                        </a:prstGeom>
+                        <a:noFill/>
+                        <a:ln w="25400">
+                          <a:solidFill>
+                            <a:srgbClr val="000000"/>
+                          </a:solidFill>
+                          <a:miter lim="800000"/>
+                          <a:headEnd/>
+                          <a:tailEnd/>
+                        </a:ln>
+                        <a:effectLst/>
+                        <a:extLst>
+                          <a:ext uri="{909E8E84-426E-40DD-AFC4-6F175D3DCCD1}">
+                            <a14:hiddenFill xmlns:a14="http://schemas.microsoft.com/office/drawing/2010/main">
+                              <a:solidFill>
+                                <a:srgbClr val="FFFFFF"/>
+                              </a:solidFill>
+                            </a14:hiddenFill>
+                          </a:ext>
+                          <a:ext uri="{AF507438-7753-43E0-B8FC-AC1667EBCBE1}">
+                            <a14:hiddenEffects xmlns:a14="http://schemas.microsoft.com/office/drawing/2010/main">
+                              <a:effectLst>
+                                <a:outerShdw dist="35921" dir="2700000" algn="ctr" rotWithShape="0">
+                                  <a:srgbClr val="808080"/>
+                                </a:outerShdw>
+                              </a:effectLst>
+                            </a14:hiddenEffects>
+                          </a:ext>
+                        </a:extLst>
+                      </wps:spPr>
+                      <wps:bodyPr rot="0" vert="horz" wrap="square" lIns="91440" tIns="45720" rIns="91440" bIns="45720" anchor="t" anchorCtr="0" upright="1">
+                        <a:noAutofit/>
+                      </wps:bodyPr>
+                    </wps:wsp>
+                    <wps:wsp>
+                      <wps:cNvPr id="43" name="Line 23"/>
+                      <wps:cNvCnPr>
+                        <a:cxnSpLocks noChangeShapeType="1"/>
+                      </wps:cNvCnPr>
+                      <wps:spPr bwMode="auto">
+                        <a:xfrm>
+                          <a:off x="993" y="17183"/>
+                          <a:ext cx="2" cy="1038"/>
+                        </a:xfrm>
+                        <a:prstGeom prst="line">
+                          <a:avLst/>
+                        </a:prstGeom>
+                        <a:noFill/>
+                        <a:ln w="25400">
+                          <a:solidFill>
+                            <a:srgbClr val="000000"/>
+                          </a:solidFill>
+                          <a:round/>
+                          <a:headEnd/>
+                          <a:tailEnd/>
+                        </a:ln>
+                        <a:effectLst/>
+                        <a:extLst>
+                          <a:ext uri="{909E8E84-426E-40DD-AFC4-6F175D3DCCD1}">
+                            <a14:hiddenFill xmlns:a14="http://schemas.microsoft.com/office/drawing/2010/main">
+                              <a:noFill/>
+                            </a14:hiddenFill>
+                          </a:ext>
+                          <a:ext uri="{AF507438-7753-43E0-B8FC-AC1667EBCBE1}">
+                            <a14:hiddenEffects xmlns:a14="http://schemas.microsoft.com/office/drawing/2010/main">
+                              <a:effectLst>
+                                <a:outerShdw dist="35921" dir="2700000" algn="ctr" rotWithShape="0">
+                                  <a:srgbClr val="808080"/>
+                                </a:outerShdw>
+                              </a:effectLst>
+                            </a14:hiddenEffects>
+                          </a:ext>
+                        </a:extLst>
+                      </wps:spPr>
+                      <wps:bodyPr/>
+                    </wps:wsp>
+                    <wps:wsp>
+                      <wps:cNvPr id="44" name="Line 24"/>
+                      <wps:cNvCnPr>
+                        <a:cxnSpLocks noChangeShapeType="1"/>
+                      </wps:cNvCnPr>
+                      <wps:spPr bwMode="auto">
+                        <a:xfrm>
+                          <a:off x="10" y="17173"/>
+                          <a:ext cx="19967" cy="1"/>
+                        </a:xfrm>
+                        <a:prstGeom prst="line">
+                          <a:avLst/>
+                        </a:prstGeom>
+                        <a:noFill/>
+                        <a:ln w="25400">
+                          <a:solidFill>
+                            <a:srgbClr val="000000"/>
+                          </a:solidFill>
+                          <a:round/>
+                          <a:headEnd/>
+                          <a:tailEnd/>
+                        </a:ln>
+                        <a:effectLst/>
+                        <a:extLst>
+                          <a:ext uri="{909E8E84-426E-40DD-AFC4-6F175D3DCCD1}">
+                            <a14:hiddenFill xmlns:a14="http://schemas.microsoft.com/office/drawing/2010/main">
+                              <a:noFill/>
+                            </a14:hiddenFill>
+                          </a:ext>
+                          <a:ext uri="{AF507438-7753-43E0-B8FC-AC1667EBCBE1}">
+                            <a14:hiddenEffects xmlns:a14="http://schemas.microsoft.com/office/drawing/2010/main">
+                              <a:effectLst>
+                                <a:outerShdw dist="35921" dir="2700000" algn="ctr" rotWithShape="0">
+                                  <a:srgbClr val="808080"/>
+                                </a:outerShdw>
+                              </a:effectLst>
+                            </a14:hiddenEffects>
+                          </a:ext>
+                        </a:extLst>
+                      </wps:spPr>
+                      <wps:bodyPr/>
+                    </wps:wsp>
+                    <wps:wsp>
+                      <wps:cNvPr id="45" name="Line 25"/>
+                      <wps:cNvCnPr>
+                        <a:cxnSpLocks noChangeShapeType="1"/>
+                      </wps:cNvCnPr>
+                      <wps:spPr bwMode="auto">
+                        <a:xfrm>
+                          <a:off x="2186" y="17192"/>
+                          <a:ext cx="2" cy="2797"/>
+                        </a:xfrm>
+                        <a:prstGeom prst="line">
+                          <a:avLst/>
+                        </a:prstGeom>
+                        <a:noFill/>
+                        <a:ln w="25400">
+                          <a:solidFill>
+                            <a:srgbClr val="000000"/>
+                          </a:solidFill>
+                          <a:round/>
+                          <a:headEnd/>
+                          <a:tailEnd/>
+                        </a:ln>
+                        <a:effectLst/>
+                        <a:extLst>
+                          <a:ext uri="{909E8E84-426E-40DD-AFC4-6F175D3DCCD1}">
+                            <a14:hiddenFill xmlns:a14="http://schemas.microsoft.com/office/drawing/2010/main">
+                              <a:noFill/>
+                            </a14:hiddenFill>
+                          </a:ext>
+                          <a:ext uri="{AF507438-7753-43E0-B8FC-AC1667EBCBE1}">
+                            <a14:hiddenEffects xmlns:a14="http://schemas.microsoft.com/office/drawing/2010/main">
+                              <a:effectLst>
+                                <a:outerShdw dist="35921" dir="2700000" algn="ctr" rotWithShape="0">
+                                  <a:srgbClr val="808080"/>
+                                </a:outerShdw>
+                              </a:effectLst>
+                            </a14:hiddenEffects>
+                          </a:ext>
+                        </a:extLst>
+                      </wps:spPr>
+                      <wps:bodyPr/>
+                    </wps:wsp>
+                    <wps:wsp>
+                      <wps:cNvPr id="46" name="Line 26"/>
+                      <wps:cNvCnPr>
+                        <a:cxnSpLocks noChangeShapeType="1"/>
+                      </wps:cNvCnPr>
+                      <wps:spPr bwMode="auto">
+                        <a:xfrm>
+                          <a:off x="4919" y="17192"/>
+                          <a:ext cx="2" cy="2797"/>
+                        </a:xfrm>
+                        <a:prstGeom prst="line">
+                          <a:avLst/>
+                        </a:prstGeom>
+                        <a:noFill/>
+                        <a:ln w="25400">
+                          <a:solidFill>
+                            <a:srgbClr val="000000"/>
+                          </a:solidFill>
+                          <a:round/>
+                          <a:headEnd/>
+                          <a:tailEnd/>
+                        </a:ln>
+                        <a:effectLst/>
+                        <a:extLst>
+                          <a:ext uri="{909E8E84-426E-40DD-AFC4-6F175D3DCCD1}">
+                            <a14:hiddenFill xmlns:a14="http://schemas.microsoft.com/office/drawing/2010/main">
+                              <a:noFill/>
+                            </a14:hiddenFill>
+                          </a:ext>
+                          <a:ext uri="{AF507438-7753-43E0-B8FC-AC1667EBCBE1}">
+                            <a14:hiddenEffects xmlns:a14="http://schemas.microsoft.com/office/drawing/2010/main">
+                              <a:effectLst>
+                                <a:outerShdw dist="35921" dir="2700000" algn="ctr" rotWithShape="0">
+                                  <a:srgbClr val="808080"/>
+                                </a:outerShdw>
+                              </a:effectLst>
+                            </a14:hiddenEffects>
+                          </a:ext>
+                        </a:extLst>
+                      </wps:spPr>
+                      <wps:bodyPr/>
+                    </wps:wsp>
+                    <wps:wsp>
+                      <wps:cNvPr id="47" name="Line 27"/>
+                      <wps:cNvCnPr>
+                        <a:cxnSpLocks noChangeShapeType="1"/>
+                      </wps:cNvCnPr>
+                      <wps:spPr bwMode="auto">
+                        <a:xfrm>
+                          <a:off x="6557" y="17192"/>
+                          <a:ext cx="2" cy="2797"/>
+                        </a:xfrm>
+                        <a:prstGeom prst="line">
+                          <a:avLst/>
+                        </a:prstGeom>
+                        <a:noFill/>
+                        <a:ln w="25400">
+                          <a:solidFill>
+                            <a:srgbClr val="000000"/>
+                          </a:solidFill>
+                          <a:round/>
+                          <a:headEnd/>
+                          <a:tailEnd/>
+                        </a:ln>
+                        <a:effectLst/>
+                        <a:extLst>
+                          <a:ext uri="{909E8E84-426E-40DD-AFC4-6F175D3DCCD1}">
+                            <a14:hiddenFill xmlns:a14="http://schemas.microsoft.com/office/drawing/2010/main">
+                              <a:noFill/>
+                            </a14:hiddenFill>
+                          </a:ext>
+                          <a:ext uri="{AF507438-7753-43E0-B8FC-AC1667EBCBE1}">
+                            <a14:hiddenEffects xmlns:a14="http://schemas.microsoft.com/office/drawing/2010/main">
+                              <a:effectLst>
+                                <a:outerShdw dist="35921" dir="2700000" algn="ctr" rotWithShape="0">
+                                  <a:srgbClr val="808080"/>
+                                </a:outerShdw>
+                              </a:effectLst>
+                            </a14:hiddenEffects>
+                          </a:ext>
+                        </a:extLst>
+                      </wps:spPr>
+                      <wps:bodyPr/>
+                    </wps:wsp>
+                    <wps:wsp>
+                      <wps:cNvPr id="48" name="Line 28"/>
+                      <wps:cNvCnPr>
+                        <a:cxnSpLocks noChangeShapeType="1"/>
+                      </wps:cNvCnPr>
+                      <wps:spPr bwMode="auto">
+                        <a:xfrm>
+                          <a:off x="7650" y="17183"/>
+                          <a:ext cx="2" cy="2796"/>
+                        </a:xfrm>
+                        <a:prstGeom prst="line">
+                          <a:avLst/>
+                        </a:prstGeom>
+                        <a:noFill/>
+                        <a:ln w="25400">
+                          <a:solidFill>
+                            <a:srgbClr val="000000"/>
+                          </a:solidFill>
+                          <a:round/>
+                          <a:headEnd/>
+                          <a:tailEnd/>
+                        </a:ln>
+                        <a:effectLst/>
+                        <a:extLst>
+                          <a:ext uri="{909E8E84-426E-40DD-AFC4-6F175D3DCCD1}">
+                            <a14:hiddenFill xmlns:a14="http://schemas.microsoft.com/office/drawing/2010/main">
+                              <a:noFill/>
+                            </a14:hiddenFill>
+                          </a:ext>
+                          <a:ext uri="{AF507438-7753-43E0-B8FC-AC1667EBCBE1}">
+                            <a14:hiddenEffects xmlns:a14="http://schemas.microsoft.com/office/drawing/2010/main">
+                              <a:effectLst>
+                                <a:outerShdw dist="35921" dir="2700000" algn="ctr" rotWithShape="0">
+                                  <a:srgbClr val="808080"/>
+                                </a:outerShdw>
+                              </a:effectLst>
+                            </a14:hiddenEffects>
+                          </a:ext>
+                        </a:extLst>
+                      </wps:spPr>
+                      <wps:bodyPr/>
+                    </wps:wsp>
+                    <wps:wsp>
+                      <wps:cNvPr id="49" name="Line 29"/>
+                      <wps:cNvCnPr>
+                        <a:cxnSpLocks noChangeShapeType="1"/>
+                      </wps:cNvCnPr>
+                      <wps:spPr bwMode="auto">
+                        <a:xfrm>
+                          <a:off x="15848" y="18239"/>
+                          <a:ext cx="4" cy="693"/>
+                        </a:xfrm>
+                        <a:prstGeom prst="line">
+                          <a:avLst/>
+                        </a:prstGeom>
+                        <a:noFill/>
+                        <a:ln w="25400">
+                          <a:solidFill>
+                            <a:srgbClr val="000000"/>
+                          </a:solidFill>
+                          <a:round/>
+                          <a:headEnd/>
+                          <a:tailEnd/>
+                        </a:ln>
+                        <a:effectLst/>
+                        <a:extLst>
+                          <a:ext uri="{909E8E84-426E-40DD-AFC4-6F175D3DCCD1}">
+                            <a14:hiddenFill xmlns:a14="http://schemas.microsoft.com/office/drawing/2010/main">
+                              <a:noFill/>
+                            </a14:hiddenFill>
+                          </a:ext>
+                          <a:ext uri="{AF507438-7753-43E0-B8FC-AC1667EBCBE1}">
+                            <a14:hiddenEffects xmlns:a14="http://schemas.microsoft.com/office/drawing/2010/main">
+                              <a:effectLst>
+                                <a:outerShdw dist="35921" dir="2700000" algn="ctr" rotWithShape="0">
+                                  <a:srgbClr val="808080"/>
+                                </a:outerShdw>
+                              </a:effectLst>
+                            </a14:hiddenEffects>
+                          </a:ext>
+                        </a:extLst>
+                      </wps:spPr>
+                      <wps:bodyPr/>
+                    </wps:wsp>
+                    <wps:wsp>
+                      <wps:cNvPr id="50" name="Line 30"/>
+                      <wps:cNvCnPr>
+                        <a:cxnSpLocks noChangeShapeType="1"/>
+                      </wps:cNvCnPr>
+                      <wps:spPr bwMode="auto">
+                        <a:xfrm>
+                          <a:off x="10" y="19293"/>
+                          <a:ext cx="7621" cy="2"/>
+                        </a:xfrm>
+                        <a:prstGeom prst="line">
+                          <a:avLst/>
+                        </a:prstGeom>
+                        <a:noFill/>
+                        <a:ln w="12700">
+                          <a:solidFill>
+                            <a:srgbClr val="000000"/>
+                          </a:solidFill>
+                          <a:round/>
+                          <a:headEnd/>
+                          <a:tailEnd/>
+                        </a:ln>
+                        <a:effectLst/>
+                        <a:extLst>
+                          <a:ext uri="{909E8E84-426E-40DD-AFC4-6F175D3DCCD1}">
+                            <a14:hiddenFill xmlns:a14="http://schemas.microsoft.com/office/drawing/2010/main">
+                              <a:noFill/>
+                            </a14:hiddenFill>
+                          </a:ext>
+                          <a:ext uri="{AF507438-7753-43E0-B8FC-AC1667EBCBE1}">
+                            <a14:hiddenEffects xmlns:a14="http://schemas.microsoft.com/office/drawing/2010/main">
+                              <a:effectLst>
+                                <a:outerShdw dist="35921" dir="2700000" algn="ctr" rotWithShape="0">
+                                  <a:srgbClr val="808080"/>
+                                </a:outerShdw>
+                              </a:effectLst>
+                            </a14:hiddenEffects>
+                          </a:ext>
+                        </a:extLst>
+                      </wps:spPr>
+                      <wps:bodyPr/>
+                    </wps:wsp>
+                    <wps:wsp>
+                      <wps:cNvPr id="51" name="Line 31"/>
+                      <wps:cNvCnPr>
+                        <a:cxnSpLocks noChangeShapeType="1"/>
+                      </wps:cNvCnPr>
+                      <wps:spPr bwMode="auto">
+                        <a:xfrm>
+                          <a:off x="10" y="19646"/>
+                          <a:ext cx="7621" cy="1"/>
+                        </a:xfrm>
+                        <a:prstGeom prst="line">
+                          <a:avLst/>
+                        </a:prstGeom>
+                        <a:noFill/>
+                        <a:ln w="12700">
+                          <a:solidFill>
+                            <a:srgbClr val="000000"/>
+                          </a:solidFill>
+                          <a:round/>
+                          <a:headEnd/>
+                          <a:tailEnd/>
+                        </a:ln>
+                        <a:effectLst/>
+                        <a:extLst>
+                          <a:ext uri="{909E8E84-426E-40DD-AFC4-6F175D3DCCD1}">
+                            <a14:hiddenFill xmlns:a14="http://schemas.microsoft.com/office/drawing/2010/main">
+                              <a:noFill/>
+                            </a14:hiddenFill>
+                          </a:ext>
+                          <a:ext uri="{AF507438-7753-43E0-B8FC-AC1667EBCBE1}">
+                            <a14:hiddenEffects xmlns:a14="http://schemas.microsoft.com/office/drawing/2010/main">
+                              <a:effectLst>
+                                <a:outerShdw dist="35921" dir="2700000" algn="ctr" rotWithShape="0">
+                                  <a:srgbClr val="808080"/>
+                                </a:outerShdw>
+                              </a:effectLst>
+                            </a14:hiddenEffects>
+                          </a:ext>
+                        </a:extLst>
+                      </wps:spPr>
+                      <wps:bodyPr/>
+                    </wps:wsp>
+                    <wps:wsp>
+                      <wps:cNvPr id="52" name="Rectangle 32"/>
+                      <wps:cNvSpPr>
+                        <a:spLocks noChangeArrowheads="1"/>
+                      </wps:cNvSpPr>
+                      <wps:spPr bwMode="auto">
+                        <a:xfrm>
+                          <a:off x="54" y="17912"/>
+                          <a:ext cx="883" cy="309"/>
+                        </a:xfrm>
+                        <a:prstGeom prst="rect">
+                          <a:avLst/>
+                        </a:prstGeom>
+                        <a:noFill/>
+                        <a:ln>
+                          <a:noFill/>
+                        </a:ln>
+                        <a:effectLst/>
+                        <a:extLst>
+                          <a:ext uri="{909E8E84-426E-40DD-AFC4-6F175D3DCCD1}">
+                            <a14:hiddenFill xmlns:a14="http://schemas.microsoft.com/office/drawing/2010/main">
+                              <a:solidFill>
+                                <a:srgbClr val="FFFFFF"/>
+                              </a:solidFill>
+                            </a14:hiddenFill>
+                          </a:ext>
+                          <a:ext uri="{91240B29-F687-4F45-9708-019B960494DF}">
+                            <a14:hiddenLine xmlns:a14="http://schemas.microsoft.com/office/drawing/2010/main" w="3175">
+                              <a:solidFill>
+                                <a:srgbClr val="000000"/>
+                              </a:solidFill>
+                              <a:miter lim="800000"/>
+                              <a:headEnd/>
+                              <a:tailEnd/>
+                            </a14:hiddenLine>
+                          </a:ext>
+                          <a:ext uri="{AF507438-7753-43E0-B8FC-AC1667EBCBE1}">
+                            <a14:hiddenEffects xmlns:a14="http://schemas.microsoft.com/office/drawing/2010/main">
+                              <a:effectLst/>
+                            </a14:hiddenEffects>
+                          </a:ext>
+                        </a:extLst>
+                      </wps:spPr>
+                      <wps:txbx>
+                        <w:txbxContent>
+                          <w:p>
+                            <w:pPr>
+                              <w:pStyle w:val="affa"/>
+                              <w:jc w:val="center"/>
+                              <w:rPr>
+                                <w:rFonts w:ascii="Times New Roman" w:hAnsi="Times New Roman"/>
+                                <w:i w:val="0"/>
+                                <w:sz w:val="18"/>
+                              </w:rPr>
+                            </w:pPr>
+                            <w:proofErr w:type="spellStart"/>
+                            <w:r>
+                              <w:rPr>
+                                <w:rFonts w:ascii="Times New Roman" w:hAnsi="Times New Roman"/>
+                                <w:i w:val="0"/>
+                                <w:sz w:val="18"/>
+                              </w:rPr>
+                              <w:t>Змн</w:t>
+                            </w:r>
+                            <w:proofErr w:type="spellEnd"/>
+                            <w:r>
+                              <w:rPr>
+                                <w:rFonts w:ascii="Times New Roman" w:hAnsi="Times New Roman"/>
+                                <w:i w:val="0"/>
+                                <w:sz w:val="18"/>
+                              </w:rPr>
+                              <w:t>.</w:t>
+                            </w:r>
+                          </w:p>
+                        </w:txbxContent>
+                      </wps:txbx>
+                      <wps:bodyPr rot="0" vert="horz" wrap="square" lIns="12700" tIns="12700" rIns="12700" bIns="12700" anchor="t" anchorCtr="0" upright="1">
+                        <a:noAutofit/>
+                      </wps:bodyPr>
+                    </wps:wsp>
+                    <wps:wsp>
+                      <wps:cNvPr id="53" name="Rectangle 33"/>
+                      <wps:cNvSpPr>
+                        <a:spLocks noChangeArrowheads="1"/>
+                      </wps:cNvSpPr>
+                      <wps:spPr bwMode="auto">
+                        <a:xfrm>
+                          <a:off x="1051" y="17912"/>
+                          <a:ext cx="1100" cy="309"/>
+                        </a:xfrm>
+                        <a:prstGeom prst="rect">
+                          <a:avLst/>
+                        </a:prstGeom>
+                        <a:noFill/>
+                        <a:ln>
+                          <a:noFill/>
+                        </a:ln>
+                        <a:effectLst/>
+                        <a:extLst>
+                          <a:ext uri="{909E8E84-426E-40DD-AFC4-6F175D3DCCD1}">
+                            <a14:hiddenFill xmlns:a14="http://schemas.microsoft.com/office/drawing/2010/main">
+                              <a:solidFill>
+                                <a:srgbClr val="FFFFFF"/>
+                              </a:solidFill>
+                            </a14:hiddenFill>
+                          </a:ext>
+                          <a:ext uri="{91240B29-F687-4F45-9708-019B960494DF}">
+                            <a14:hiddenLine xmlns:a14="http://schemas.microsoft.com/office/drawing/2010/main" w="3175">
+                              <a:solidFill>
+                                <a:srgbClr val="000000"/>
+                              </a:solidFill>
+                              <a:miter lim="800000"/>
+                              <a:headEnd/>
+                              <a:tailEnd/>
+                            </a14:hiddenLine>
+                          </a:ext>
+                          <a:ext uri="{AF507438-7753-43E0-B8FC-AC1667EBCBE1}">
+                            <a14:hiddenEffects xmlns:a14="http://schemas.microsoft.com/office/drawing/2010/main">
+                              <a:effectLst/>
+                            </a14:hiddenEffects>
+                          </a:ext>
+                        </a:extLst>
+                      </wps:spPr>
+                      <wps:txbx>
+                        <w:txbxContent>
+                          <w:p>
+                            <w:pPr>
+                              <w:pStyle w:val="affa"/>
+                              <w:jc w:val="center"/>
+                              <w:rPr>
+                                <w:rFonts w:ascii="Times New Roman" w:hAnsi="Times New Roman"/>
+                                <w:i w:val="0"/>
+                                <w:sz w:val="18"/>
+                              </w:rPr>
+                            </w:pPr>
+                            <w:proofErr w:type="spellStart"/>
+                            <w:r>
+                              <w:rPr>
+                                <w:rFonts w:ascii="Times New Roman" w:hAnsi="Times New Roman"/>
+                                <w:i w:val="0"/>
+                                <w:sz w:val="18"/>
+                              </w:rPr>
+                              <w:t>Арк</w:t>
+                            </w:r>
+                            <w:proofErr w:type="spellEnd"/>
+                            <w:r>
+                              <w:rPr>
+                                <w:rFonts w:ascii="Times New Roman" w:hAnsi="Times New Roman"/>
+                                <w:i w:val="0"/>
+                                <w:sz w:val="18"/>
+                              </w:rPr>
+                              <w:t>.</w:t>
+                            </w:r>
+                          </w:p>
+                        </w:txbxContent>
+                      </wps:txbx>
+                      <wps:bodyPr rot="0" vert="horz" wrap="square" lIns="12700" tIns="12700" rIns="12700" bIns="12700" anchor="t" anchorCtr="0" upright="1">
+                        <a:noAutofit/>
+                      </wps:bodyPr>
+                    </wps:wsp>
+                    <wps:wsp>
+                      <wps:cNvPr id="54" name="Rectangle 34"/>
+                      <wps:cNvSpPr>
+                        <a:spLocks noChangeArrowheads="1"/>
+                      </wps:cNvSpPr>
+                      <wps:spPr bwMode="auto">
+                        <a:xfrm>
+                          <a:off x="2267" y="17912"/>
+                          <a:ext cx="2573" cy="309"/>
+                        </a:xfrm>
+                        <a:prstGeom prst="rect">
+                          <a:avLst/>
+                        </a:prstGeom>
+                        <a:noFill/>
+                        <a:ln>
+                          <a:noFill/>
+                        </a:ln>
+                        <a:effectLst/>
+                        <a:extLst>
+                          <a:ext uri="{909E8E84-426E-40DD-AFC4-6F175D3DCCD1}">
+                            <a14:hiddenFill xmlns:a14="http://schemas.microsoft.com/office/drawing/2010/main">
+                              <a:solidFill>
+                                <a:srgbClr val="FFFFFF"/>
+                              </a:solidFill>
+                            </a14:hiddenFill>
+                          </a:ext>
+                          <a:ext uri="{91240B29-F687-4F45-9708-019B960494DF}">
+                            <a14:hiddenLine xmlns:a14="http://schemas.microsoft.com/office/drawing/2010/main" w="3175">
+                              <a:solidFill>
+                                <a:srgbClr val="000000"/>
+                              </a:solidFill>
+                              <a:miter lim="800000"/>
+                              <a:headEnd/>
+                              <a:tailEnd/>
+                            </a14:hiddenLine>
+                          </a:ext>
+                          <a:ext uri="{AF507438-7753-43E0-B8FC-AC1667EBCBE1}">
+                            <a14:hiddenEffects xmlns:a14="http://schemas.microsoft.com/office/drawing/2010/main">
+                              <a:effectLst/>
+                            </a14:hiddenEffects>
+                          </a:ext>
+                        </a:extLst>
+                      </wps:spPr>
+                      <wps:txbx>
+                        <w:txbxContent>
+                          <w:p>
+                            <w:pPr>
+                              <w:pStyle w:val="affa"/>
+                              <w:jc w:val="center"/>
+                              <w:rPr>
+                                <w:rFonts w:ascii="Times New Roman" w:hAnsi="Times New Roman"/>
+                                <w:i w:val="0"/>
+                                <w:sz w:val="18"/>
+                              </w:rPr>
+                            </w:pPr>
+                            <w:r>
+                              <w:rPr>
+                                <w:rFonts w:ascii="Times New Roman" w:hAnsi="Times New Roman"/>
+                                <w:i w:val="0"/>
+                                <w:sz w:val="18"/>
+                              </w:rPr>
+                              <w:t xml:space="preserve">№ </w:t>
+                            </w:r>
+                            <w:proofErr w:type="spellStart"/>
+                            <w:r>
+                              <w:rPr>
+                                <w:rFonts w:ascii="Times New Roman" w:hAnsi="Times New Roman"/>
+                                <w:i w:val="0"/>
+                                <w:sz w:val="18"/>
+                              </w:rPr>
+                              <w:t>докум</w:t>
+                            </w:r>
+                            <w:proofErr w:type="spellEnd"/>
+                            <w:r>
+                              <w:rPr>
+                                <w:rFonts w:ascii="Times New Roman" w:hAnsi="Times New Roman"/>
+                                <w:i w:val="0"/>
+                                <w:sz w:val="18"/>
+                              </w:rPr>
+                              <w:t>.</w:t>
+                            </w:r>
+                          </w:p>
+                        </w:txbxContent>
+                      </wps:txbx>
+                      <wps:bodyPr rot="0" vert="horz" wrap="square" lIns="12700" tIns="12700" rIns="12700" bIns="12700" anchor="t" anchorCtr="0" upright="1">
+                        <a:noAutofit/>
+                      </wps:bodyPr>
+                    </wps:wsp>
+                    <wps:wsp>
+                      <wps:cNvPr id="55" name="Rectangle 35"/>
+                      <wps:cNvSpPr>
+                        <a:spLocks noChangeArrowheads="1"/>
+                      </wps:cNvSpPr>
+                      <wps:spPr bwMode="auto">
+                        <a:xfrm>
+                          <a:off x="4983" y="17912"/>
+                          <a:ext cx="1534" cy="309"/>
+                        </a:xfrm>
+                        <a:prstGeom prst="rect">
+                          <a:avLst/>
+                        </a:prstGeom>
+                        <a:noFill/>
+                        <a:ln>
+                          <a:noFill/>
+                        </a:ln>
+                        <a:effectLst/>
+                        <a:extLst>
+                          <a:ext uri="{909E8E84-426E-40DD-AFC4-6F175D3DCCD1}">
+                            <a14:hiddenFill xmlns:a14="http://schemas.microsoft.com/office/drawing/2010/main">
+                              <a:solidFill>
+                                <a:srgbClr val="FFFFFF"/>
+                              </a:solidFill>
+                            </a14:hiddenFill>
+                          </a:ext>
+                          <a:ext uri="{91240B29-F687-4F45-9708-019B960494DF}">
+                            <a14:hiddenLine xmlns:a14="http://schemas.microsoft.com/office/drawing/2010/main" w="3175">
+                              <a:solidFill>
+                                <a:srgbClr val="000000"/>
+                              </a:solidFill>
+                              <a:miter lim="800000"/>
+                              <a:headEnd/>
+                              <a:tailEnd/>
+                            </a14:hiddenLine>
+                          </a:ext>
+                          <a:ext uri="{AF507438-7753-43E0-B8FC-AC1667EBCBE1}">
+                            <a14:hiddenEffects xmlns:a14="http://schemas.microsoft.com/office/drawing/2010/main">
+                              <a:effectLst/>
+                            </a14:hiddenEffects>
+                          </a:ext>
+                        </a:extLst>
+                      </wps:spPr>
+                      <wps:txbx>
+                        <w:txbxContent>
+                          <w:p>
+                            <w:pPr>
+                              <w:pStyle w:val="affa"/>
+                              <w:jc w:val="center"/>
+                              <w:rPr>
+                                <w:rFonts w:ascii="Times New Roman" w:hAnsi="Times New Roman"/>
+                                <w:i w:val="0"/>
+                                <w:sz w:val="18"/>
+                              </w:rPr>
+                            </w:pPr>
+                            <w:r>
+                              <w:rPr>
+                                <w:rFonts w:ascii="Times New Roman" w:hAnsi="Times New Roman"/>
+                                <w:i w:val="0"/>
+                                <w:sz w:val="18"/>
+                              </w:rPr>
+                              <w:t>Підпис</w:t>
+                            </w:r>
+                          </w:p>
+                        </w:txbxContent>
+                      </wps:txbx>
+                      <wps:bodyPr rot="0" vert="horz" wrap="square" lIns="12700" tIns="12700" rIns="12700" bIns="12700" anchor="t" anchorCtr="0" upright="1">
+                        <a:noAutofit/>
+                      </wps:bodyPr>
+                    </wps:wsp>
+                    <wps:wsp>
+                      <wps:cNvPr id="56" name="Rectangle 36"/>
+                      <wps:cNvSpPr>
+                        <a:spLocks noChangeArrowheads="1"/>
+                      </wps:cNvSpPr>
+                      <wps:spPr bwMode="auto">
+                        <a:xfrm>
+                          <a:off x="6604" y="17912"/>
+                          <a:ext cx="1000" cy="309"/>
+                        </a:xfrm>
+                        <a:prstGeom prst="rect">
+                          <a:avLst/>
+                        </a:prstGeom>
+                        <a:noFill/>
+                        <a:ln>
+                          <a:noFill/>
+                        </a:ln>
+                        <a:effectLst/>
+                        <a:extLst>
+                          <a:ext uri="{909E8E84-426E-40DD-AFC4-6F175D3DCCD1}">
+                            <a14:hiddenFill xmlns:a14="http://schemas.microsoft.com/office/drawing/2010/main">
+                              <a:solidFill>
+                                <a:srgbClr val="FFFFFF"/>
+                              </a:solidFill>
+                            </a14:hiddenFill>
+                          </a:ext>
+                          <a:ext uri="{91240B29-F687-4F45-9708-019B960494DF}">
+                            <a14:hiddenLine xmlns:a14="http://schemas.microsoft.com/office/drawing/2010/main" w="3175">
+                              <a:solidFill>
+                                <a:srgbClr val="000000"/>
+                              </a:solidFill>
+                              <a:miter lim="800000"/>
+                              <a:headEnd/>
+                              <a:tailEnd/>
+                            </a14:hiddenLine>
+                          </a:ext>
+                          <a:ext uri="{AF507438-7753-43E0-B8FC-AC1667EBCBE1}">
+                            <a14:hiddenEffects xmlns:a14="http://schemas.microsoft.com/office/drawing/2010/main">
+                              <a:effectLst/>
+                            </a14:hiddenEffects>
+                          </a:ext>
+                        </a:extLst>
+                      </wps:spPr>
+                      <wps:txbx>
+                        <w:txbxContent>
+                          <w:p>
+                            <w:pPr>
+                              <w:pStyle w:val="affa"/>
+                              <w:jc w:val="center"/>
+                              <w:rPr>
+                                <w:rFonts w:ascii="Times New Roman" w:hAnsi="Times New Roman"/>
+                                <w:i w:val="0"/>
+                                <w:sz w:val="18"/>
+                              </w:rPr>
+                            </w:pPr>
+                            <w:r>
+                              <w:rPr>
+                                <w:rFonts w:ascii="Times New Roman" w:hAnsi="Times New Roman"/>
+                                <w:i w:val="0"/>
+                                <w:sz w:val="18"/>
+                              </w:rPr>
+                              <w:t>Дата</w:t>
+                            </w:r>
+                          </w:p>
+                        </w:txbxContent>
+                      </wps:txbx>
+                      <wps:bodyPr rot="0" vert="horz" wrap="square" lIns="12700" tIns="12700" rIns="12700" bIns="12700" anchor="t" anchorCtr="0" upright="1">
+                        <a:noAutofit/>
+                      </wps:bodyPr>
+                    </wps:wsp>
+                    <wps:wsp>
+                      <wps:cNvPr id="57" name="Rectangle 37"/>
+                      <wps:cNvSpPr>
+                        <a:spLocks noChangeArrowheads="1"/>
+                      </wps:cNvSpPr>
+                      <wps:spPr bwMode="auto">
+                        <a:xfrm>
+                          <a:off x="15929" y="18258"/>
+                          <a:ext cx="1475" cy="309"/>
+                        </a:xfrm>
+                        <a:prstGeom prst="rect">
+                          <a:avLst/>
+                        </a:prstGeom>
+                        <a:noFill/>
+                        <a:ln>
+                          <a:noFill/>
+                        </a:ln>
+                        <a:effectLst/>
+                        <a:extLst>
+                          <a:ext uri="{909E8E84-426E-40DD-AFC4-6F175D3DCCD1}">
+                            <a14:hiddenFill xmlns:a14="http://schemas.microsoft.com/office/drawing/2010/main">
+                              <a:solidFill>
+                                <a:srgbClr val="FFFFFF"/>
+                              </a:solidFill>
+                            </a14:hiddenFill>
+                          </a:ext>
+                          <a:ext uri="{91240B29-F687-4F45-9708-019B960494DF}">
+                            <a14:hiddenLine xmlns:a14="http://schemas.microsoft.com/office/drawing/2010/main" w="3175">
+                              <a:solidFill>
+                                <a:srgbClr val="000000"/>
+                              </a:solidFill>
+                              <a:miter lim="800000"/>
+                              <a:headEnd/>
+                              <a:tailEnd/>
+                            </a14:hiddenLine>
+                          </a:ext>
+                          <a:ext uri="{AF507438-7753-43E0-B8FC-AC1667EBCBE1}">
+                            <a14:hiddenEffects xmlns:a14="http://schemas.microsoft.com/office/drawing/2010/main">
+                              <a:effectLst/>
+                            </a14:hiddenEffects>
+                          </a:ext>
+                        </a:extLst>
+                      </wps:spPr>
+                      <wps:txbx>
+                        <w:txbxContent>
+                          <w:p>
+                            <w:pPr>
+                              <w:pStyle w:val="affa"/>
+                              <w:jc w:val="center"/>
+                              <w:rPr>
+                                <w:rFonts w:ascii="Times New Roman" w:hAnsi="Times New Roman"/>
+                                <w:i w:val="0"/>
+                                <w:sz w:val="18"/>
+                              </w:rPr>
+                            </w:pPr>
+                            <w:proofErr w:type="spellStart"/>
+                            <w:r>
+                              <w:rPr>
+                                <w:rFonts w:ascii="Times New Roman" w:hAnsi="Times New Roman"/>
+                                <w:i w:val="0"/>
+                                <w:sz w:val="18"/>
+                              </w:rPr>
+                              <w:t>Арк</w:t>
+                            </w:r>
+                            <w:proofErr w:type="spellEnd"/>
+                            <w:r>
+                              <w:rPr>
+                                <w:rFonts w:ascii="Times New Roman" w:hAnsi="Times New Roman"/>
+                                <w:i w:val="0"/>
+                                <w:sz w:val="18"/>
+                              </w:rPr>
+                              <w:t>.</w:t>
+                            </w:r>
+                          </w:p>
+                        </w:txbxContent>
+                      </wps:txbx>
+                      <wps:bodyPr rot="0" vert="horz" wrap="square" lIns="12700" tIns="12700" rIns="12700" bIns="12700" anchor="t" anchorCtr="0" upright="1">
+                        <a:noAutofit/>
+                      </wps:bodyPr>
+                    </wps:wsp>
+                    <wps:wsp>
+                      <wps:cNvPr id="58" name="Rectangle 38"/>
+                      <wps:cNvSpPr>
+                        <a:spLocks noChangeArrowheads="1"/>
+                      </wps:cNvSpPr>
+                      <wps:spPr bwMode="auto">
+                        <a:xfrm>
+                          <a:off x="15929" y="18623"/>
+                          <a:ext cx="1475" cy="310"/>
+                        </a:xfrm>
+                        <a:prstGeom prst="rect">
+                          <a:avLst/>
+                        </a:prstGeom>
+                        <a:noFill/>
+                        <a:ln>
+                          <a:noFill/>
+                        </a:ln>
+                        <a:effectLst/>
+                        <a:extLst>
+                          <a:ext uri="{909E8E84-426E-40DD-AFC4-6F175D3DCCD1}">
+                            <a14:hiddenFill xmlns:a14="http://schemas.microsoft.com/office/drawing/2010/main">
+                              <a:solidFill>
+                                <a:srgbClr val="FFFFFF"/>
+                              </a:solidFill>
+                            </a14:hiddenFill>
+                          </a:ext>
+                          <a:ext uri="{91240B29-F687-4F45-9708-019B960494DF}">
+                            <a14:hiddenLine xmlns:a14="http://schemas.microsoft.com/office/drawing/2010/main" w="3175">
+                              <a:solidFill>
+                                <a:srgbClr val="000000"/>
+                              </a:solidFill>
+                              <a:miter lim="800000"/>
+                              <a:headEnd/>
+                              <a:tailEnd/>
+                            </a14:hiddenLine>
+                          </a:ext>
+                          <a:ext uri="{AF507438-7753-43E0-B8FC-AC1667EBCBE1}">
+                            <a14:hiddenEffects xmlns:a14="http://schemas.microsoft.com/office/drawing/2010/main">
+                              <a:effectLst/>
+                            </a14:hiddenEffects>
+                          </a:ext>
+                        </a:extLst>
+                      </wps:spPr>
+                      <wps:txbx>
+                        <w:txbxContent>
+                          <w:p>
+                            <w:pPr>
+                              <w:pStyle w:val="affa"/>
+                              <w:jc w:val="center"/>
+                              <w:rPr>
+                                <w:rFonts w:ascii="Times New Roman" w:hAnsi="Times New Roman"/>
+                                <w:i w:val="0"/>
+                                <w:sz w:val="18"/>
+                                <w:lang w:val="en-US"/>
+                              </w:rPr>
+                            </w:pPr>
+                            <w:r>
+                              <w:rPr>
+                                <w:rFonts w:ascii="Times New Roman" w:hAnsi="Times New Roman"/>
+                                <w:i w:val="0"/>
+                                <w:sz w:val="18"/>
+                                <w:lang w:val="en-US"/>
+                              </w:rPr>
+                              <w:t>1</w:t>
+                            </w:r>
+                          </w:p>
+                        </w:txbxContent>
+                      </wps:txbx>
+                      <wps:bodyPr rot="0" vert="horz" wrap="square" lIns="12700" tIns="12700" rIns="12700" bIns="12700" anchor="t" anchorCtr="0" upright="1">
+                        <a:noAutofit/>
+                      </wps:bodyPr>
+                    </wps:wsp>
+                    <wps:wsp>
+                      <wps:cNvPr id="59" name="Rectangle 39"/>
+                      <wps:cNvSpPr>
+                        <a:spLocks noChangeArrowheads="1"/>
+                      </wps:cNvSpPr>
+                      <wps:spPr bwMode="auto">
+                        <a:xfrm>
+                          <a:off x="7760" y="17481"/>
+                          <a:ext cx="12159" cy="477"/>
+                        </a:xfrm>
+                        <a:prstGeom prst="rect">
+                          <a:avLst/>
+                        </a:prstGeom>
+                        <a:noFill/>
+                        <a:ln>
+                          <a:noFill/>
+                        </a:ln>
+                        <a:effectLst/>
+                        <a:extLst>
+                          <a:ext uri="{909E8E84-426E-40DD-AFC4-6F175D3DCCD1}">
+                            <a14:hiddenFill xmlns:a14="http://schemas.microsoft.com/office/drawing/2010/main">
+                              <a:solidFill>
+                                <a:srgbClr val="FFFFFF"/>
+                              </a:solidFill>
+                            </a14:hiddenFill>
+                          </a:ext>
+                          <a:ext uri="{91240B29-F687-4F45-9708-019B960494DF}">
+                            <a14:hiddenLine xmlns:a14="http://schemas.microsoft.com/office/drawing/2010/main" w="3175">
+                              <a:solidFill>
+                                <a:srgbClr val="000000"/>
+                              </a:solidFill>
+                              <a:miter lim="800000"/>
+                              <a:headEnd/>
+                              <a:tailEnd/>
+                            </a14:hiddenLine>
+                          </a:ext>
+                          <a:ext uri="{AF507438-7753-43E0-B8FC-AC1667EBCBE1}">
+                            <a14:hiddenEffects xmlns:a14="http://schemas.microsoft.com/office/drawing/2010/main">
+                              <a:effectLst/>
+                            </a14:hiddenEffects>
+                          </a:ext>
+                        </a:extLst>
+                      </wps:spPr>
+                      <wps:txbx>
+                        <w:txbxContent>
+                          <w:p>
+                            <w:pPr>
+                              <w:pStyle w:val="affa"/>
+                              <w:jc w:val="center"/>
+                              <w:rPr>
+                                <w:rFonts w:ascii="Times New Roman" w:hAnsi="Times New Roman"/>
+                                <w:i w:val="0"/>
+                                <w:lang w:val="ru-RU"/>
+                              </w:rPr>
+                            </w:pPr>
+                            <w:r>
+                              <w:rPr>
+                                <w:rFonts w:ascii="Times New Roman" w:hAnsi="Times New Roman"/>
+                                <w:i w:val="0"/>
+                              </w:rPr>
+                              <w:t>ЯПЗТ.121.221.0</w:t>
+                            </w:r>
+                            <w:r>
+                              <w:rPr>
+                                <w:rFonts w:ascii="Times New Roman" w:hAnsi="Times New Roman"/>
+                                <w:i w:val="0"/>
+                                <w:lang w:val="ru-RU"/>
+                              </w:rPr>
+                              <w:t>10</w:t>
+                            </w:r>
+                          </w:p>
+                          <w:p>
+                            <w:pPr>
+                              <w:pStyle w:val="affa"/>
+                              <w:jc w:val="center"/>
+                              <w:rPr>
+                                <w:rFonts w:ascii="Journal" w:hAnsi="Journal"/>
+                                <w:lang w:val="ru-RU"/>
+                              </w:rPr>
+                            </w:pPr>
+                          </w:p>
+                        </w:txbxContent>
+                      </wps:txbx>
+                      <wps:bodyPr rot="0" vert="horz" wrap="square" lIns="12700" tIns="12700" rIns="12700" bIns="12700" anchor="t" anchorCtr="0" upright="1">
+                        <a:noAutofit/>
+                      </wps:bodyPr>
+                    </wps:wsp>
+                    <wps:wsp>
+                      <wps:cNvPr id="60" name="Line 40"/>
+                      <wps:cNvCnPr>
+                        <a:cxnSpLocks noChangeShapeType="1"/>
+                      </wps:cNvCnPr>
+                      <wps:spPr bwMode="auto">
+                        <a:xfrm>
+                          <a:off x="12" y="18233"/>
+                          <a:ext cx="19967" cy="1"/>
+                        </a:xfrm>
+                        <a:prstGeom prst="line">
+                          <a:avLst/>
+                        </a:prstGeom>
+                        <a:noFill/>
+                        <a:ln w="25400">
+                          <a:solidFill>
+                            <a:srgbClr val="000000"/>
+                          </a:solidFill>
+                          <a:round/>
+                          <a:headEnd/>
+                          <a:tailEnd/>
+                        </a:ln>
+                        <a:effectLst/>
+                        <a:extLst>
+                          <a:ext uri="{909E8E84-426E-40DD-AFC4-6F175D3DCCD1}">
+                            <a14:hiddenFill xmlns:a14="http://schemas.microsoft.com/office/drawing/2010/main">
+                              <a:noFill/>
+                            </a14:hiddenFill>
+                          </a:ext>
+                          <a:ext uri="{AF507438-7753-43E0-B8FC-AC1667EBCBE1}">
+                            <a14:hiddenEffects xmlns:a14="http://schemas.microsoft.com/office/drawing/2010/main">
+                              <a:effectLst>
+                                <a:outerShdw dist="35921" dir="2700000" algn="ctr" rotWithShape="0">
+                                  <a:srgbClr val="808080"/>
+                                </a:outerShdw>
+                              </a:effectLst>
+                            </a14:hiddenEffects>
+                          </a:ext>
+                        </a:extLst>
+                      </wps:spPr>
+                      <wps:bodyPr/>
+                    </wps:wsp>
+                    <wps:wsp>
+                      <wps:cNvPr id="61" name="Line 41"/>
+                      <wps:cNvCnPr>
+                        <a:cxnSpLocks noChangeShapeType="1"/>
+                      </wps:cNvCnPr>
+                      <wps:spPr bwMode="auto">
+                        <a:xfrm>
+                          <a:off x="25" y="17881"/>
+                          <a:ext cx="7621" cy="1"/>
+                        </a:xfrm>
+                        <a:prstGeom prst="line">
+                          <a:avLst/>
+                        </a:prstGeom>
+                        <a:noFill/>
+                        <a:ln w="25400">
+                          <a:solidFill>
+                            <a:srgbClr val="000000"/>
+                          </a:solidFill>
+                          <a:round/>
+                          <a:headEnd/>
+                          <a:tailEnd/>
+                        </a:ln>
+                        <a:effectLst/>
+                        <a:extLst>
+                          <a:ext uri="{909E8E84-426E-40DD-AFC4-6F175D3DCCD1}">
+                            <a14:hiddenFill xmlns:a14="http://schemas.microsoft.com/office/drawing/2010/main">
+                              <a:noFill/>
+                            </a14:hiddenFill>
+                          </a:ext>
+                          <a:ext uri="{AF507438-7753-43E0-B8FC-AC1667EBCBE1}">
+                            <a14:hiddenEffects xmlns:a14="http://schemas.microsoft.com/office/drawing/2010/main">
+                              <a:effectLst>
+                                <a:outerShdw dist="35921" dir="2700000" algn="ctr" rotWithShape="0">
+                                  <a:srgbClr val="808080"/>
+                                </a:outerShdw>
+                              </a:effectLst>
+                            </a14:hiddenEffects>
+                          </a:ext>
+                        </a:extLst>
+                      </wps:spPr>
+                      <wps:bodyPr/>
+                    </wps:wsp>
+                    <wps:wsp>
+                      <wps:cNvPr id="62" name="Line 42"/>
+                      <wps:cNvCnPr>
+                        <a:cxnSpLocks noChangeShapeType="1"/>
+                      </wps:cNvCnPr>
+                      <wps:spPr bwMode="auto">
+                        <a:xfrm>
+                          <a:off x="10" y="17526"/>
+                          <a:ext cx="7621" cy="1"/>
+                        </a:xfrm>
+                        <a:prstGeom prst="line">
+                          <a:avLst/>
+                        </a:prstGeom>
+                        <a:noFill/>
+                        <a:ln w="12700">
+                          <a:solidFill>
+                            <a:srgbClr val="000000"/>
+                          </a:solidFill>
+                          <a:round/>
+                          <a:headEnd/>
+                          <a:tailEnd/>
+                        </a:ln>
+                        <a:effectLst/>
+                        <a:extLst>
+                          <a:ext uri="{909E8E84-426E-40DD-AFC4-6F175D3DCCD1}">
+                            <a14:hiddenFill xmlns:a14="http://schemas.microsoft.com/office/drawing/2010/main">
+                              <a:noFill/>
+                            </a14:hiddenFill>
+                          </a:ext>
+                          <a:ext uri="{AF507438-7753-43E0-B8FC-AC1667EBCBE1}">
+                            <a14:hiddenEffects xmlns:a14="http://schemas.microsoft.com/office/drawing/2010/main">
+                              <a:effectLst>
+                                <a:outerShdw dist="35921" dir="2700000" algn="ctr" rotWithShape="0">
+                                  <a:srgbClr val="808080"/>
+                                </a:outerShdw>
+                              </a:effectLst>
+                            </a14:hiddenEffects>
+                          </a:ext>
+                        </a:extLst>
+                      </wps:spPr>
+                      <wps:bodyPr/>
+                    </wps:wsp>
+                    <wps:wsp>
+                      <wps:cNvPr id="63" name="Line 43"/>
+                      <wps:cNvCnPr>
+                        <a:cxnSpLocks noChangeShapeType="1"/>
+                      </wps:cNvCnPr>
+                      <wps:spPr bwMode="auto">
+                        <a:xfrm>
+                          <a:off x="10" y="18938"/>
+                          <a:ext cx="7621" cy="1"/>
+                        </a:xfrm>
+                        <a:prstGeom prst="line">
+                          <a:avLst/>
+                        </a:prstGeom>
+                        <a:noFill/>
+                        <a:ln w="12700">
+                          <a:solidFill>
+                            <a:srgbClr val="000000"/>
+                          </a:solidFill>
+                          <a:round/>
+                          <a:headEnd/>
+                          <a:tailEnd/>
+                        </a:ln>
+                        <a:effectLst/>
+                        <a:extLst>
+                          <a:ext uri="{909E8E84-426E-40DD-AFC4-6F175D3DCCD1}">
+                            <a14:hiddenFill xmlns:a14="http://schemas.microsoft.com/office/drawing/2010/main">
+                              <a:noFill/>
+                            </a14:hiddenFill>
+                          </a:ext>
+                          <a:ext uri="{AF507438-7753-43E0-B8FC-AC1667EBCBE1}">
+                            <a14:hiddenEffects xmlns:a14="http://schemas.microsoft.com/office/drawing/2010/main">
+                              <a:effectLst>
+                                <a:outerShdw dist="35921" dir="2700000" algn="ctr" rotWithShape="0">
+                                  <a:srgbClr val="808080"/>
+                                </a:outerShdw>
+                              </a:effectLst>
+                            </a14:hiddenEffects>
+                          </a:ext>
+                        </a:extLst>
+                      </wps:spPr>
+                      <wps:bodyPr/>
+                    </wps:wsp>
+                    <wps:wsp>
+                      <wps:cNvPr id="64" name="Line 44"/>
+                      <wps:cNvCnPr>
+                        <a:cxnSpLocks noChangeShapeType="1"/>
+                      </wps:cNvCnPr>
+                      <wps:spPr bwMode="auto">
+                        <a:xfrm>
+                          <a:off x="10" y="18583"/>
+                          <a:ext cx="7621" cy="1"/>
+                        </a:xfrm>
+                        <a:prstGeom prst="line">
+                          <a:avLst/>
+                        </a:prstGeom>
+                        <a:noFill/>
+                        <a:ln w="12700">
+                          <a:solidFill>
+                            <a:srgbClr val="000000"/>
+                          </a:solidFill>
+                          <a:round/>
+                          <a:headEnd/>
+                          <a:tailEnd/>
+                        </a:ln>
+                        <a:effectLst/>
+                        <a:extLst>
+                          <a:ext uri="{909E8E84-426E-40DD-AFC4-6F175D3DCCD1}">
+                            <a14:hiddenFill xmlns:a14="http://schemas.microsoft.com/office/drawing/2010/main">
+                              <a:noFill/>
+                            </a14:hiddenFill>
+                          </a:ext>
+                          <a:ext uri="{AF507438-7753-43E0-B8FC-AC1667EBCBE1}">
+                            <a14:hiddenEffects xmlns:a14="http://schemas.microsoft.com/office/drawing/2010/main">
+                              <a:effectLst>
+                                <a:outerShdw dist="35921" dir="2700000" algn="ctr" rotWithShape="0">
+                                  <a:srgbClr val="808080"/>
+                                </a:outerShdw>
+                              </a:effectLst>
+                            </a14:hiddenEffects>
+                          </a:ext>
+                        </a:extLst>
+                      </wps:spPr>
+                      <wps:bodyPr/>
+                    </wps:wsp>
+                    <wpg:grpSp>
+                      <wpg:cNvPr id="65" name="Group 45"/>
+                      <wpg:cNvGrpSpPr>
+                        <a:grpSpLocks/>
+                      </wpg:cNvGrpSpPr>
+                      <wpg:grpSpPr bwMode="auto">
+                        <a:xfrm>
+                          <a:off x="39" y="18267"/>
+                          <a:ext cx="4801" cy="310"/>
+                          <a:chOff x="0" y="0"/>
+                          <a:chExt cx="19999" cy="20000"/>
+                        </a:xfrm>
+                      </wpg:grpSpPr>
+                      <wps:wsp>
+                        <wps:cNvPr id="66" name="Rectangle 46"/>
+                        <wps:cNvSpPr>
+                          <a:spLocks noChangeArrowheads="1"/>
+                        </wps:cNvSpPr>
+                        <wps:spPr bwMode="auto">
+                          <a:xfrm>
+                            <a:off x="0" y="0"/>
+                            <a:ext cx="8856" cy="20000"/>
+                          </a:xfrm>
+                          <a:prstGeom prst="rect">
+                            <a:avLst/>
+                          </a:prstGeom>
+                          <a:noFill/>
+                          <a:ln>
+                            <a:noFill/>
+                          </a:ln>
+                          <a:effectLst/>
+                          <a:extLst>
+                            <a:ext uri="{909E8E84-426E-40DD-AFC4-6F175D3DCCD1}">
+                              <a14:hiddenFill xmlns:a14="http://schemas.microsoft.com/office/drawing/2010/main">
+                                <a:solidFill>
+                                  <a:srgbClr val="FFFFFF"/>
+                                </a:solidFill>
+                              </a14:hiddenFill>
+                            </a:ext>
+                            <a:ext uri="{91240B29-F687-4F45-9708-019B960494DF}">
+                              <a14:hiddenLine xmlns:a14="http://schemas.microsoft.com/office/drawing/2010/main" w="3175">
+                                <a:solidFill>
+                                  <a:srgbClr val="000000"/>
+                                </a:solidFill>
+                                <a:miter lim="800000"/>
+                                <a:headEnd/>
+                                <a:tailEnd/>
+                              </a14:hiddenLine>
+                            </a:ext>
+                            <a:ext uri="{AF507438-7753-43E0-B8FC-AC1667EBCBE1}">
+                              <a14:hiddenEffects xmlns:a14="http://schemas.microsoft.com/office/drawing/2010/main">
+                                <a:effectLst/>
+                              </a14:hiddenEffects>
+                            </a:ext>
+                          </a:extLst>
+                        </wps:spPr>
+                        <wps:txbx>
+                          <w:txbxContent>
+                            <w:p>
+                              <w:pPr>
+                                <w:pStyle w:val="affa"/>
+                                <w:rPr>
+                                  <w:rFonts w:ascii="Times New Roman" w:hAnsi="Times New Roman"/>
+                                  <w:i w:val="0"/>
+                                  <w:sz w:val="18"/>
+                                </w:rPr>
+                              </w:pPr>
+                              <w:r>
+                                <w:rPr>
+                                  <w:sz w:val="18"/>
+                                </w:rPr>
+                                <w:t xml:space="preserve"> </w:t>
+                              </w:r>
+                              <w:proofErr w:type="spellStart"/>
+                              <w:r>
+                                <w:rPr>
+                                  <w:rFonts w:ascii="Times New Roman" w:hAnsi="Times New Roman"/>
+                                  <w:i w:val="0"/>
+                                  <w:sz w:val="18"/>
+                                </w:rPr>
+                                <w:t>Розроб</w:t>
+                              </w:r>
+                              <w:proofErr w:type="spellEnd"/>
+                              <w:r>
+                                <w:rPr>
+                                  <w:rFonts w:ascii="Times New Roman" w:hAnsi="Times New Roman"/>
+                                  <w:i w:val="0"/>
+                                  <w:sz w:val="18"/>
+                                </w:rPr>
+                                <w:t>.</w:t>
+                              </w:r>
+                            </w:p>
+                          </w:txbxContent>
+                        </wps:txbx>
+                        <wps:bodyPr rot="0" vert="horz" wrap="square" lIns="12700" tIns="12700" rIns="12700" bIns="12700" anchor="t" anchorCtr="0" upright="1">
+                          <a:noAutofit/>
+                        </wps:bodyPr>
+                      </wps:wsp>
+                      <wps:wsp>
+                        <wps:cNvPr id="67" name="Rectangle 47"/>
+                        <wps:cNvSpPr>
+                          <a:spLocks noChangeArrowheads="1"/>
+                        </wps:cNvSpPr>
+                        <wps:spPr bwMode="auto">
+                          <a:xfrm>
+                            <a:off x="9281" y="0"/>
+                            <a:ext cx="10718" cy="20000"/>
+                          </a:xfrm>
+                          <a:prstGeom prst="rect">
+                            <a:avLst/>
+                          </a:prstGeom>
+                          <a:noFill/>
+                          <a:ln>
+                            <a:noFill/>
+                          </a:ln>
+                          <a:effectLst/>
+                          <a:extLst>
+                            <a:ext uri="{909E8E84-426E-40DD-AFC4-6F175D3DCCD1}">
+                              <a14:hiddenFill xmlns:a14="http://schemas.microsoft.com/office/drawing/2010/main">
+                                <a:solidFill>
+                                  <a:srgbClr val="FFFFFF"/>
+                                </a:solidFill>
+                              </a14:hiddenFill>
+                            </a:ext>
+                            <a:ext uri="{91240B29-F687-4F45-9708-019B960494DF}">
+                              <a14:hiddenLine xmlns:a14="http://schemas.microsoft.com/office/drawing/2010/main" w="3175">
+                                <a:solidFill>
+                                  <a:srgbClr val="000000"/>
+                                </a:solidFill>
+                                <a:miter lim="800000"/>
+                                <a:headEnd/>
+                                <a:tailEnd/>
+                              </a14:hiddenLine>
+                            </a:ext>
+                            <a:ext uri="{AF507438-7753-43E0-B8FC-AC1667EBCBE1}">
+                              <a14:hiddenEffects xmlns:a14="http://schemas.microsoft.com/office/drawing/2010/main">
+                                <a:effectLst/>
+                              </a14:hiddenEffects>
+                            </a:ext>
+                          </a:extLst>
+                        </wps:spPr>
+                        <wps:txbx>
+                          <w:txbxContent>
+                            <w:p>
+                              <w:pPr>
+                                <w:pStyle w:val="affa"/>
+                                <w:rPr>
+                                  <w:rFonts w:ascii="Times New Roman" w:hAnsi="Times New Roman"/>
+                                  <w:i w:val="0"/>
+                                  <w:sz w:val="18"/>
+                                  <w:lang w:val="ru-RU"/>
+                                </w:rPr>
+                              </w:pPr>
+                              <w:r>
+                                <w:rPr>
+                                  <w:rFonts w:ascii="Times New Roman" w:hAnsi="Times New Roman"/>
+                                  <w:i w:val="0"/>
+                                  <w:sz w:val="18"/>
+                                  <w:lang w:val="ru-RU"/>
+                                </w:rPr>
+                                <w:t>Лавренко О. О.</w:t>
+                              </w:r>
+                            </w:p>
+                          </w:txbxContent>
+                        </wps:txbx>
+                        <wps:bodyPr rot="0" vert="horz" wrap="square" lIns="12700" tIns="12700" rIns="12700" bIns="12700" anchor="t" anchorCtr="0" upright="1">
+                          <a:noAutofit/>
+                        </wps:bodyPr>
+                      </wps:wsp>
+                    </wpg:grpSp>
+                    <wpg:grpSp>
+                      <wpg:cNvPr id="68" name="Group 48"/>
+                      <wpg:cNvGrpSpPr>
+                        <a:grpSpLocks/>
+                      </wpg:cNvGrpSpPr>
+                      <wpg:grpSpPr bwMode="auto">
+                        <a:xfrm>
+                          <a:off x="39" y="18614"/>
+                          <a:ext cx="4801" cy="309"/>
+                          <a:chOff x="0" y="0"/>
+                          <a:chExt cx="19999" cy="20000"/>
+                        </a:xfrm>
+                      </wpg:grpSpPr>
+                      <wps:wsp>
+                        <wps:cNvPr id="69" name="Rectangle 49"/>
+                        <wps:cNvSpPr>
+                          <a:spLocks noChangeArrowheads="1"/>
+                        </wps:cNvSpPr>
+                        <wps:spPr bwMode="auto">
+                          <a:xfrm>
+                            <a:off x="0" y="0"/>
+                            <a:ext cx="8856" cy="20000"/>
+                          </a:xfrm>
+                          <a:prstGeom prst="rect">
+                            <a:avLst/>
+                          </a:prstGeom>
+                          <a:noFill/>
+                          <a:ln>
+                            <a:noFill/>
+                          </a:ln>
+                          <a:effectLst/>
+                          <a:extLst>
+                            <a:ext uri="{909E8E84-426E-40DD-AFC4-6F175D3DCCD1}">
+                              <a14:hiddenFill xmlns:a14="http://schemas.microsoft.com/office/drawing/2010/main">
+                                <a:solidFill>
+                                  <a:srgbClr val="FFFFFF"/>
+                                </a:solidFill>
+                              </a14:hiddenFill>
+                            </a:ext>
+                            <a:ext uri="{91240B29-F687-4F45-9708-019B960494DF}">
+                              <a14:hiddenLine xmlns:a14="http://schemas.microsoft.com/office/drawing/2010/main" w="3175">
+                                <a:solidFill>
+                                  <a:srgbClr val="000000"/>
+                                </a:solidFill>
+                                <a:miter lim="800000"/>
+                                <a:headEnd/>
+                                <a:tailEnd/>
+                              </a14:hiddenLine>
+                            </a:ext>
+                            <a:ext uri="{AF507438-7753-43E0-B8FC-AC1667EBCBE1}">
+                              <a14:hiddenEffects xmlns:a14="http://schemas.microsoft.com/office/drawing/2010/main">
+                                <a:effectLst/>
+                              </a14:hiddenEffects>
+                            </a:ext>
+                          </a:extLst>
+                        </wps:spPr>
+                        <wps:txbx>
+                          <w:txbxContent>
+                            <w:p>
+                              <w:pPr>
+                                <w:pStyle w:val="affa"/>
+                                <w:rPr>
+                                  <w:rFonts w:ascii="Times New Roman" w:hAnsi="Times New Roman"/>
+                                  <w:i w:val="0"/>
+                                  <w:sz w:val="18"/>
+                                </w:rPr>
+                              </w:pPr>
+                              <w:r>
+                                <w:rPr>
+                                  <w:sz w:val="18"/>
+                                </w:rPr>
+                                <w:t xml:space="preserve"> </w:t>
+                              </w:r>
+                              <w:proofErr w:type="spellStart"/>
+                              <w:r>
+                                <w:rPr>
+                                  <w:rFonts w:ascii="Times New Roman" w:hAnsi="Times New Roman"/>
+                                  <w:i w:val="0"/>
+                                  <w:sz w:val="18"/>
+                                </w:rPr>
+                                <w:t>Перевір</w:t>
+                              </w:r>
+                              <w:proofErr w:type="spellEnd"/>
+                              <w:r>
+                                <w:rPr>
+                                  <w:rFonts w:ascii="Times New Roman" w:hAnsi="Times New Roman"/>
+                                  <w:i w:val="0"/>
+                                  <w:sz w:val="18"/>
+                                </w:rPr>
+                                <w:t>.</w:t>
+                              </w:r>
+                            </w:p>
+                          </w:txbxContent>
+                        </wps:txbx>
+                        <wps:bodyPr rot="0" vert="horz" wrap="square" lIns="12700" tIns="12700" rIns="12700" bIns="12700" anchor="t" anchorCtr="0" upright="1">
+                          <a:noAutofit/>
+                        </wps:bodyPr>
+                      </wps:wsp>
+                      <wps:wsp>
+                        <wps:cNvPr id="70" name="Rectangle 50"/>
+                        <wps:cNvSpPr>
+                          <a:spLocks noChangeArrowheads="1"/>
+                        </wps:cNvSpPr>
+                        <wps:spPr bwMode="auto">
+                          <a:xfrm>
+                            <a:off x="9281" y="0"/>
+                            <a:ext cx="10718" cy="20000"/>
+                          </a:xfrm>
+                          <a:prstGeom prst="rect">
+                            <a:avLst/>
+                          </a:prstGeom>
+                          <a:noFill/>
+                          <a:ln>
+                            <a:noFill/>
+                          </a:ln>
+                          <a:effectLst/>
+                          <a:extLst>
+                            <a:ext uri="{909E8E84-426E-40DD-AFC4-6F175D3DCCD1}">
+                              <a14:hiddenFill xmlns:a14="http://schemas.microsoft.com/office/drawing/2010/main">
+                                <a:solidFill>
+                                  <a:srgbClr val="FFFFFF"/>
+                                </a:solidFill>
+                              </a14:hiddenFill>
+                            </a:ext>
+                            <a:ext uri="{91240B29-F687-4F45-9708-019B960494DF}">
+                              <a14:hiddenLine xmlns:a14="http://schemas.microsoft.com/office/drawing/2010/main" w="3175">
+                                <a:solidFill>
+                                  <a:srgbClr val="000000"/>
+                                </a:solidFill>
+                                <a:miter lim="800000"/>
+                                <a:headEnd/>
+                                <a:tailEnd/>
+                              </a14:hiddenLine>
+                            </a:ext>
+                            <a:ext uri="{AF507438-7753-43E0-B8FC-AC1667EBCBE1}">
+                              <a14:hiddenEffects xmlns:a14="http://schemas.microsoft.com/office/drawing/2010/main">
+                                <a:effectLst/>
+                              </a14:hiddenEffects>
+                            </a:ext>
+                          </a:extLst>
+                        </wps:spPr>
+                        <wps:txbx>
+                          <w:txbxContent>
+                            <w:p>
+                              <w:pPr>
+                                <w:pStyle w:val="affa"/>
+                                <w:rPr>
+                                  <w:rFonts w:ascii="Times New Roman" w:hAnsi="Times New Roman"/>
+                                  <w:i w:val="0"/>
+                                  <w:sz w:val="18"/>
+                                </w:rPr>
+                              </w:pPr>
+                              <w:proofErr w:type="spellStart"/>
+                              <w:r>
+                                <w:rPr>
+                                  <w:rFonts w:ascii="Times New Roman" w:hAnsi="Times New Roman"/>
+                                  <w:i w:val="0"/>
+                                  <w:sz w:val="18"/>
+                                  <w:lang w:val="ru-RU"/>
+                                </w:rPr>
+                                <w:t>Трощій</w:t>
+                              </w:r>
+                              <w:proofErr w:type="spellEnd"/>
+                              <w:r>
+                                <w:rPr>
+                                  <w:rFonts w:ascii="Times New Roman" w:hAnsi="Times New Roman"/>
+                                  <w:i w:val="0"/>
+                                  <w:sz w:val="18"/>
+                                  <w:lang w:val="ru-RU"/>
+                                </w:rPr>
+                                <w:t xml:space="preserve"> Ю.Г.</w:t>
+                              </w:r>
+                            </w:p>
+                          </w:txbxContent>
+                        </wps:txbx>
+                        <wps:bodyPr rot="0" vert="horz" wrap="square" lIns="12700" tIns="12700" rIns="12700" bIns="12700" anchor="t" anchorCtr="0" upright="1">
+                          <a:noAutofit/>
+                        </wps:bodyPr>
+                      </wps:wsp>
+                    </wpg:grpSp>
+                    <wpg:grpSp>
+                      <wpg:cNvPr id="71" name="Group 51"/>
+                      <wpg:cNvGrpSpPr>
+                        <a:grpSpLocks/>
+                      </wpg:cNvGrpSpPr>
+                      <wpg:grpSpPr bwMode="auto">
+                        <a:xfrm>
+                          <a:off x="39" y="18969"/>
+                          <a:ext cx="4801" cy="309"/>
+                          <a:chOff x="0" y="0"/>
+                          <a:chExt cx="19999" cy="20000"/>
+                        </a:xfrm>
+                      </wpg:grpSpPr>
+                      <wps:wsp>
+                        <wps:cNvPr id="72" name="Rectangle 52"/>
+                        <wps:cNvSpPr>
+                          <a:spLocks noChangeArrowheads="1"/>
+                        </wps:cNvSpPr>
+                        <wps:spPr bwMode="auto">
+                          <a:xfrm>
+                            <a:off x="0" y="0"/>
+                            <a:ext cx="8856" cy="20000"/>
+                          </a:xfrm>
+                          <a:prstGeom prst="rect">
+                            <a:avLst/>
+                          </a:prstGeom>
+                          <a:noFill/>
+                          <a:ln>
+                            <a:noFill/>
+                          </a:ln>
+                          <a:effectLst/>
+                          <a:extLst>
+                            <a:ext uri="{909E8E84-426E-40DD-AFC4-6F175D3DCCD1}">
+                              <a14:hiddenFill xmlns:a14="http://schemas.microsoft.com/office/drawing/2010/main">
+                                <a:solidFill>
+                                  <a:srgbClr val="FFFFFF"/>
+                                </a:solidFill>
+                              </a14:hiddenFill>
+                            </a:ext>
+                            <a:ext uri="{91240B29-F687-4F45-9708-019B960494DF}">
+                              <a14:hiddenLine xmlns:a14="http://schemas.microsoft.com/office/drawing/2010/main" w="3175">
+                                <a:solidFill>
+                                  <a:srgbClr val="000000"/>
+                                </a:solidFill>
+                                <a:miter lim="800000"/>
+                                <a:headEnd/>
+                                <a:tailEnd/>
+                              </a14:hiddenLine>
+                            </a:ext>
+                            <a:ext uri="{AF507438-7753-43E0-B8FC-AC1667EBCBE1}">
+                              <a14:hiddenEffects xmlns:a14="http://schemas.microsoft.com/office/drawing/2010/main">
+                                <a:effectLst/>
+                              </a14:hiddenEffects>
+                            </a:ext>
+                          </a:extLst>
+                        </wps:spPr>
+                        <wps:txbx>
+                          <w:txbxContent>
+                            <w:p>
+                              <w:pPr>
+                                <w:pStyle w:val="affa"/>
+                                <w:rPr>
+                                  <w:sz w:val="18"/>
+                                </w:rPr>
+                              </w:pPr>
+                              <w:r>
+                                <w:rPr>
+                                  <w:sz w:val="18"/>
+                                </w:rPr>
+                                <w:t xml:space="preserve"> </w:t>
+                              </w:r>
+                            </w:p>
+                          </w:txbxContent>
+                        </wps:txbx>
+                        <wps:bodyPr rot="0" vert="horz" wrap="square" lIns="12700" tIns="12700" rIns="12700" bIns="12700" anchor="t" anchorCtr="0" upright="1">
+                          <a:noAutofit/>
+                        </wps:bodyPr>
+                      </wps:wsp>
+                      <wps:wsp>
+                        <wps:cNvPr id="73" name="Rectangle 53"/>
+                        <wps:cNvSpPr>
+                          <a:spLocks noChangeArrowheads="1"/>
+                        </wps:cNvSpPr>
+                        <wps:spPr bwMode="auto">
+                          <a:xfrm>
+                            <a:off x="9281" y="0"/>
+                            <a:ext cx="10718" cy="20000"/>
+                          </a:xfrm>
+                          <a:prstGeom prst="rect">
+                            <a:avLst/>
+                          </a:prstGeom>
+                          <a:noFill/>
+                          <a:ln>
+                            <a:noFill/>
+                          </a:ln>
+                          <a:effectLst/>
+                          <a:extLst>
+                            <a:ext uri="{909E8E84-426E-40DD-AFC4-6F175D3DCCD1}">
+                              <a14:hiddenFill xmlns:a14="http://schemas.microsoft.com/office/drawing/2010/main">
+                                <a:solidFill>
+                                  <a:srgbClr val="FFFFFF"/>
+                                </a:solidFill>
+                              </a14:hiddenFill>
+                            </a:ext>
+                            <a:ext uri="{91240B29-F687-4F45-9708-019B960494DF}">
+                              <a14:hiddenLine xmlns:a14="http://schemas.microsoft.com/office/drawing/2010/main" w="3175">
+                                <a:solidFill>
+                                  <a:srgbClr val="000000"/>
+                                </a:solidFill>
+                                <a:miter lim="800000"/>
+                                <a:headEnd/>
+                                <a:tailEnd/>
+                              </a14:hiddenLine>
+                            </a:ext>
+                            <a:ext uri="{AF507438-7753-43E0-B8FC-AC1667EBCBE1}">
+                              <a14:hiddenEffects xmlns:a14="http://schemas.microsoft.com/office/drawing/2010/main">
+                                <a:effectLst/>
+                              </a14:hiddenEffects>
+                            </a:ext>
+                          </a:extLst>
+                        </wps:spPr>
+                        <wps:txbx>
+                          <w:txbxContent>
+                            <w:p>
+                              <w:pPr>
+                                <w:pStyle w:val="affa"/>
+                                <w:rPr>
+                                  <w:rFonts w:ascii="Journal" w:hAnsi="Journal"/>
+                                  <w:sz w:val="18"/>
+                                </w:rPr>
+                              </w:pPr>
+                            </w:p>
+                          </w:txbxContent>
+                        </wps:txbx>
+                        <wps:bodyPr rot="0" vert="horz" wrap="square" lIns="12700" tIns="12700" rIns="12700" bIns="12700" anchor="t" anchorCtr="0" upright="1">
+                          <a:noAutofit/>
+                        </wps:bodyPr>
+                      </wps:wsp>
+                    </wpg:grpSp>
+                    <wpg:grpSp>
+                      <wpg:cNvPr id="74" name="Group 54"/>
+                      <wpg:cNvGrpSpPr>
+                        <a:grpSpLocks/>
+                      </wpg:cNvGrpSpPr>
+                      <wpg:grpSpPr bwMode="auto">
+                        <a:xfrm>
+                          <a:off x="39" y="19314"/>
+                          <a:ext cx="4801" cy="310"/>
+                          <a:chOff x="0" y="0"/>
+                          <a:chExt cx="19999" cy="20000"/>
+                        </a:xfrm>
+                      </wpg:grpSpPr>
+                      <wps:wsp>
+                        <wps:cNvPr id="75" name="Rectangle 55"/>
+                        <wps:cNvSpPr>
+                          <a:spLocks noChangeArrowheads="1"/>
+                        </wps:cNvSpPr>
+                        <wps:spPr bwMode="auto">
+                          <a:xfrm>
+                            <a:off x="0" y="0"/>
+                            <a:ext cx="8856" cy="20000"/>
+                          </a:xfrm>
+                          <a:prstGeom prst="rect">
+                            <a:avLst/>
+                          </a:prstGeom>
+                          <a:noFill/>
+                          <a:ln>
+                            <a:noFill/>
+                          </a:ln>
+                          <a:effectLst/>
+                          <a:extLst>
+                            <a:ext uri="{909E8E84-426E-40DD-AFC4-6F175D3DCCD1}">
+                              <a14:hiddenFill xmlns:a14="http://schemas.microsoft.com/office/drawing/2010/main">
+                                <a:solidFill>
+                                  <a:srgbClr val="FFFFFF"/>
+                                </a:solidFill>
+                              </a14:hiddenFill>
+                            </a:ext>
+                            <a:ext uri="{91240B29-F687-4F45-9708-019B960494DF}">
+                              <a14:hiddenLine xmlns:a14="http://schemas.microsoft.com/office/drawing/2010/main" w="3175">
+                                <a:solidFill>
+                                  <a:srgbClr val="000000"/>
+                                </a:solidFill>
+                                <a:miter lim="800000"/>
+                                <a:headEnd/>
+                                <a:tailEnd/>
+                              </a14:hiddenLine>
+                            </a:ext>
+                            <a:ext uri="{AF507438-7753-43E0-B8FC-AC1667EBCBE1}">
+                              <a14:hiddenEffects xmlns:a14="http://schemas.microsoft.com/office/drawing/2010/main">
+                                <a:effectLst/>
+                              </a14:hiddenEffects>
+                            </a:ext>
+                          </a:extLst>
+                        </wps:spPr>
+                        <wps:txbx>
+                          <w:txbxContent>
+                            <w:p>
+                              <w:pPr>
+                                <w:pStyle w:val="affa"/>
+                                <w:rPr>
+                                  <w:rFonts w:ascii="Times New Roman" w:hAnsi="Times New Roman"/>
+                                  <w:i w:val="0"/>
+                                  <w:sz w:val="18"/>
+                                </w:rPr>
+                              </w:pPr>
+                              <w:r>
+                                <w:rPr>
+                                  <w:sz w:val="18"/>
+                                </w:rPr>
+                                <w:t xml:space="preserve"> </w:t>
+                              </w:r>
+                              <w:r>
+                                <w:rPr>
+                                  <w:rFonts w:ascii="Times New Roman" w:hAnsi="Times New Roman"/>
+                                  <w:i w:val="0"/>
+                                  <w:sz w:val="18"/>
+                                </w:rPr>
+                                <w:t>Н. Контр.</w:t>
+                              </w:r>
+                            </w:p>
+                          </w:txbxContent>
+                        </wps:txbx>
+                        <wps:bodyPr rot="0" vert="horz" wrap="square" lIns="12700" tIns="12700" rIns="12700" bIns="12700" anchor="t" anchorCtr="0" upright="1">
+                          <a:noAutofit/>
+                        </wps:bodyPr>
+                      </wps:wsp>
+                      <wps:wsp>
+                        <wps:cNvPr id="76" name="Rectangle 56"/>
+                        <wps:cNvSpPr>
+                          <a:spLocks noChangeArrowheads="1"/>
+                        </wps:cNvSpPr>
+                        <wps:spPr bwMode="auto">
+                          <a:xfrm>
+                            <a:off x="9281" y="0"/>
+                            <a:ext cx="10718" cy="20000"/>
+                          </a:xfrm>
+                          <a:prstGeom prst="rect">
+                            <a:avLst/>
+                          </a:prstGeom>
+                          <a:noFill/>
+                          <a:ln>
+                            <a:noFill/>
+                          </a:ln>
+                          <a:effectLst/>
+                          <a:extLst>
+                            <a:ext uri="{909E8E84-426E-40DD-AFC4-6F175D3DCCD1}">
+                              <a14:hiddenFill xmlns:a14="http://schemas.microsoft.com/office/drawing/2010/main">
+                                <a:solidFill>
+                                  <a:srgbClr val="FFFFFF"/>
+                                </a:solidFill>
+                              </a14:hiddenFill>
+                            </a:ext>
+                            <a:ext uri="{91240B29-F687-4F45-9708-019B960494DF}">
+                              <a14:hiddenLine xmlns:a14="http://schemas.microsoft.com/office/drawing/2010/main" w="3175">
+                                <a:solidFill>
+                                  <a:srgbClr val="000000"/>
+                                </a:solidFill>
+                                <a:miter lim="800000"/>
+                                <a:headEnd/>
+                                <a:tailEnd/>
+                              </a14:hiddenLine>
+                            </a:ext>
+                            <a:ext uri="{AF507438-7753-43E0-B8FC-AC1667EBCBE1}">
+                              <a14:hiddenEffects xmlns:a14="http://schemas.microsoft.com/office/drawing/2010/main">
+                                <a:effectLst/>
+                              </a14:hiddenEffects>
+                            </a:ext>
+                          </a:extLst>
+                        </wps:spPr>
+                        <wps:txbx>
+                          <w:txbxContent>
+                            <w:p>
+                              <w:pPr>
+                                <w:pStyle w:val="affa"/>
+                                <w:rPr>
+                                  <w:rFonts w:ascii="Times New Roman" w:hAnsi="Times New Roman"/>
+                                  <w:i w:val="0"/>
+                                  <w:sz w:val="18"/>
+                                </w:rPr>
+                              </w:pPr>
+                            </w:p>
+                          </w:txbxContent>
+                        </wps:txbx>
+                        <wps:bodyPr rot="0" vert="horz" wrap="square" lIns="12700" tIns="12700" rIns="12700" bIns="12700" anchor="t" anchorCtr="0" upright="1">
+                          <a:noAutofit/>
+                        </wps:bodyPr>
+                      </wps:wsp>
+                    </wpg:grpSp>
+                    <wpg:grpSp>
+                      <wpg:cNvPr id="77" name="Group 57"/>
+                      <wpg:cNvGrpSpPr>
+                        <a:grpSpLocks/>
+                      </wpg:cNvGrpSpPr>
+                      <wpg:grpSpPr bwMode="auto">
+                        <a:xfrm>
+                          <a:off x="39" y="19660"/>
+                          <a:ext cx="4801" cy="309"/>
+                          <a:chOff x="0" y="0"/>
+                          <a:chExt cx="19999" cy="20000"/>
+                        </a:xfrm>
+                      </wpg:grpSpPr>
+                      <wps:wsp>
+                        <wps:cNvPr id="78" name="Rectangle 58"/>
+                        <wps:cNvSpPr>
+                          <a:spLocks noChangeArrowheads="1"/>
+                        </wps:cNvSpPr>
+                        <wps:spPr bwMode="auto">
+                          <a:xfrm>
+                            <a:off x="0" y="0"/>
+                            <a:ext cx="8856" cy="20000"/>
+                          </a:xfrm>
+                          <a:prstGeom prst="rect">
+                            <a:avLst/>
+                          </a:prstGeom>
+                          <a:noFill/>
+                          <a:ln>
+                            <a:noFill/>
+                          </a:ln>
+                          <a:effectLst/>
+                          <a:extLst>
+                            <a:ext uri="{909E8E84-426E-40DD-AFC4-6F175D3DCCD1}">
+                              <a14:hiddenFill xmlns:a14="http://schemas.microsoft.com/office/drawing/2010/main">
+                                <a:solidFill>
+                                  <a:srgbClr val="FFFFFF"/>
+                                </a:solidFill>
+                              </a14:hiddenFill>
+                            </a:ext>
+                            <a:ext uri="{91240B29-F687-4F45-9708-019B960494DF}">
+                              <a14:hiddenLine xmlns:a14="http://schemas.microsoft.com/office/drawing/2010/main" w="3175">
+                                <a:solidFill>
+                                  <a:srgbClr val="000000"/>
+                                </a:solidFill>
+                                <a:miter lim="800000"/>
+                                <a:headEnd/>
+                                <a:tailEnd/>
+                              </a14:hiddenLine>
+                            </a:ext>
+                            <a:ext uri="{AF507438-7753-43E0-B8FC-AC1667EBCBE1}">
+                              <a14:hiddenEffects xmlns:a14="http://schemas.microsoft.com/office/drawing/2010/main">
+                                <a:effectLst/>
+                              </a14:hiddenEffects>
+                            </a:ext>
+                          </a:extLst>
+                        </wps:spPr>
+                        <wps:txbx>
+                          <w:txbxContent>
+                            <w:p>
+                              <w:pPr>
+                                <w:pStyle w:val="affa"/>
+                                <w:rPr>
+                                  <w:rFonts w:ascii="Times New Roman" w:hAnsi="Times New Roman"/>
+                                  <w:i w:val="0"/>
+                                  <w:sz w:val="18"/>
+                                </w:rPr>
+                              </w:pPr>
+                              <w:r>
+                                <w:rPr>
+                                  <w:sz w:val="18"/>
+                                </w:rPr>
+                                <w:t xml:space="preserve"> </w:t>
+                              </w:r>
+                              <w:proofErr w:type="spellStart"/>
+                              <w:r>
+                                <w:rPr>
+                                  <w:rFonts w:ascii="Times New Roman" w:hAnsi="Times New Roman"/>
+                                  <w:i w:val="0"/>
+                                  <w:sz w:val="18"/>
+                                </w:rPr>
+                                <w:t>Затверд</w:t>
+                              </w:r>
+                              <w:proofErr w:type="spellEnd"/>
+                              <w:r>
+                                <w:rPr>
+                                  <w:rFonts w:ascii="Times New Roman" w:hAnsi="Times New Roman"/>
+                                  <w:i w:val="0"/>
+                                  <w:sz w:val="18"/>
+                                </w:rPr>
+                                <w:t>.</w:t>
+                              </w:r>
+                            </w:p>
+                          </w:txbxContent>
+                        </wps:txbx>
+                        <wps:bodyPr rot="0" vert="horz" wrap="square" lIns="12700" tIns="12700" rIns="12700" bIns="12700" anchor="t" anchorCtr="0" upright="1">
+                          <a:noAutofit/>
+                        </wps:bodyPr>
+                      </wps:wsp>
+                      <wps:wsp>
+                        <wps:cNvPr id="79" name="Rectangle 59"/>
+                        <wps:cNvSpPr>
+                          <a:spLocks noChangeArrowheads="1"/>
+                        </wps:cNvSpPr>
+                        <wps:spPr bwMode="auto">
+                          <a:xfrm>
+                            <a:off x="9281" y="0"/>
+                            <a:ext cx="10718" cy="20000"/>
+                          </a:xfrm>
+                          <a:prstGeom prst="rect">
+                            <a:avLst/>
+                          </a:prstGeom>
+                          <a:noFill/>
+                          <a:ln>
+                            <a:noFill/>
+                          </a:ln>
+                          <a:effectLst/>
+                          <a:extLst>
+                            <a:ext uri="{909E8E84-426E-40DD-AFC4-6F175D3DCCD1}">
+                              <a14:hiddenFill xmlns:a14="http://schemas.microsoft.com/office/drawing/2010/main">
+                                <a:solidFill>
+                                  <a:srgbClr val="FFFFFF"/>
+                                </a:solidFill>
+                              </a14:hiddenFill>
+                            </a:ext>
+                            <a:ext uri="{91240B29-F687-4F45-9708-019B960494DF}">
+                              <a14:hiddenLine xmlns:a14="http://schemas.microsoft.com/office/drawing/2010/main" w="3175">
+                                <a:solidFill>
+                                  <a:srgbClr val="000000"/>
+                                </a:solidFill>
+                                <a:miter lim="800000"/>
+                                <a:headEnd/>
+                                <a:tailEnd/>
+                              </a14:hiddenLine>
+                            </a:ext>
+                            <a:ext uri="{AF507438-7753-43E0-B8FC-AC1667EBCBE1}">
+                              <a14:hiddenEffects xmlns:a14="http://schemas.microsoft.com/office/drawing/2010/main">
+                                <a:effectLst/>
+                              </a14:hiddenEffects>
+                            </a:ext>
+                          </a:extLst>
+                        </wps:spPr>
+                        <wps:txbx>
+                          <w:txbxContent>
+                            <w:p>
+                              <w:pPr>
+                                <w:pStyle w:val="affa"/>
+                                <w:rPr>
+                                  <w:rFonts w:ascii="Times New Roman" w:hAnsi="Times New Roman"/>
+                                  <w:i w:val="0"/>
+                                  <w:sz w:val="18"/>
+                                </w:rPr>
+                              </w:pPr>
+                            </w:p>
+                          </w:txbxContent>
+                        </wps:txbx>
+                        <wps:bodyPr rot="0" vert="horz" wrap="square" lIns="12700" tIns="12700" rIns="12700" bIns="12700" anchor="t" anchorCtr="0" upright="1">
+                          <a:noAutofit/>
+                        </wps:bodyPr>
+                      </wps:wsp>
+                    </wpg:grpSp>
+                    <wps:wsp>
+                      <wps:cNvPr id="80" name="Line 60"/>
+                      <wps:cNvCnPr>
+                        <a:cxnSpLocks noChangeShapeType="1"/>
+                      </wps:cNvCnPr>
+                      <wps:spPr bwMode="auto">
+                        <a:xfrm>
+                          <a:off x="14208" y="18239"/>
+                          <a:ext cx="2" cy="1740"/>
+                        </a:xfrm>
+                        <a:prstGeom prst="line">
+                          <a:avLst/>
+                        </a:prstGeom>
+                        <a:noFill/>
+                        <a:ln w="25400">
+                          <a:solidFill>
+                            <a:srgbClr val="000000"/>
+                          </a:solidFill>
+                          <a:round/>
+                          <a:headEnd/>
+                          <a:tailEnd/>
+                        </a:ln>
+                        <a:effectLst/>
+                        <a:extLst>
+                          <a:ext uri="{909E8E84-426E-40DD-AFC4-6F175D3DCCD1}">
+                            <a14:hiddenFill xmlns:a14="http://schemas.microsoft.com/office/drawing/2010/main">
+                              <a:noFill/>
+                            </a14:hiddenFill>
+                          </a:ext>
+                          <a:ext uri="{AF507438-7753-43E0-B8FC-AC1667EBCBE1}">
+                            <a14:hiddenEffects xmlns:a14="http://schemas.microsoft.com/office/drawing/2010/main">
+                              <a:effectLst>
+                                <a:outerShdw dist="35921" dir="2700000" algn="ctr" rotWithShape="0">
+                                  <a:srgbClr val="808080"/>
+                                </a:outerShdw>
+                              </a:effectLst>
+                            </a14:hiddenEffects>
+                          </a:ext>
+                        </a:extLst>
+                      </wps:spPr>
+                      <wps:bodyPr/>
+                    </wps:wsp>
+                    <wps:wsp>
+                      <wps:cNvPr id="81" name="Rectangle 61"/>
+                      <wps:cNvSpPr>
+                        <a:spLocks noChangeArrowheads="1"/>
+                      </wps:cNvSpPr>
+                      <wps:spPr bwMode="auto">
+                        <a:xfrm>
+                          <a:off x="7787" y="18314"/>
+                          <a:ext cx="6292" cy="1609"/>
+                        </a:xfrm>
+                        <a:prstGeom prst="rect">
+                          <a:avLst/>
+                        </a:prstGeom>
+                        <a:noFill/>
+                        <a:ln>
+                          <a:noFill/>
+                        </a:ln>
+                        <a:effectLst/>
+                        <a:extLst>
+                          <a:ext uri="{909E8E84-426E-40DD-AFC4-6F175D3DCCD1}">
+                            <a14:hiddenFill xmlns:a14="http://schemas.microsoft.com/office/drawing/2010/main">
+                              <a:solidFill>
+                                <a:srgbClr val="FFFFFF"/>
+                              </a:solidFill>
+                            </a14:hiddenFill>
+                          </a:ext>
+                          <a:ext uri="{91240B29-F687-4F45-9708-019B960494DF}">
+                            <a14:hiddenLine xmlns:a14="http://schemas.microsoft.com/office/drawing/2010/main" w="3175">
+                              <a:solidFill>
+                                <a:srgbClr val="000000"/>
+                              </a:solidFill>
+                              <a:miter lim="800000"/>
+                              <a:headEnd/>
+                              <a:tailEnd/>
+                            </a14:hiddenLine>
+                          </a:ext>
+                          <a:ext uri="{AF507438-7753-43E0-B8FC-AC1667EBCBE1}">
+                            <a14:hiddenEffects xmlns:a14="http://schemas.microsoft.com/office/drawing/2010/main">
+                              <a:effectLst/>
+                            </a14:hiddenEffects>
+                          </a:ext>
+                        </a:extLst>
+                      </wps:spPr>
+                      <wps:txbx>
+                        <w:txbxContent>
+                          <w:p>
+                            <w:pPr>
+                              <w:pStyle w:val="affa"/>
+                              <w:jc w:val="center"/>
+                              <w:rPr>
+                                <w:rFonts w:ascii="Times New Roman" w:hAnsi="Times New Roman"/>
+                                <w:i w:val="0"/>
+                                <w:iCs/>
+                                <w:sz w:val="24"/>
+                                <w:szCs w:val="18"/>
+                                <w:lang w:val="ru-RU"/>
+                              </w:rPr>
+                            </w:pPr>
+                            <w:r>
+                              <w:rPr>
+                                <w:rFonts w:ascii="Times New Roman" w:hAnsi="Times New Roman"/>
+                                <w:i w:val="0"/>
+                                <w:iCs/>
+                                <w:sz w:val="24"/>
+                                <w:szCs w:val="18"/>
+                              </w:rPr>
+                              <w:t xml:space="preserve">Аналіз процесу розробки програмного забезпечення з позиції якості (SDLC, </w:t>
+                            </w:r>
+                            <w:proofErr w:type="spellStart"/>
+                            <w:r>
+                              <w:rPr>
+                                <w:rFonts w:ascii="Times New Roman" w:hAnsi="Times New Roman"/>
+                                <w:i w:val="0"/>
+                                <w:iCs/>
+                                <w:sz w:val="24"/>
+                                <w:szCs w:val="18"/>
+                              </w:rPr>
+                              <w:t>Agile</w:t>
+                            </w:r>
+                            <w:proofErr w:type="spellEnd"/>
+                            <w:r>
+                              <w:rPr>
+                                <w:rFonts w:ascii="Times New Roman" w:hAnsi="Times New Roman"/>
+                                <w:i w:val="0"/>
+                                <w:iCs/>
+                                <w:sz w:val="24"/>
+                                <w:szCs w:val="18"/>
+                              </w:rPr>
+                              <w:t xml:space="preserve">, </w:t>
+                            </w:r>
+                            <w:proofErr w:type="spellStart"/>
+                            <w:r>
+                              <w:rPr>
+                                <w:rFonts w:ascii="Times New Roman" w:hAnsi="Times New Roman"/>
+                                <w:i w:val="0"/>
+                                <w:iCs/>
+                                <w:sz w:val="24"/>
+                                <w:szCs w:val="18"/>
+                              </w:rPr>
+                              <w:t>Waterfall</w:t>
+                            </w:r>
+                            <w:proofErr w:type="spellEnd"/>
+                            <w:r>
+                              <w:rPr>
+                                <w:rFonts w:ascii="Times New Roman" w:hAnsi="Times New Roman"/>
+                                <w:i w:val="0"/>
+                                <w:iCs/>
+                                <w:sz w:val="24"/>
+                                <w:szCs w:val="18"/>
+                              </w:rPr>
+                              <w:t>).</w:t>
+                            </w:r>
+                          </w:p>
+                        </w:txbxContent>
+                      </wps:txbx>
+                      <wps:bodyPr rot="0" vert="horz" wrap="square" lIns="12700" tIns="12700" rIns="12700" bIns="12700" anchor="t" anchorCtr="0" upright="1">
+                        <a:noAutofit/>
+                      </wps:bodyPr>
+                    </wps:wsp>
+                    <wps:wsp>
+                      <wps:cNvPr id="82" name="Line 62"/>
+                      <wps:cNvCnPr>
+                        <a:cxnSpLocks noChangeShapeType="1"/>
+                      </wps:cNvCnPr>
+                      <wps:spPr bwMode="auto">
+                        <a:xfrm>
+                          <a:off x="14221" y="18587"/>
+                          <a:ext cx="5769" cy="1"/>
+                        </a:xfrm>
+                        <a:prstGeom prst="line">
+                          <a:avLst/>
+                        </a:prstGeom>
+                        <a:noFill/>
+                        <a:ln w="25400">
+                          <a:solidFill>
+                            <a:srgbClr val="000000"/>
+                          </a:solidFill>
+                          <a:round/>
+                          <a:headEnd/>
+                          <a:tailEnd/>
+                        </a:ln>
+                        <a:effectLst/>
+                        <a:extLst>
+                          <a:ext uri="{909E8E84-426E-40DD-AFC4-6F175D3DCCD1}">
+                            <a14:hiddenFill xmlns:a14="http://schemas.microsoft.com/office/drawing/2010/main">
+                              <a:noFill/>
+                            </a14:hiddenFill>
+                          </a:ext>
+                          <a:ext uri="{AF507438-7753-43E0-B8FC-AC1667EBCBE1}">
+                            <a14:hiddenEffects xmlns:a14="http://schemas.microsoft.com/office/drawing/2010/main">
+                              <a:effectLst>
+                                <a:outerShdw dist="35921" dir="2700000" algn="ctr" rotWithShape="0">
+                                  <a:srgbClr val="808080"/>
+                                </a:outerShdw>
+                              </a:effectLst>
+                            </a14:hiddenEffects>
+                          </a:ext>
+                        </a:extLst>
+                      </wps:spPr>
+                      <wps:bodyPr/>
+                    </wps:wsp>
+                    <wps:wsp>
+                      <wps:cNvPr id="83" name="Line 63"/>
+                      <wps:cNvCnPr>
+                        <a:cxnSpLocks noChangeShapeType="1"/>
+                      </wps:cNvCnPr>
+                      <wps:spPr bwMode="auto">
+                        <a:xfrm>
+                          <a:off x="14219" y="18939"/>
+                          <a:ext cx="5769" cy="2"/>
+                        </a:xfrm>
+                        <a:prstGeom prst="line">
+                          <a:avLst/>
+                        </a:prstGeom>
+                        <a:noFill/>
+                        <a:ln w="25400">
+                          <a:solidFill>
+                            <a:srgbClr val="000000"/>
+                          </a:solidFill>
+                          <a:round/>
+                          <a:headEnd/>
+                          <a:tailEnd/>
+                        </a:ln>
+                        <a:effectLst/>
+                        <a:extLst>
+                          <a:ext uri="{909E8E84-426E-40DD-AFC4-6F175D3DCCD1}">
+                            <a14:hiddenFill xmlns:a14="http://schemas.microsoft.com/office/drawing/2010/main">
+                              <a:noFill/>
+                            </a14:hiddenFill>
+                          </a:ext>
+                          <a:ext uri="{AF507438-7753-43E0-B8FC-AC1667EBCBE1}">
+                            <a14:hiddenEffects xmlns:a14="http://schemas.microsoft.com/office/drawing/2010/main">
+                              <a:effectLst>
+                                <a:outerShdw dist="35921" dir="2700000" algn="ctr" rotWithShape="0">
+                                  <a:srgbClr val="808080"/>
+                                </a:outerShdw>
+                              </a:effectLst>
+                            </a14:hiddenEffects>
+                          </a:ext>
+                        </a:extLst>
+                      </wps:spPr>
+                      <wps:bodyPr/>
+                    </wps:wsp>
+                    <wps:wsp>
+                      <wps:cNvPr id="84" name="Line 64"/>
+                      <wps:cNvCnPr>
+                        <a:cxnSpLocks noChangeShapeType="1"/>
+                      </wps:cNvCnPr>
+                      <wps:spPr bwMode="auto">
+                        <a:xfrm>
+                          <a:off x="17487" y="18239"/>
+                          <a:ext cx="3" cy="693"/>
+                        </a:xfrm>
+                        <a:prstGeom prst="line">
+                          <a:avLst/>
+                        </a:prstGeom>
+                        <a:noFill/>
+                        <a:ln w="25400">
+                          <a:solidFill>
+                            <a:srgbClr val="000000"/>
+                          </a:solidFill>
+                          <a:round/>
+                          <a:headEnd/>
+                          <a:tailEnd/>
+                        </a:ln>
+                        <a:effectLst/>
+                        <a:extLst>
+                          <a:ext uri="{909E8E84-426E-40DD-AFC4-6F175D3DCCD1}">
+                            <a14:hiddenFill xmlns:a14="http://schemas.microsoft.com/office/drawing/2010/main">
+                              <a:noFill/>
+                            </a14:hiddenFill>
+                          </a:ext>
+                          <a:ext uri="{AF507438-7753-43E0-B8FC-AC1667EBCBE1}">
+                            <a14:hiddenEffects xmlns:a14="http://schemas.microsoft.com/office/drawing/2010/main">
+                              <a:effectLst>
+                                <a:outerShdw dist="35921" dir="2700000" algn="ctr" rotWithShape="0">
+                                  <a:srgbClr val="808080"/>
+                                </a:outerShdw>
+                              </a:effectLst>
+                            </a14:hiddenEffects>
+                          </a:ext>
+                        </a:extLst>
+                      </wps:spPr>
+                      <wps:bodyPr/>
+                    </wps:wsp>
+                    <wps:wsp>
+                      <wps:cNvPr id="85" name="Rectangle 65"/>
+                      <wps:cNvSpPr>
+                        <a:spLocks noChangeArrowheads="1"/>
+                      </wps:cNvSpPr>
+                      <wps:spPr bwMode="auto">
+                        <a:xfrm>
+                          <a:off x="14295" y="18258"/>
+                          <a:ext cx="1474" cy="309"/>
+                        </a:xfrm>
+                        <a:prstGeom prst="rect">
+                          <a:avLst/>
+                        </a:prstGeom>
+                        <a:noFill/>
+                        <a:ln>
+                          <a:noFill/>
+                        </a:ln>
+                        <a:effectLst/>
+                        <a:extLst>
+                          <a:ext uri="{909E8E84-426E-40DD-AFC4-6F175D3DCCD1}">
+                            <a14:hiddenFill xmlns:a14="http://schemas.microsoft.com/office/drawing/2010/main">
+                              <a:solidFill>
+                                <a:srgbClr val="FFFFFF"/>
+                              </a:solidFill>
+                            </a14:hiddenFill>
+                          </a:ext>
+                          <a:ext uri="{91240B29-F687-4F45-9708-019B960494DF}">
+                            <a14:hiddenLine xmlns:a14="http://schemas.microsoft.com/office/drawing/2010/main" w="3175">
+                              <a:solidFill>
+                                <a:srgbClr val="000000"/>
+                              </a:solidFill>
+                              <a:miter lim="800000"/>
+                              <a:headEnd/>
+                              <a:tailEnd/>
+                            </a14:hiddenLine>
+                          </a:ext>
+                          <a:ext uri="{AF507438-7753-43E0-B8FC-AC1667EBCBE1}">
+                            <a14:hiddenEffects xmlns:a14="http://schemas.microsoft.com/office/drawing/2010/main">
+                              <a:effectLst/>
+                            </a14:hiddenEffects>
+                          </a:ext>
+                        </a:extLst>
+                      </wps:spPr>
+                      <wps:txbx>
+                        <w:txbxContent>
+                          <w:p>
+                            <w:pPr>
+                              <w:pStyle w:val="affa"/>
+                              <w:jc w:val="center"/>
+                              <w:rPr>
+                                <w:rFonts w:ascii="Times New Roman" w:hAnsi="Times New Roman"/>
+                                <w:i w:val="0"/>
+                                <w:sz w:val="18"/>
+                              </w:rPr>
+                            </w:pPr>
+                            <w:r>
+                              <w:rPr>
+                                <w:rFonts w:ascii="Times New Roman" w:hAnsi="Times New Roman"/>
+                                <w:i w:val="0"/>
+                                <w:sz w:val="18"/>
+                              </w:rPr>
+                              <w:t>Літ.</w:t>
+                            </w:r>
+                          </w:p>
+                        </w:txbxContent>
+                      </wps:txbx>
+                      <wps:bodyPr rot="0" vert="horz" wrap="square" lIns="12700" tIns="12700" rIns="12700" bIns="12700" anchor="t" anchorCtr="0" upright="1">
+                        <a:noAutofit/>
+                      </wps:bodyPr>
+                    </wps:wsp>
+                    <wps:wsp>
+                      <wps:cNvPr id="86" name="Rectangle 66"/>
+                      <wps:cNvSpPr>
+                        <a:spLocks noChangeArrowheads="1"/>
+                      </wps:cNvSpPr>
+                      <wps:spPr bwMode="auto">
+                        <a:xfrm>
+                          <a:off x="17577" y="18258"/>
+                          <a:ext cx="2327" cy="309"/>
+                        </a:xfrm>
+                        <a:prstGeom prst="rect">
+                          <a:avLst/>
+                        </a:prstGeom>
+                        <a:noFill/>
+                        <a:ln>
+                          <a:noFill/>
+                        </a:ln>
+                        <a:effectLst/>
+                        <a:extLst>
+                          <a:ext uri="{909E8E84-426E-40DD-AFC4-6F175D3DCCD1}">
+                            <a14:hiddenFill xmlns:a14="http://schemas.microsoft.com/office/drawing/2010/main">
+                              <a:solidFill>
+                                <a:srgbClr val="FFFFFF"/>
+                              </a:solidFill>
+                            </a14:hiddenFill>
+                          </a:ext>
+                          <a:ext uri="{91240B29-F687-4F45-9708-019B960494DF}">
+                            <a14:hiddenLine xmlns:a14="http://schemas.microsoft.com/office/drawing/2010/main" w="3175">
+                              <a:solidFill>
+                                <a:srgbClr val="000000"/>
+                              </a:solidFill>
+                              <a:miter lim="800000"/>
+                              <a:headEnd/>
+                              <a:tailEnd/>
+                            </a14:hiddenLine>
+                          </a:ext>
+                          <a:ext uri="{AF507438-7753-43E0-B8FC-AC1667EBCBE1}">
+                            <a14:hiddenEffects xmlns:a14="http://schemas.microsoft.com/office/drawing/2010/main">
+                              <a:effectLst/>
+                            </a14:hiddenEffects>
+                          </a:ext>
+                        </a:extLst>
+                      </wps:spPr>
+                      <wps:txbx>
+                        <w:txbxContent>
+                          <w:p>
+                            <w:pPr>
+                              <w:pStyle w:val="affa"/>
+                              <w:jc w:val="center"/>
+                              <w:rPr>
+                                <w:rFonts w:ascii="Times New Roman" w:hAnsi="Times New Roman"/>
+                                <w:i w:val="0"/>
+                                <w:sz w:val="18"/>
+                              </w:rPr>
+                            </w:pPr>
+                            <w:proofErr w:type="spellStart"/>
+                            <w:r>
+                              <w:rPr>
+                                <w:rFonts w:ascii="Times New Roman" w:hAnsi="Times New Roman"/>
+                                <w:i w:val="0"/>
+                                <w:sz w:val="18"/>
+                              </w:rPr>
+                              <w:t>Акрушів</w:t>
+                            </w:r>
+                            <w:proofErr w:type="spellEnd"/>
+                          </w:p>
+                        </w:txbxContent>
+                      </wps:txbx>
+                      <wps:bodyPr rot="0" vert="horz" wrap="square" lIns="12700" tIns="12700" rIns="12700" bIns="12700" anchor="t" anchorCtr="0" upright="1">
+                        <a:noAutofit/>
+                      </wps:bodyPr>
+                    </wps:wsp>
+                    <wps:wsp>
+                      <wps:cNvPr id="87" name="Rectangle 67"/>
+                      <wps:cNvSpPr>
+                        <a:spLocks noChangeArrowheads="1"/>
+                      </wps:cNvSpPr>
+                      <wps:spPr bwMode="auto">
+                        <a:xfrm>
+                          <a:off x="17591" y="18613"/>
+                          <a:ext cx="2326" cy="309"/>
+                        </a:xfrm>
+                        <a:prstGeom prst="rect">
+                          <a:avLst/>
+                        </a:prstGeom>
+                        <a:noFill/>
+                        <a:ln>
+                          <a:noFill/>
+                        </a:ln>
+                        <a:effectLst/>
+                        <a:extLst>
+                          <a:ext uri="{909E8E84-426E-40DD-AFC4-6F175D3DCCD1}">
+                            <a14:hiddenFill xmlns:a14="http://schemas.microsoft.com/office/drawing/2010/main">
+                              <a:solidFill>
+                                <a:srgbClr val="FFFFFF"/>
+                              </a:solidFill>
+                            </a14:hiddenFill>
+                          </a:ext>
+                          <a:ext uri="{91240B29-F687-4F45-9708-019B960494DF}">
+                            <a14:hiddenLine xmlns:a14="http://schemas.microsoft.com/office/drawing/2010/main" w="3175">
+                              <a:solidFill>
+                                <a:srgbClr val="000000"/>
+                              </a:solidFill>
+                              <a:miter lim="800000"/>
+                              <a:headEnd/>
+                              <a:tailEnd/>
+                            </a14:hiddenLine>
+                          </a:ext>
+                          <a:ext uri="{AF507438-7753-43E0-B8FC-AC1667EBCBE1}">
+                            <a14:hiddenEffects xmlns:a14="http://schemas.microsoft.com/office/drawing/2010/main">
+                              <a:effectLst/>
+                            </a14:hiddenEffects>
+                          </a:ext>
+                        </a:extLst>
+                      </wps:spPr>
+                      <wps:txbx>
+                        <w:txbxContent>
+                          <w:p>
+                            <w:pPr>
+                              <w:pStyle w:val="affa"/>
+                              <w:jc w:val="center"/>
+                              <w:rPr>
+                                <w:rFonts w:ascii="Times New Roman" w:hAnsi="Times New Roman"/>
+                                <w:i w:val="0"/>
+                                <w:sz w:val="18"/>
+                              </w:rPr>
+                            </w:pPr>
+                            <w:r>
+                              <w:rPr>
+                                <w:rFonts w:ascii="Times New Roman" w:hAnsi="Times New Roman"/>
+                                <w:i w:val="0"/>
+                                <w:sz w:val="18"/>
+                              </w:rPr>
+                              <w:t>4</w:t>
+                            </w:r>
+                          </w:p>
+                          <w:p>
+                            <w:pPr>
+                              <w:pStyle w:val="affa"/>
+                              <w:jc w:val="center"/>
+                              <w:rPr>
+                                <w:rFonts w:ascii="Times New Roman" w:hAnsi="Times New Roman"/>
+                                <w:i w:val="0"/>
+                                <w:sz w:val="18"/>
+                              </w:rPr>
+                            </w:pPr>
+                          </w:p>
+                        </w:txbxContent>
+                      </wps:txbx>
+                      <wps:bodyPr rot="0" vert="horz" wrap="square" lIns="12700" tIns="12700" rIns="12700" bIns="12700" anchor="t" anchorCtr="0" upright="1">
+                        <a:noAutofit/>
+                      </wps:bodyPr>
+                    </wps:wsp>
+                    <wps:wsp>
+                      <wps:cNvPr id="88" name="Line 68"/>
+                      <wps:cNvCnPr>
+                        <a:cxnSpLocks noChangeShapeType="1"/>
+                      </wps:cNvCnPr>
+                      <wps:spPr bwMode="auto">
+                        <a:xfrm>
+                          <a:off x="14755" y="18594"/>
+                          <a:ext cx="2" cy="338"/>
+                        </a:xfrm>
+                        <a:prstGeom prst="line">
+                          <a:avLst/>
+                        </a:prstGeom>
+                        <a:noFill/>
+                        <a:ln w="12700">
+                          <a:solidFill>
+                            <a:srgbClr val="000000"/>
+                          </a:solidFill>
+                          <a:round/>
+                          <a:headEnd/>
+                          <a:tailEnd/>
+                        </a:ln>
+                        <a:effectLst/>
+                        <a:extLst>
+                          <a:ext uri="{909E8E84-426E-40DD-AFC4-6F175D3DCCD1}">
+                            <a14:hiddenFill xmlns:a14="http://schemas.microsoft.com/office/drawing/2010/main">
+                              <a:noFill/>
+                            </a14:hiddenFill>
+                          </a:ext>
+                          <a:ext uri="{AF507438-7753-43E0-B8FC-AC1667EBCBE1}">
+                            <a14:hiddenEffects xmlns:a14="http://schemas.microsoft.com/office/drawing/2010/main">
+                              <a:effectLst>
+                                <a:outerShdw dist="35921" dir="2700000" algn="ctr" rotWithShape="0">
+                                  <a:srgbClr val="808080"/>
+                                </a:outerShdw>
+                              </a:effectLst>
+                            </a14:hiddenEffects>
+                          </a:ext>
+                        </a:extLst>
+                      </wps:spPr>
+                      <wps:bodyPr/>
+                    </wps:wsp>
+                    <wps:wsp>
+                      <wps:cNvPr id="89" name="Line 69"/>
+                      <wps:cNvCnPr>
+                        <a:cxnSpLocks noChangeShapeType="1"/>
+                      </wps:cNvCnPr>
+                      <wps:spPr bwMode="auto">
+                        <a:xfrm>
+                          <a:off x="15301" y="18595"/>
+                          <a:ext cx="2" cy="338"/>
+                        </a:xfrm>
+                        <a:prstGeom prst="line">
+                          <a:avLst/>
+                        </a:prstGeom>
+                        <a:noFill/>
+                        <a:ln w="12700">
+                          <a:solidFill>
+                            <a:srgbClr val="000000"/>
+                          </a:solidFill>
+                          <a:round/>
+                          <a:headEnd/>
+                          <a:tailEnd/>
+                        </a:ln>
+                        <a:effectLst/>
+                        <a:extLst>
+                          <a:ext uri="{909E8E84-426E-40DD-AFC4-6F175D3DCCD1}">
+                            <a14:hiddenFill xmlns:a14="http://schemas.microsoft.com/office/drawing/2010/main">
+                              <a:noFill/>
+                            </a14:hiddenFill>
+                          </a:ext>
+                          <a:ext uri="{AF507438-7753-43E0-B8FC-AC1667EBCBE1}">
+                            <a14:hiddenEffects xmlns:a14="http://schemas.microsoft.com/office/drawing/2010/main">
+                              <a:effectLst>
+                                <a:outerShdw dist="35921" dir="2700000" algn="ctr" rotWithShape="0">
+                                  <a:srgbClr val="808080"/>
+                                </a:outerShdw>
+                              </a:effectLst>
+                            </a14:hiddenEffects>
+                          </a:ext>
+                        </a:extLst>
+                      </wps:spPr>
+                      <wps:bodyPr/>
+                    </wps:wsp>
+                    <wps:wsp>
+                      <wps:cNvPr id="90" name="Rectangle 70"/>
+                      <wps:cNvSpPr>
+                        <a:spLocks noChangeArrowheads="1"/>
+                      </wps:cNvSpPr>
+                      <wps:spPr bwMode="auto">
+                        <a:xfrm>
+                          <a:off x="14295" y="19221"/>
+                          <a:ext cx="5609" cy="440"/>
+                        </a:xfrm>
+                        <a:prstGeom prst="rect">
+                          <a:avLst/>
+                        </a:prstGeom>
+                        <a:noFill/>
+                        <a:ln>
+                          <a:noFill/>
+                        </a:ln>
+                        <a:effectLst/>
+                        <a:extLst>
+                          <a:ext uri="{909E8E84-426E-40DD-AFC4-6F175D3DCCD1}">
+                            <a14:hiddenFill xmlns:a14="http://schemas.microsoft.com/office/drawing/2010/main">
+                              <a:solidFill>
+                                <a:srgbClr val="FFFFFF"/>
+                              </a:solidFill>
+                            </a14:hiddenFill>
+                          </a:ext>
+                          <a:ext uri="{91240B29-F687-4F45-9708-019B960494DF}">
+                            <a14:hiddenLine xmlns:a14="http://schemas.microsoft.com/office/drawing/2010/main" w="3175">
+                              <a:solidFill>
+                                <a:srgbClr val="000000"/>
+                              </a:solidFill>
+                              <a:miter lim="800000"/>
+                              <a:headEnd/>
+                              <a:tailEnd/>
+                            </a14:hiddenLine>
+                          </a:ext>
+                          <a:ext uri="{AF507438-7753-43E0-B8FC-AC1667EBCBE1}">
+                            <a14:hiddenEffects xmlns:a14="http://schemas.microsoft.com/office/drawing/2010/main">
+                              <a:effectLst/>
+                            </a14:hiddenEffects>
+                          </a:ext>
+                        </a:extLst>
+                      </wps:spPr>
+                      <wps:txbx>
+                        <w:txbxContent>
+                          <w:p>
+                            <w:pPr>
+                              <w:pStyle w:val="affa"/>
+                              <w:jc w:val="center"/>
+                              <w:rPr>
+                                <w:rFonts w:ascii="Times New Roman" w:hAnsi="Times New Roman"/>
+                                <w:i w:val="0"/>
+                                <w:sz w:val="24"/>
+                              </w:rPr>
+                            </w:pPr>
+                            <w:r>
+                              <w:rPr>
+                                <w:rFonts w:ascii="Times New Roman" w:hAnsi="Times New Roman"/>
+                                <w:i w:val="0"/>
+                                <w:sz w:val="24"/>
+                              </w:rPr>
+                              <w:t>ПЗ-221</w:t>
+                            </w:r>
+                          </w:p>
+                        </w:txbxContent>
+                      </wps:txbx>
+                      <wps:bodyPr rot="0" vert="horz" wrap="square" lIns="12700" tIns="12700" rIns="12700" bIns="12700" anchor="t" anchorCtr="0" upright="1">
+                        <a:noAutofit/>
+                      </wps:bodyPr>
+                    </wps:wsp>
+                  </wpg:wgp>
+                </a:graphicData>
+              </a:graphic>
+              <wp14:sizeRelH relativeFrom="page">
+                <wp14:pctWidth>0</wp14:pctWidth>
+              </wp14:sizeRelH>
+              <wp14:sizeRelV relativeFrom="page">
+                <wp14:pctHeight>0</wp14:pctHeight>
+              </wp14:sizeRelV>
+            </wp:anchor>
+          </w:drawing>
+        </mc:Choice>
+        <mc:Fallback>
+          <w:pict>
+            <v:group w14:anchorId="2824A585" id="Группа 41" o:spid="_x0000_s1046" style="position:absolute;margin-left:59.35pt;margin-top:17.65pt;width:518.8pt;height:802.3pt;z-index:251658240;mso-position-horizontal-relative:page;mso-position-vertical-relative:page" coordsize="20000,20000" o:gfxdata="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">
+              <v:rect id="Rectangle 22" o:spid="_x0000_s1047" style="position:absolute;width:20000;height:20000;visibility:visible;mso-wrap-style:square;v-text-anchor:top" o:gfxdata="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" filled="f" strokeweight="2pt"/>
+              <v:line id="Line 23" o:spid="_x0000_s1048" style="position:absolute;visibility:visible;mso-wrap-style:square" from="993,17183" to="995,18221" o:connectortype="straight" o:gfxdata="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" strokeweight="2pt"/>
+              <v:line id="Line 24" o:spid="_x0000_s1049" style="position:absolute;visibility:visible;mso-wrap-style:square" from="10,17173" to="19977,17174" o:connectortype="straight" o:gfxdata="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" strokeweight="2pt"/>
+              <v:line id="Line 25" o:spid="_x0000_s1050" style="position:absolute;visibility:visible;mso-wrap-style:square" from="2186,17192" to="2188,19989" o:connectortype="straight" o:gfxdata="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" strokeweight="2pt"/>
+              <v:line id="Line 26" o:spid="_x0000_s1051" style="position:absolute;visibility:visible;mso-wrap-style:square" from="4919,17192" to="4921,19989" o:connectortype="straight" o:gfxdata="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" strokeweight="2pt"/>
+              <v:line id="Line 27" o:spid="_x0000_s1052" style="position:absolute;visibility:visible;mso-wrap-style:square" from="6557,17192" to="6559,19989" o:connectortype="straight" o:gfxdata="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" strokeweight="2pt"/>
+              <v:line id="Line 28" o:spid="_x0000_s1053" style="position:absolute;visibility:visible;mso-wrap-style:square" from="7650,17183" to="7652,19979" o:connectortype="straight" o:gfxdata="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" strokeweight="2pt"/>
+              <v:line id="Line 29" o:spid="_x0000_s1054" style="position:absolute;visibility:visible;mso-wrap-style:square" from="15848,18239" to="15852,18932" o:connectortype="straight" o:gfxdata="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" strokeweight="2pt"/>
+              <v:line id="Line 30" o:spid="_x0000_s1055" style="position:absolute;visibility:visible;mso-wrap-style:square" from="10,19293" to="7631,19295" o:connectortype="straight" o:gfxdata="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" strokeweight="1pt"/>
+              <v:line id="Line 31" o:spid="_x0000_s1056" style="position:absolute;visibility:visible;mso-wrap-style:square" from="10,19646" to="7631,19647" o:connectortype="straight" o:gfxdata="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" strokeweight="1pt"/>
+              <v:rect id="Rectangle 32" o:spid="_x0000_s1057" style="position:absolute;left:54;top:17912;width:883;height:309;visibility:visible;mso-wrap-style:square;v-text-anchor:top" o:gfxdata="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" filled="f" stroked="f" strokeweight=".25pt">
+                <v:textbox inset="1pt,1pt,1pt,1pt">
+                  <w:txbxContent>
+                    <w:p>
+                      <w:pPr>
+                        <w:pStyle w:val="affa"/>
+                        <w:jc w:val="center"/>
+                        <w:rPr>
+                          <w:rFonts w:ascii="Times New Roman" w:hAnsi="Times New Roman"/>
+                          <w:i w:val="0"/>
+                          <w:sz w:val="18"/>
+                        </w:rPr>
+                      </w:pPr>
+                      <w:proofErr w:type="spellStart"/>
+                      <w:r>
+                        <w:rPr>
+                          <w:rFonts w:ascii="Times New Roman" w:hAnsi="Times New Roman"/>
+                          <w:i w:val="0"/>
+                          <w:sz w:val="18"/>
+                        </w:rPr>
+                        <w:t>Змн</w:t>
+                      </w:r>
+                      <w:proofErr w:type="spellEnd"/>
+                      <w:r>
+                        <w:rPr>
+                          <w:rFonts w:ascii="Times New Roman" w:hAnsi="Times New Roman"/>
+                          <w:i w:val="0"/>
+                          <w:sz w:val="18"/>
+                        </w:rPr>
+                        <w:t>.</w:t>
+                      </w:r>
+                    </w:p>
+                  </w:txbxContent>
+                </v:textbox>
+              </v:rect>
+              <v:rect id="Rectangle 33" o:spid="_x0000_s1058" style="position:absolute;left:1051;top:17912;width:1100;height:309;visibility:visible;mso-wrap-style:square;v-text-anchor:top" o:gfxdata="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" filled="f" stroked="f" strokeweight=".25pt">
+                <v:textbox inset="1pt,1pt,1pt,1pt">
+                  <w:txbxContent>
+                    <w:p>
+                      <w:pPr>
+                        <w:pStyle w:val="affa"/>
+                        <w:jc w:val="center"/>
+                        <w:rPr>
+                          <w:rFonts w:ascii="Times New Roman" w:hAnsi="Times New Roman"/>
+                          <w:i w:val="0"/>
+                          <w:sz w:val="18"/>
+                        </w:rPr>
+                      </w:pPr>
+                      <w:proofErr w:type="spellStart"/>
+                      <w:r>
+                        <w:rPr>
+                          <w:rFonts w:ascii="Times New Roman" w:hAnsi="Times New Roman"/>
+                          <w:i w:val="0"/>
+                          <w:sz w:val="18"/>
+                        </w:rPr>
+                        <w:t>Арк</w:t>
+                      </w:r>
+                      <w:proofErr w:type="spellEnd"/>
+                      <w:r>
+                        <w:rPr>
+                          <w:rFonts w:ascii="Times New Roman" w:hAnsi="Times New Roman"/>
+                          <w:i w:val="0"/>
+                          <w:sz w:val="18"/>
+                        </w:rPr>
+                        <w:t>.</w:t>
+                      </w:r>
+                    </w:p>
+                  </w:txbxContent>
+                </v:textbox>
+              </v:rect>
+              <v:rect id="Rectangle 34" o:spid="_x0000_s1059" style="position:absolute;left:2267;top:17912;width:2573;height:309;visibility:visible;mso-wrap-style:square;v-text-anchor:top" o:gfxdata="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" filled="f" stroked="f" strokeweight=".25pt">
+                <v:textbox inset="1pt,1pt,1pt,1pt">
+                  <w:txbxContent>
+                    <w:p>
+                      <w:pPr>
+                        <w:pStyle w:val="affa"/>
+                        <w:jc w:val="center"/>
+                        <w:rPr>
+                          <w:rFonts w:ascii="Times New Roman" w:hAnsi="Times New Roman"/>
+                          <w:i w:val="0"/>
+                          <w:sz w:val="18"/>
+                        </w:rPr>
+                      </w:pPr>
+                      <w:r>
+                        <w:rPr>
+                          <w:rFonts w:ascii="Times New Roman" w:hAnsi="Times New Roman"/>
+                          <w:i w:val="0"/>
+                          <w:sz w:val="18"/>
+                        </w:rPr>
+                        <w:t xml:space="preserve">№ </w:t>
+                      </w:r>
+                      <w:proofErr w:type="spellStart"/>
+                      <w:r>
+                        <w:rPr>
+                          <w:rFonts w:ascii="Times New Roman" w:hAnsi="Times New Roman"/>
+                          <w:i w:val="0"/>
+                          <w:sz w:val="18"/>
+                        </w:rPr>
+                        <w:t>докум</w:t>
+                      </w:r>
+                      <w:proofErr w:type="spellEnd"/>
+                      <w:r>
+                        <w:rPr>
+                          <w:rFonts w:ascii="Times New Roman" w:hAnsi="Times New Roman"/>
+                          <w:i w:val="0"/>
+                          <w:sz w:val="18"/>
+                        </w:rPr>
+                        <w:t>.</w:t>
+                      </w:r>
+                    </w:p>
+                  </w:txbxContent>
+                </v:textbox>
+              </v:rect>
+              <v:rect id="Rectangle 35" o:spid="_x0000_s1060" style="position:absolute;left:4983;top:17912;width:1534;height:309;visibility:visible;mso-wrap-style:square;v-text-anchor:top" o:gfxdata="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" filled="f" stroked="f" strokeweight=".25pt">
+                <v:textbox inset="1pt,1pt,1pt,1pt">
+                  <w:txbxContent>
+                    <w:p>
+                      <w:pPr>
+                        <w:pStyle w:val="affa"/>
+                        <w:jc w:val="center"/>
+                        <w:rPr>
+                          <w:rFonts w:ascii="Times New Roman" w:hAnsi="Times New Roman"/>
+                          <w:i w:val="0"/>
+                          <w:sz w:val="18"/>
+                        </w:rPr>
+                      </w:pPr>
+                      <w:r>
+                        <w:rPr>
+                          <w:rFonts w:ascii="Times New Roman" w:hAnsi="Times New Roman"/>
+                          <w:i w:val="0"/>
+                          <w:sz w:val="18"/>
+                        </w:rPr>
+                        <w:t>Підпис</w:t>
+                      </w:r>
+                    </w:p>
+                  </w:txbxContent>
+                </v:textbox>
+              </v:rect>
+              <v:rect id="Rectangle 36" o:spid="_x0000_s1061" style="position:absolute;left:6604;top:17912;width:1000;height:309;visibility:visible;mso-wrap-style:square;v-text-anchor:top" o:gfxdata="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" filled="f" stroked="f" strokeweight=".25pt">
+                <v:textbox inset="1pt,1pt,1pt,1pt">
+                  <w:txbxContent>
+                    <w:p>
+                      <w:pPr>
+                        <w:pStyle w:val="affa"/>
+                        <w:jc w:val="center"/>
+                        <w:rPr>
+                          <w:rFonts w:ascii="Times New Roman" w:hAnsi="Times New Roman"/>
+                          <w:i w:val="0"/>
+                          <w:sz w:val="18"/>
+                        </w:rPr>
+                      </w:pPr>
+                      <w:r>
+                        <w:rPr>
+                          <w:rFonts w:ascii="Times New Roman" w:hAnsi="Times New Roman"/>
+                          <w:i w:val="0"/>
+                          <w:sz w:val="18"/>
+                        </w:rPr>
+                        <w:t>Дата</w:t>
+                      </w:r>
+                    </w:p>
+                  </w:txbxContent>
+                </v:textbox>
+              </v:rect>
+              <v:rect id="Rectangle 37" o:spid="_x0000_s1062" style="position:absolute;left:15929;top:18258;width:1475;height:309;visibility:visible;mso-wrap-style:square;v-text-anchor:top" o:gfxdata="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" filled="f" stroked="f" strokeweight=".25pt">
+                <v:textbox inset="1pt,1pt,1pt,1pt">
+                  <w:txbxContent>
+                    <w:p>
+                      <w:pPr>
+                        <w:pStyle w:val="affa"/>
+                        <w:jc w:val="center"/>
+                        <w:rPr>
+                          <w:rFonts w:ascii="Times New Roman" w:hAnsi="Times New Roman"/>
+                          <w:i w:val="0"/>
+                          <w:sz w:val="18"/>
+                        </w:rPr>
+                      </w:pPr>
+                      <w:proofErr w:type="spellStart"/>
+                      <w:r>
+                        <w:rPr>
+                          <w:rFonts w:ascii="Times New Roman" w:hAnsi="Times New Roman"/>
+                          <w:i w:val="0"/>
+                          <w:sz w:val="18"/>
+                        </w:rPr>
+                        <w:t>Арк</w:t>
+                      </w:r>
+                      <w:proofErr w:type="spellEnd"/>
+                      <w:r>
+                        <w:rPr>
+                          <w:rFonts w:ascii="Times New Roman" w:hAnsi="Times New Roman"/>
+                          <w:i w:val="0"/>
+                          <w:sz w:val="18"/>
+                        </w:rPr>
+                        <w:t>.</w:t>
+                      </w:r>
+                    </w:p>
+                  </w:txbxContent>
+                </v:textbox>
+              </v:rect>
+              <v:rect id="Rectangle 38" o:spid="_x0000_s1063" style="position:absolute;left:15929;top:18623;width:1475;height:310;visibility:visible;mso-wrap-style:square;v-text-anchor:top" o:gfxdata="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" filled="f" stroked="f" strokeweight=".25pt">
+                <v:textbox inset="1pt,1pt,1pt,1pt">
+                  <w:txbxContent>
+                    <w:p>
+                      <w:pPr>
+                        <w:pStyle w:val="affa"/>
+                        <w:jc w:val="center"/>
+                        <w:rPr>
+                          <w:rFonts w:ascii="Times New Roman" w:hAnsi="Times New Roman"/>
+                          <w:i w:val="0"/>
+                          <w:sz w:val="18"/>
+                          <w:lang w:val="en-US"/>
+                        </w:rPr>
+                      </w:pPr>
+                      <w:r>
+                        <w:rPr>
+                          <w:rFonts w:ascii="Times New Roman" w:hAnsi="Times New Roman"/>
+                          <w:i w:val="0"/>
+                          <w:sz w:val="18"/>
+                          <w:lang w:val="en-US"/>
+                        </w:rPr>
+                        <w:t>1</w:t>
+                      </w:r>
+                    </w:p>
+                  </w:txbxContent>
+                </v:textbox>
+              </v:rect>
+              <v:rect id="Rectangle 39" o:spid="_x0000_s1064" style="position:absolute;left:7760;top:17481;width:12159;height:477;visibility:visible;mso-wrap-style:square;v-text-anchor:top" o:gfxdata="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" filled="f" stroked="f" strokeweight=".25pt">
+                <v:textbox inset="1pt,1pt,1pt,1pt">
+                  <w:txbxContent>
+                    <w:p>
+                      <w:pPr>
+                        <w:pStyle w:val="affa"/>
+                        <w:jc w:val="center"/>
+                        <w:rPr>
+                          <w:rFonts w:ascii="Times New Roman" w:hAnsi="Times New Roman"/>
+                          <w:i w:val="0"/>
+                          <w:lang w:val="ru-RU"/>
+                        </w:rPr>
+                      </w:pPr>
+                      <w:r>
+                        <w:rPr>
+                          <w:rFonts w:ascii="Times New Roman" w:hAnsi="Times New Roman"/>
+                          <w:i w:val="0"/>
+                        </w:rPr>
+                        <w:t>ЯПЗТ.121.221.0</w:t>
+                      </w:r>
+                      <w:r>
+                        <w:rPr>
+                          <w:rFonts w:ascii="Times New Roman" w:hAnsi="Times New Roman"/>
+                          <w:i w:val="0"/>
+                          <w:lang w:val="ru-RU"/>
+                        </w:rPr>
+                        <w:t>10</w:t>
+                      </w:r>
+                    </w:p>
+                    <w:p>
+                      <w:pPr>
+                        <w:pStyle w:val="affa"/>
+                        <w:jc w:val="center"/>
+                        <w:rPr>
+                          <w:rFonts w:ascii="Journal" w:hAnsi="Journal"/>
+                          <w:lang w:val="ru-RU"/>
+                        </w:rPr>
+                      </w:pPr>
+                    </w:p>
+                  </w:txbxContent>
+                </v:textbox>
+              </v:rect>
+              <v:line id="Line 40" o:spid="_x0000_s1065" style="position:absolute;visibility:visible;mso-wrap-style:square" from="12,18233" to="19979,18234" o:connectortype="straight" o:gfxdata="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" strokeweight="2pt"/>
+              <v:line id="Line 41" o:spid="_x0000_s1066" style="position:absolute;visibility:visible;mso-wrap-style:square" from="25,17881" to="7646,17882" o:connectortype="straight" o:gfxdata="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" strokeweight="2pt"/>
+              <v:line id="Line 42" o:spid="_x0000_s1067" style="position:absolute;visibility:visible;mso-wrap-style:square" from="10,17526" to="7631,17527" o:connectortype="straight" o:gfxdata="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" strokeweight="1pt"/>
+              <v:line id="Line 43" o:spid="_x0000_s1068" style="position:absolute;visibility:visible;mso-wrap-style:square" from="10,18938" to="7631,18939" o:connectortype="straight" o:gfxdata="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" strokeweight="1pt"/>
+              <v:line id="Line 44" o:spid="_x0000_s1069" style="position:absolute;visibility:visible;mso-wrap-style:square" from="10,18583" to="7631,18584" o:connectortype="straight" o:gfxdata="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" strokeweight="1pt"/>
+              <v:group id="Group 45" o:spid="_x0000_s1070" style="position:absolute;left:39;top:18267;width:4801;height:310" coordsize="19999,20000" o:gfxdata="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">
+                <v:rect id="Rectangle 46" o:spid="_x0000_s1071" style="position:absolute;width:8856;height:20000;visibility:visible;mso-wrap-style:square;v-text-anchor:top" o:gfxdata="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" filled="f" stroked="f" strokeweight=".25pt">
+                  <v:textbox inset="1pt,1pt,1pt,1pt">
+                    <w:txbxContent>
+                      <w:p>
+                        <w:pPr>
+                          <w:pStyle w:val="affa"/>
+                          <w:rPr>
+                            <w:rFonts w:ascii="Times New Roman" w:hAnsi="Times New Roman"/>
+                            <w:i w:val="0"/>
+                            <w:sz w:val="18"/>
+                          </w:rPr>
+                        </w:pPr>
+                        <w:r>
+                          <w:rPr>
+                            <w:sz w:val="18"/>
+                          </w:rPr>
+                          <w:t xml:space="preserve"> </w:t>
+                        </w:r>
+                        <w:proofErr w:type="spellStart"/>
+                        <w:r>
+                          <w:rPr>
+                            <w:rFonts w:ascii="Times New Roman" w:hAnsi="Times New Roman"/>
+                            <w:i w:val="0"/>
+                            <w:sz w:val="18"/>
+                          </w:rPr>
+                          <w:t>Розроб</w:t>
+                        </w:r>
+                        <w:proofErr w:type="spellEnd"/>
+                        <w:r>
+                          <w:rPr>
+                            <w:rFonts w:ascii="Times New Roman" w:hAnsi="Times New Roman"/>
+                            <w:i w:val="0"/>
+                            <w:sz w:val="18"/>
+                          </w:rPr>
+                          <w:t>.</w:t>
+                        </w:r>
+                      </w:p>
+                    </w:txbxContent>
+                  </v:textbox>
+                </v:rect>
+                <v:rect id="Rectangle 47" o:spid="_x0000_s1072" style="position:absolute;left:9281;width:10718;height:20000;visibility:visible;mso-wrap-style:square;v-text-anchor:top" o:gfxdata="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" filled="f" stroked="f" strokeweight=".25pt">
+                  <v:textbox inset="1pt,1pt,1pt,1pt">
+                    <w:txbxContent>
+                      <w:p>
+                        <w:pPr>
+                          <w:pStyle w:val="affa"/>
+                          <w:rPr>
+                            <w:rFonts w:ascii="Times New Roman" w:hAnsi="Times New Roman"/>
+                            <w:i w:val="0"/>
+                            <w:sz w:val="18"/>
+                            <w:lang w:val="ru-RU"/>
+                          </w:rPr>
+                        </w:pPr>
+                        <w:r>
+                          <w:rPr>
+                            <w:rFonts w:ascii="Times New Roman" w:hAnsi="Times New Roman"/>
+                            <w:i w:val="0"/>
+                            <w:sz w:val="18"/>
+                            <w:lang w:val="ru-RU"/>
+                          </w:rPr>
+                          <w:t>Лавренко О. О.</w:t>
+                        </w:r>
+                      </w:p>
+                    </w:txbxContent>
+                  </v:textbox>
+                </v:rect>
+              </v:group>
+              <v:group id="Group 48" o:spid="_x0000_s1073" style="position:absolute;left:39;top:18614;width:4801;height:309" coordsize="19999,20000" o:gfxdata="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">
+                <v:rect id="Rectangle 49" o:spid="_x0000_s1074" style="position:absolute;width:8856;height:20000;visibility:visible;mso-wrap-style:square;v-text-anchor:top" o:gfxdata="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" filled="f" stroked="f" strokeweight=".25pt">
+                  <v:textbox inset="1pt,1pt,1pt,1pt">
+                    <w:txbxContent>
+                      <w:p>
+                        <w:pPr>
+                          <w:pStyle w:val="affa"/>
+                          <w:rPr>
+                            <w:rFonts w:ascii="Times New Roman" w:hAnsi="Times New Roman"/>
+                            <w:i w:val="0"/>
+                            <w:sz w:val="18"/>
+                          </w:rPr>
+                        </w:pPr>
+                        <w:r>
+                          <w:rPr>
+                            <w:sz w:val="18"/>
+                          </w:rPr>
+                          <w:t xml:space="preserve"> </w:t>
+                        </w:r>
+                        <w:proofErr w:type="spellStart"/>
+                        <w:r>
+                          <w:rPr>
+                            <w:rFonts w:ascii="Times New Roman" w:hAnsi="Times New Roman"/>
+                            <w:i w:val="0"/>
+                            <w:sz w:val="18"/>
+                          </w:rPr>
+                          <w:t>Перевір</w:t>
+                        </w:r>
+                        <w:proofErr w:type="spellEnd"/>
+                        <w:r>
+                          <w:rPr>
+                            <w:rFonts w:ascii="Times New Roman" w:hAnsi="Times New Roman"/>
+                            <w:i w:val="0"/>
+                            <w:sz w:val="18"/>
+                          </w:rPr>
+                          <w:t>.</w:t>
+                        </w:r>
+                      </w:p>
+                    </w:txbxContent>
+                  </v:textbox>
+                </v:rect>
+                <v:rect id="Rectangle 50" o:spid="_x0000_s1075" style="position:absolute;left:9281;width:10718;height:20000;visibility:visible;mso-wrap-style:square;v-text-anchor:top" o:gfxdata="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" filled="f" stroked="f" strokeweight=".25pt">
+                  <v:textbox inset="1pt,1pt,1pt,1pt">
+                    <w:txbxContent>
+                      <w:p>
+                        <w:pPr>
+                          <w:pStyle w:val="affa"/>
+                          <w:rPr>
+                            <w:rFonts w:ascii="Times New Roman" w:hAnsi="Times New Roman"/>
+                            <w:i w:val="0"/>
+                            <w:sz w:val="18"/>
+                          </w:rPr>
+                        </w:pPr>
+                        <w:proofErr w:type="spellStart"/>
+                        <w:r>
+                          <w:rPr>
+                            <w:rFonts w:ascii="Times New Roman" w:hAnsi="Times New Roman"/>
+                            <w:i w:val="0"/>
+                            <w:sz w:val="18"/>
+                            <w:lang w:val="ru-RU"/>
+                          </w:rPr>
+                          <w:t>Трощій</w:t>
+                        </w:r>
+                        <w:proofErr w:type="spellEnd"/>
+                        <w:r>
+                          <w:rPr>
+                            <w:rFonts w:ascii="Times New Roman" w:hAnsi="Times New Roman"/>
+                            <w:i w:val="0"/>
+                            <w:sz w:val="18"/>
+                            <w:lang w:val="ru-RU"/>
+                          </w:rPr>
+                          <w:t xml:space="preserve"> Ю.Г.</w:t>
+                        </w:r>
+                      </w:p>
+                    </w:txbxContent>
+                  </v:textbox>
+                </v:rect>
+              </v:group>
+              <v:group id="Group 51" o:spid="_x0000_s1076" style="position:absolute;left:39;top:18969;width:4801;height:309" coordsize="19999,20000" o:gfxdata="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">
+                <v:rect id="Rectangle 52" o:spid="_x0000_s1077" style="position:absolute;width:8856;height:20000;visibility:visible;mso-wrap-style:square;v-text-anchor:top" o:gfxdata="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" filled="f" stroked="f" strokeweight=".25pt">
+                  <v:textbox inset="1pt,1pt,1pt,1pt">
+                    <w:txbxContent>
+                      <w:p>
+                        <w:pPr>
+                          <w:pStyle w:val="affa"/>
+                          <w:rPr>
+                            <w:sz w:val="18"/>
+                          </w:rPr>
+                        </w:pPr>
+                        <w:r>
+                          <w:rPr>
+                            <w:sz w:val="18"/>
+                          </w:rPr>
+                          <w:t xml:space="preserve"> </w:t>
+                        </w:r>
+                      </w:p>
+                    </w:txbxContent>
+                  </v:textbox>
+                </v:rect>
+                <v:rect id="Rectangle 53" o:spid="_x0000_s1078" style="position:absolute;left:9281;width:10718;height:20000;visibility:visible;mso-wrap-style:square;v-text-anchor:top" o:gfxdata="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" filled="f" stroked="f" strokeweight=".25pt">
+                  <v:textbox inset="1pt,1pt,1pt,1pt">
+                    <w:txbxContent>
+                      <w:p>
+                        <w:pPr>
+                          <w:pStyle w:val="affa"/>
+                          <w:rPr>
+                            <w:rFonts w:ascii="Journal" w:hAnsi="Journal"/>
+                            <w:sz w:val="18"/>
+                          </w:rPr>
+                        </w:pPr>
+                      </w:p>
+                    </w:txbxContent>
+                  </v:textbox>
+                </v:rect>
+              </v:group>
+              <v:group id="Group 54" o:spid="_x0000_s1079" style="position:absolute;left:39;top:19314;width:4801;height:310" coordsize="19999,20000" o:gfxdata="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">
+                <v:rect id="Rectangle 55" o:spid="_x0000_s1080" style="position:absolute;width:8856;height:20000;visibility:visible;mso-wrap-style:square;v-text-anchor:top" o:gfxdata="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" filled="f" stroked="f" strokeweight=".25pt">
+                  <v:textbox inset="1pt,1pt,1pt,1pt">
+                    <w:txbxContent>
+                      <w:p>
+                        <w:pPr>
+                          <w:pStyle w:val="affa"/>
+                          <w:rPr>
+                            <w:rFonts w:ascii="Times New Roman" w:hAnsi="Times New Roman"/>
+                            <w:i w:val="0"/>
+                            <w:sz w:val="18"/>
+                          </w:rPr>
+                        </w:pPr>
+                        <w:r>
+                          <w:rPr>
+                            <w:sz w:val="18"/>
+                          </w:rPr>
+                          <w:t xml:space="preserve"> </w:t>
+                        </w:r>
+                        <w:r>
+                          <w:rPr>
+                            <w:rFonts w:ascii="Times New Roman" w:hAnsi="Times New Roman"/>
+                            <w:i w:val="0"/>
+                            <w:sz w:val="18"/>
+                          </w:rPr>
+                          <w:t>Н. Контр.</w:t>
+                        </w:r>
+                      </w:p>
+                    </w:txbxContent>
+                  </v:textbox>
+                </v:rect>
+                <v:rect id="Rectangle 56" o:spid="_x0000_s1081" style="position:absolute;left:9281;width:10718;height:20000;visibility:visible;mso-wrap-style:square;v-text-anchor:top" o:gfxdata="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" filled="f" stroked="f" strokeweight=".25pt">
+                  <v:textbox inset="1pt,1pt,1pt,1pt">
+                    <w:txbxContent>
+                      <w:p>
+                        <w:pPr>
+                          <w:pStyle w:val="affa"/>
+                          <w:rPr>
+                            <w:rFonts w:ascii="Times New Roman" w:hAnsi="Times New Roman"/>
+                            <w:i w:val="0"/>
+                            <w:sz w:val="18"/>
+                          </w:rPr>
+                        </w:pPr>
+                      </w:p>
+                    </w:txbxContent>
+                  </v:textbox>
+                </v:rect>
+              </v:group>
+              <v:group id="Group 57" o:spid="_x0000_s1082" style="position:absolute;left:39;top:19660;width:4801;height:309" coordsize="19999,20000" o:gfxdata="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">
+                <v:rect id="Rectangle 58" o:spid="_x0000_s1083" style="position:absolute;width:8856;height:20000;visibility:visible;mso-wrap-style:square;v-text-anchor:top" o:gfxdata="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" filled="f" stroked="f" strokeweight=".25pt">
+                  <v:textbox inset="1pt,1pt,1pt,1pt">
+                    <w:txbxContent>
+                      <w:p>
+                        <w:pPr>
+                          <w:pStyle w:val="affa"/>
+                          <w:rPr>
+                            <w:rFonts w:ascii="Times New Roman" w:hAnsi="Times New Roman"/>
+                            <w:i w:val="0"/>
+                            <w:sz w:val="18"/>
+                          </w:rPr>
+                        </w:pPr>
+                        <w:r>
+                          <w:rPr>
+                            <w:sz w:val="18"/>
+                          </w:rPr>
+                          <w:t xml:space="preserve"> </w:t>
+                        </w:r>
+                        <w:proofErr w:type="spellStart"/>
+                        <w:r>
+                          <w:rPr>
+                            <w:rFonts w:ascii="Times New Roman" w:hAnsi="Times New Roman"/>
+                            <w:i w:val="0"/>
+                            <w:sz w:val="18"/>
+                          </w:rPr>
+                          <w:t>Затверд</w:t>
+                        </w:r>
+                        <w:proofErr w:type="spellEnd"/>
+                        <w:r>
+                          <w:rPr>
+                            <w:rFonts w:ascii="Times New Roman" w:hAnsi="Times New Roman"/>
+                            <w:i w:val="0"/>
+                            <w:sz w:val="18"/>
+                          </w:rPr>
+                          <w:t>.</w:t>
+                        </w:r>
+                      </w:p>
+                    </w:txbxContent>
+                  </v:textbox>
+                </v:rect>
+                <v:rect id="Rectangle 59" o:spid="_x0000_s1084" style="position:absolute;left:9281;width:10718;height:20000;visibility:visible;mso-wrap-style:square;v-text-anchor:top" o:gfxdata="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" filled="f" stroked="f" strokeweight=".25pt">
+                  <v:textbox inset="1pt,1pt,1pt,1pt">
+                    <w:txbxContent>
+                      <w:p>
+                        <w:pPr>
+                          <w:pStyle w:val="affa"/>
+                          <w:rPr>
+                            <w:rFonts w:ascii="Times New Roman" w:hAnsi="Times New Roman"/>
+                            <w:i w:val="0"/>
+                            <w:sz w:val="18"/>
+                          </w:rPr>
+                        </w:pPr>
+                      </w:p>
+                    </w:txbxContent>
+                  </v:textbox>
+                </v:rect>
+              </v:group>
+              <v:line id="Line 60" o:spid="_x0000_s1085" style="position:absolute;visibility:visible;mso-wrap-style:square" from="14208,18239" to="14210,19979" o:connectortype="straight" o:gfxdata="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" strokeweight="2pt"/>
+              <v:rect id="Rectangle 61" o:spid="_x0000_s1086" style="position:absolute;left:7787;top:18314;width:6292;height:1609;visibility:visible;mso-wrap-style:square;v-text-anchor:top" o:gfxdata="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" filled="f" stroked="f" strokeweight=".25pt">
+                <v:textbox inset="1pt,1pt,1pt,1pt">
+                  <w:txbxContent>
+                    <w:p>
+                      <w:pPr>
+                        <w:pStyle w:val="affa"/>
+                        <w:jc w:val="center"/>
+                        <w:rPr>
+                          <w:rFonts w:ascii="Times New Roman" w:hAnsi="Times New Roman"/>
+                          <w:i w:val="0"/>
+                          <w:iCs/>
+                          <w:sz w:val="24"/>
+                          <w:szCs w:val="18"/>
+                          <w:lang w:val="ru-RU"/>
+                        </w:rPr>
+                      </w:pPr>
+                      <w:r>
+                        <w:rPr>
+                          <w:rFonts w:ascii="Times New Roman" w:hAnsi="Times New Roman"/>
+                          <w:i w:val="0"/>
+                          <w:iCs/>
+                          <w:sz w:val="24"/>
+                          <w:szCs w:val="18"/>
+                        </w:rPr>
+                        <w:t xml:space="preserve">Аналіз процесу розробки програмного забезпечення з позиції якості (SDLC, </w:t>
+                      </w:r>
+                      <w:proofErr w:type="spellStart"/>
+                      <w:r>
+                        <w:rPr>
+                          <w:rFonts w:ascii="Times New Roman" w:hAnsi="Times New Roman"/>
+                          <w:i w:val="0"/>
+                          <w:iCs/>
+                          <w:sz w:val="24"/>
+                          <w:szCs w:val="18"/>
+                        </w:rPr>
+                        <w:t>Agile</w:t>
+                      </w:r>
+                      <w:proofErr w:type="spellEnd"/>
+                      <w:r>
+                        <w:rPr>
+                          <w:rFonts w:ascii="Times New Roman" w:hAnsi="Times New Roman"/>
+                          <w:i w:val="0"/>
+                          <w:iCs/>
+                          <w:sz w:val="24"/>
+                          <w:szCs w:val="18"/>
+                        </w:rPr>
+                        <w:t xml:space="preserve">, </w:t>
+                      </w:r>
+                      <w:proofErr w:type="spellStart"/>
+                      <w:r>
+                        <w:rPr>
+                          <w:rFonts w:ascii="Times New Roman" w:hAnsi="Times New Roman"/>
+                          <w:i w:val="0"/>
+                          <w:iCs/>
+                          <w:sz w:val="24"/>
+                          <w:szCs w:val="18"/>
+                        </w:rPr>
+                        <w:t>Waterfall</w:t>
+                      </w:r>
+                      <w:proofErr w:type="spellEnd"/>
+                      <w:r>
+                        <w:rPr>
+                          <w:rFonts w:ascii="Times New Roman" w:hAnsi="Times New Roman"/>
+                          <w:i w:val="0"/>
+                          <w:iCs/>
+                          <w:sz w:val="24"/>
+                          <w:szCs w:val="18"/>
+                        </w:rPr>
+                        <w:t>).</w:t>
+                      </w:r>
+                    </w:p>
+                  </w:txbxContent>
+                </v:textbox>
+              </v:rect>
+              <v:line id="Line 62" o:spid="_x0000_s1087" style="position:absolute;visibility:visible;mso-wrap-style:square" from="14221,18587" to="19990,18588" o:connectortype="straight" o:gfxdata="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" strokeweight="2pt"/>
+              <v:line id="Line 63" o:spid="_x0000_s1088" style="position:absolute;visibility:visible;mso-wrap-style:square" from="14219,18939" to="19988,18941" o:connectortype="straight" o:gfxdata="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" strokeweight="2pt"/>
+              <v:line id="Line 64" o:spid="_x0000_s1089" style="position:absolute;visibility:visible;mso-wrap-style:square" from="17487,18239" to="17490,18932" o:connectortype="straight" o:gfxdata="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" strokeweight="2pt"/>
+              <v:rect id="Rectangle 65" o:spid="_x0000_s1090" style="position:absolute;left:14295;top:18258;width:1474;height:309;visibility:visible;mso-wrap-style:square;v-text-anchor:top" o:gfxdata="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" filled="f" stroked="f" strokeweight=".25pt">
+                <v:textbox inset="1pt,1pt,1pt,1pt">
+                  <w:txbxContent>
+                    <w:p>
+                      <w:pPr>
+                        <w:pStyle w:val="affa"/>
+                        <w:jc w:val="center"/>
+                        <w:rPr>
+                          <w:rFonts w:ascii="Times New Roman" w:hAnsi="Times New Roman"/>
+                          <w:i w:val="0"/>
+                          <w:sz w:val="18"/>
+                        </w:rPr>
+                      </w:pPr>
+                      <w:r>
+                        <w:rPr>
+                          <w:rFonts w:ascii="Times New Roman" w:hAnsi="Times New Roman"/>
+                          <w:i w:val="0"/>
+                          <w:sz w:val="18"/>
+                        </w:rPr>
+                        <w:t>Літ.</w:t>
+                      </w:r>
+                    </w:p>
+                  </w:txbxContent>
+                </v:textbox>
+              </v:rect>
+              <v:rect id="Rectangle 66" o:spid="_x0000_s1091" style="position:absolute;left:17577;top:18258;width:2327;height:309;visibility:visible;mso-wrap-style:square;v-text-anchor:top" o:gfxdata="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" filled="f" stroked="f" strokeweight=".25pt">
+                <v:textbox inset="1pt,1pt,1pt,1pt">
+                  <w:txbxContent>
+                    <w:p>
+                      <w:pPr>
+                        <w:pStyle w:val="affa"/>
+                        <w:jc w:val="center"/>
+                        <w:rPr>
+                          <w:rFonts w:ascii="Times New Roman" w:hAnsi="Times New Roman"/>
+                          <w:i w:val="0"/>
+                          <w:sz w:val="18"/>
+                        </w:rPr>
+                      </w:pPr>
+                      <w:proofErr w:type="spellStart"/>
+                      <w:r>
+                        <w:rPr>
+                          <w:rFonts w:ascii="Times New Roman" w:hAnsi="Times New Roman"/>
+                          <w:i w:val="0"/>
+                          <w:sz w:val="18"/>
+                        </w:rPr>
+                        <w:t>Акрушів</w:t>
+                      </w:r>
+                      <w:proofErr w:type="spellEnd"/>
+                    </w:p>
+                  </w:txbxContent>
+                </v:textbox>
+              </v:rect>
+              <v:rect id="Rectangle 67" o:spid="_x0000_s1092" style="position:absolute;left:17591;top:18613;width:2326;height:309;visibility:visible;mso-wrap-style:square;v-text-anchor:top" o:gfxdata="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" filled="f" stroked="f" strokeweight=".25pt">
+                <v:textbox inset="1pt,1pt,1pt,1pt">
+                  <w:txbxContent>
+                    <w:p>
+                      <w:pPr>
+                        <w:pStyle w:val="affa"/>
+                        <w:jc w:val="center"/>
+                        <w:rPr>
+                          <w:rFonts w:ascii="Times New Roman" w:hAnsi="Times New Roman"/>
+                          <w:i w:val="0"/>
+                          <w:sz w:val="18"/>
+                        </w:rPr>
+                      </w:pPr>
+                      <w:r>
+                        <w:rPr>
+                          <w:rFonts w:ascii="Times New Roman" w:hAnsi="Times New Roman"/>
+                          <w:i w:val="0"/>
+                          <w:sz w:val="18"/>
+                        </w:rPr>
+                        <w:t>4</w:t>
+                      </w:r>
+                    </w:p>
+                    <w:p>
+                      <w:pPr>
+                        <w:pStyle w:val="affa"/>
+                        <w:jc w:val="center"/>
+                        <w:rPr>
+                          <w:rFonts w:ascii="Times New Roman" w:hAnsi="Times New Roman"/>
+                          <w:i w:val="0"/>
+                          <w:sz w:val="18"/>
+                        </w:rPr>
+                      </w:pPr>
+                    </w:p>
+                  </w:txbxContent>
+                </v:textbox>
+              </v:rect>
+              <v:line id="Line 68" o:spid="_x0000_s1093" style="position:absolute;visibility:visible;mso-wrap-style:square" from="14755,18594" to="14757,18932" o:connectortype="straight" o:gfxdata="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" strokeweight="1pt"/>
+              <v:line id="Line 69" o:spid="_x0000_s1094" style="position:absolute;visibility:visible;mso-wrap-style:square" from="15301,18595" to="15303,18933" o:connectortype="straight" o:gfxdata="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" strokeweight="1pt"/>
+              <v:rect id="Rectangle 70" o:spid="_x0000_s1095" style="position:absolute;left:14295;top:19221;width:5609;height:440;visibility:visible;mso-wrap-style:square;v-text-anchor:top" o:gfxdata="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" filled="f" stroked="f" strokeweight=".25pt">
+                <v:textbox inset="1pt,1pt,1pt,1pt">
+                  <w:txbxContent>
+                    <w:p>
+                      <w:pPr>
+                        <w:pStyle w:val="affa"/>
+                        <w:jc w:val="center"/>
+                        <w:rPr>
+                          <w:rFonts w:ascii="Times New Roman" w:hAnsi="Times New Roman"/>
+                          <w:i w:val="0"/>
+                          <w:sz w:val="24"/>
+                        </w:rPr>
+                      </w:pPr>
+                      <w:r>
+                        <w:rPr>
+                          <w:rFonts w:ascii="Times New Roman" w:hAnsi="Times New Roman"/>
+                          <w:i w:val="0"/>
+                          <w:sz w:val="24"/>
+                        </w:rPr>
+                        <w:t>ПЗ-221</w:t>
+                      </w:r>
+                    </w:p>
+                  </w:txbxContent>
+                </v:textbox>
+              </v:rect>
+              <w10:wrap anchorx="page" anchory="page"/>
+              <w10:anchorlock/>
+            </v:group>
+          </w:pict>
+        </mc:Fallback>
+      </mc:AlternateContent>
+    </w:r>
+  </w:p>
+</w:hdr>
 </file>
 
 <file path=word/numbering.xml><?xml version="1.0" encoding="utf-8"?>
@@ -9536,11 +14741,6 @@
     <w:lsdException w:name="Book Title" w:uiPriority="33" w:qFormat="1"/>
     <w:lsdException w:name="Bibliography" w:semiHidden="1" w:uiPriority="37" w:unhideWhenUsed="1"/>
     <w:lsdException w:name="TOC Heading" w:semiHidden="1" w:uiPriority="39" w:unhideWhenUsed="1" w:qFormat="1"/>
-    <w:lsdException w:name="Plain Table 5" w:semiHidden="1" w:unhideWhenUsed="1"/>
-    <w:lsdException w:name="Grid Table Light" w:semiHidden="1" w:unhideWhenUsed="1"/>
-    <w:lsdException w:name="Grid Table 1 Light" w:semiHidden="1" w:unhideWhenUsed="1"/>
-    <w:lsdException w:name="Grid Table 2" w:semiHidden="1" w:unhideWhenUsed="1"/>
-    <w:lsdException w:name="Grid Table 3" w:semiHidden="1" w:unhideWhenUsed="1"/>
     <w:lsdException w:name="Grid Table 4" w:uiPriority="49"/>
     <w:lsdException w:name="Grid Table 5 Dark" w:uiPriority="50"/>
     <w:lsdException w:name="Grid Table 6 Colorful" w:uiPriority="51"/>
@@ -20642,6 +25842,21 @@
       </w:tcPr>
     </w:tblStylePr>
   </w:style>
+  <w:style w:type="paragraph" w:customStyle="1" w:styleId="affa">
+    <w:name w:val="Чертежный"/>
+    <w:rsid w:val="000A60D9"/>
+    <w:pPr>
+      <w:spacing w:after="0" w:line="240" w:lineRule="auto"/>
+      <w:jc w:val="both"/>
+    </w:pPr>
+    <w:rPr>
+      <w:rFonts w:ascii="ISOCPEUR" w:eastAsia="Times New Roman" w:hAnsi="ISOCPEUR" w:cs="Times New Roman"/>
+      <w:i/>
+      <w:sz w:val="28"/>
+      <w:szCs w:val="20"/>
+      <w:lang w:val="uk-UA" w:eastAsia="ru-RU"/>
+    </w:rPr>
+  </w:style>
 </w:styles>
 </file>
 
